--- a/Git Commands.docx
+++ b/Git Commands.docx
@@ -14,8 +14,6 @@
         </w:rPr>
         <w:t>Git init</w:t>
       </w:r>
-      <w:bookmarkStart w:id="0" w:name="_GoBack"/>
-      <w:bookmarkEnd w:id="0"/>
     </w:p>
     <w:p>
       <w:pPr>
@@ -105,9 +103,83 @@
           <w:sz w:val="18"/>
           <w:szCs w:val="18"/>
         </w:rPr>
-        <w:t>/c/</w:t>
-      </w:r>
-      <w:proofErr w:type="spellStart"/>
+        <w:t>/c/Edureka_project</w:t>
+      </w:r>
+      <w:r>
+        <w:rPr>
+          <w:rFonts w:ascii="Lucida Console" w:hAnsi="Lucida Console" w:cs="Lucida Console"/>
+          <w:color w:val="00BFBF"/>
+          <w:sz w:val="18"/>
+          <w:szCs w:val="18"/>
+        </w:rPr>
+        <w:t xml:space="preserve"> (master)</w:t>
+      </w:r>
+    </w:p>
+    <w:p>
+      <w:pPr>
+        <w:autoSpaceDE w:val="0"/>
+        <w:autoSpaceDN w:val="0"/>
+        <w:adjustRightInd w:val="0"/>
+        <w:spacing w:after="0" w:line="240" w:lineRule="auto"/>
+        <w:rPr>
+          <w:rFonts w:ascii="Lucida Console" w:hAnsi="Lucida Console" w:cs="Lucida Console"/>
+          <w:sz w:val="18"/>
+          <w:szCs w:val="18"/>
+        </w:rPr>
+      </w:pPr>
+      <w:r>
+        <w:rPr>
+          <w:rFonts w:ascii="Lucida Console" w:hAnsi="Lucida Console" w:cs="Lucida Console"/>
+          <w:sz w:val="18"/>
+          <w:szCs w:val="18"/>
+        </w:rPr>
+        <w:t>$ git remote add origin "https://github.com/shashankchalke18/git-github.git"</w:t>
+      </w:r>
+    </w:p>
+    <w:p>
+      <w:pPr>
+        <w:autoSpaceDE w:val="0"/>
+        <w:autoSpaceDN w:val="0"/>
+        <w:adjustRightInd w:val="0"/>
+        <w:spacing w:after="0" w:line="240" w:lineRule="auto"/>
+        <w:rPr>
+          <w:rFonts w:ascii="Lucida Console" w:hAnsi="Lucida Console" w:cs="Lucida Console"/>
+          <w:sz w:val="18"/>
+          <w:szCs w:val="18"/>
+        </w:rPr>
+      </w:pPr>
+    </w:p>
+    <w:p>
+      <w:pPr>
+        <w:autoSpaceDE w:val="0"/>
+        <w:autoSpaceDN w:val="0"/>
+        <w:adjustRightInd w:val="0"/>
+        <w:spacing w:after="0" w:line="240" w:lineRule="auto"/>
+        <w:rPr>
+          <w:rFonts w:ascii="Lucida Console" w:hAnsi="Lucida Console" w:cs="Lucida Console"/>
+          <w:color w:val="00BFBF"/>
+          <w:sz w:val="18"/>
+          <w:szCs w:val="18"/>
+        </w:rPr>
+      </w:pPr>
+      <w:r>
+        <w:rPr>
+          <w:rFonts w:ascii="Lucida Console" w:hAnsi="Lucida Console" w:cs="Lucida Console"/>
+          <w:color w:val="00BF00"/>
+          <w:sz w:val="18"/>
+          <w:szCs w:val="18"/>
+        </w:rPr>
+        <w:t xml:space="preserve">shchalke@MININT-LFC22VE </w:t>
+      </w:r>
+      <w:r>
+        <w:rPr>
+          <w:rFonts w:ascii="Lucida Console" w:hAnsi="Lucida Console" w:cs="Lucida Console"/>
+          <w:color w:val="BF00BF"/>
+          <w:sz w:val="18"/>
+          <w:szCs w:val="18"/>
+        </w:rPr>
+        <w:t xml:space="preserve">MINGW32 </w:t>
+      </w:r>
       <w:r>
         <w:rPr>
           <w:rFonts w:ascii="Lucida Console" w:hAnsi="Lucida Console" w:cs="Lucida Console"/>
@@ -115,9 +187,8 @@
           <w:sz w:val="18"/>
           <w:szCs w:val="18"/>
         </w:rPr>
-        <w:t>Edureka_project</w:t>
-      </w:r>
-      <w:proofErr w:type="spellEnd"/>
+        <w:t>/c/Edureka_project</w:t>
+      </w:r>
       <w:r>
         <w:rPr>
           <w:rFonts w:ascii="Lucida Console" w:hAnsi="Lucida Console" w:cs="Lucida Console"/>
@@ -146,45 +217,154 @@
           <w:sz w:val="18"/>
           <w:szCs w:val="18"/>
         </w:rPr>
-        <w:t xml:space="preserve">$ </w:t>
-      </w:r>
-      <w:proofErr w:type="spellStart"/>
-      <w:proofErr w:type="gramStart"/>
-      <w:r>
-        <w:rPr>
-          <w:rFonts w:ascii="Lucida Console" w:hAnsi="Lucida Console" w:cs="Lucida Console"/>
-          <w:sz w:val="18"/>
-          <w:szCs w:val="18"/>
-        </w:rPr>
-        <w:t>git</w:t>
-      </w:r>
-      <w:proofErr w:type="spellEnd"/>
-      <w:proofErr w:type="gramEnd"/>
-      <w:r>
-        <w:rPr>
-          <w:rFonts w:ascii="Lucida Console" w:hAnsi="Lucida Console" w:cs="Lucida Console"/>
-          <w:sz w:val="18"/>
-          <w:szCs w:val="18"/>
-        </w:rPr>
-        <w:t xml:space="preserve"> remote add origin "https://github.com/shashankchalke18/</w:t>
-      </w:r>
-      <w:proofErr w:type="spellStart"/>
-      <w:r>
-        <w:rPr>
-          <w:rFonts w:ascii="Lucida Console" w:hAnsi="Lucida Console" w:cs="Lucida Console"/>
-          <w:sz w:val="18"/>
-          <w:szCs w:val="18"/>
-        </w:rPr>
-        <w:t>git-github.git</w:t>
-      </w:r>
-      <w:proofErr w:type="spellEnd"/>
-      <w:r>
-        <w:rPr>
-          <w:rFonts w:ascii="Lucida Console" w:hAnsi="Lucida Console" w:cs="Lucida Console"/>
-          <w:sz w:val="18"/>
-          <w:szCs w:val="18"/>
-        </w:rPr>
-        <w:t>"</w:t>
+        <w:t>$ git pull origin master</w:t>
+      </w:r>
+    </w:p>
+    <w:p>
+      <w:pPr>
+        <w:autoSpaceDE w:val="0"/>
+        <w:autoSpaceDN w:val="0"/>
+        <w:adjustRightInd w:val="0"/>
+        <w:spacing w:after="0" w:line="240" w:lineRule="auto"/>
+        <w:rPr>
+          <w:rFonts w:ascii="Lucida Console" w:hAnsi="Lucida Console" w:cs="Lucida Console"/>
+          <w:sz w:val="18"/>
+          <w:szCs w:val="18"/>
+        </w:rPr>
+      </w:pPr>
+      <w:r>
+        <w:rPr>
+          <w:rFonts w:ascii="Lucida Console" w:hAnsi="Lucida Console" w:cs="Lucida Console"/>
+          <w:sz w:val="18"/>
+          <w:szCs w:val="18"/>
+        </w:rPr>
+        <w:t>remote: Counting objects: 6, done.</w:t>
+      </w:r>
+    </w:p>
+    <w:p>
+      <w:pPr>
+        <w:autoSpaceDE w:val="0"/>
+        <w:autoSpaceDN w:val="0"/>
+        <w:adjustRightInd w:val="0"/>
+        <w:spacing w:after="0" w:line="240" w:lineRule="auto"/>
+        <w:rPr>
+          <w:rFonts w:ascii="Lucida Console" w:hAnsi="Lucida Console" w:cs="Lucida Console"/>
+          <w:sz w:val="18"/>
+          <w:szCs w:val="18"/>
+        </w:rPr>
+      </w:pPr>
+      <w:r>
+        <w:rPr>
+          <w:rFonts w:ascii="Lucida Console" w:hAnsi="Lucida Console" w:cs="Lucida Console"/>
+          <w:sz w:val="18"/>
+          <w:szCs w:val="18"/>
+        </w:rPr>
+        <w:t>remote: Compressing objects: 100% (3/3), done.</w:t>
+      </w:r>
+    </w:p>
+    <w:p>
+      <w:pPr>
+        <w:autoSpaceDE w:val="0"/>
+        <w:autoSpaceDN w:val="0"/>
+        <w:adjustRightInd w:val="0"/>
+        <w:spacing w:after="0" w:line="240" w:lineRule="auto"/>
+        <w:rPr>
+          <w:rFonts w:ascii="Lucida Console" w:hAnsi="Lucida Console" w:cs="Lucida Console"/>
+          <w:sz w:val="18"/>
+          <w:szCs w:val="18"/>
+        </w:rPr>
+      </w:pPr>
+      <w:r>
+        <w:rPr>
+          <w:rFonts w:ascii="Lucida Console" w:hAnsi="Lucida Console" w:cs="Lucida Console"/>
+          <w:sz w:val="18"/>
+          <w:szCs w:val="18"/>
+        </w:rPr>
+        <w:t>remote: Total 6 (delta 0), reused 0 (delta 0), pack-reused 0</w:t>
+      </w:r>
+    </w:p>
+    <w:p>
+      <w:pPr>
+        <w:autoSpaceDE w:val="0"/>
+        <w:autoSpaceDN w:val="0"/>
+        <w:adjustRightInd w:val="0"/>
+        <w:spacing w:after="0" w:line="240" w:lineRule="auto"/>
+        <w:rPr>
+          <w:rFonts w:ascii="Lucida Console" w:hAnsi="Lucida Console" w:cs="Lucida Console"/>
+          <w:sz w:val="18"/>
+          <w:szCs w:val="18"/>
+        </w:rPr>
+      </w:pPr>
+      <w:r>
+        <w:rPr>
+          <w:rFonts w:ascii="Lucida Console" w:hAnsi="Lucida Console" w:cs="Lucida Console"/>
+          <w:sz w:val="18"/>
+          <w:szCs w:val="18"/>
+        </w:rPr>
+        <w:t>Unpacking objects: 100% (6/6), done.</w:t>
+      </w:r>
+    </w:p>
+    <w:p>
+      <w:pPr>
+        <w:autoSpaceDE w:val="0"/>
+        <w:autoSpaceDN w:val="0"/>
+        <w:adjustRightInd w:val="0"/>
+        <w:spacing w:after="0" w:line="240" w:lineRule="auto"/>
+        <w:rPr>
+          <w:rFonts w:ascii="Lucida Console" w:hAnsi="Lucida Console" w:cs="Lucida Console"/>
+          <w:sz w:val="18"/>
+          <w:szCs w:val="18"/>
+        </w:rPr>
+      </w:pPr>
+      <w:r>
+        <w:rPr>
+          <w:rFonts w:ascii="Lucida Console" w:hAnsi="Lucida Console" w:cs="Lucida Console"/>
+          <w:sz w:val="18"/>
+          <w:szCs w:val="18"/>
+        </w:rPr>
+        <w:t>From https://github.com/shashankchalke18/git-github</w:t>
+      </w:r>
+    </w:p>
+    <w:p>
+      <w:pPr>
+        <w:autoSpaceDE w:val="0"/>
+        <w:autoSpaceDN w:val="0"/>
+        <w:adjustRightInd w:val="0"/>
+        <w:spacing w:after="0" w:line="240" w:lineRule="auto"/>
+        <w:rPr>
+          <w:rFonts w:ascii="Lucida Console" w:hAnsi="Lucida Console" w:cs="Lucida Console"/>
+          <w:sz w:val="18"/>
+          <w:szCs w:val="18"/>
+        </w:rPr>
+      </w:pPr>
+      <w:r>
+        <w:rPr>
+          <w:rFonts w:ascii="Lucida Console" w:hAnsi="Lucida Console" w:cs="Lucida Console"/>
+          <w:sz w:val="18"/>
+          <w:szCs w:val="18"/>
+        </w:rPr>
+        <w:t xml:space="preserve"> * branch            master     -&gt; FETCH_HEAD</w:t>
+      </w:r>
+    </w:p>
+    <w:p>
+      <w:pPr>
+        <w:autoSpaceDE w:val="0"/>
+        <w:autoSpaceDN w:val="0"/>
+        <w:adjustRightInd w:val="0"/>
+        <w:spacing w:after="0" w:line="240" w:lineRule="auto"/>
+        <w:rPr>
+          <w:rFonts w:ascii="Lucida Console" w:hAnsi="Lucida Console" w:cs="Lucida Console"/>
+          <w:sz w:val="18"/>
+          <w:szCs w:val="18"/>
+        </w:rPr>
+      </w:pPr>
+      <w:r>
+        <w:rPr>
+          <w:rFonts w:ascii="Lucida Console" w:hAnsi="Lucida Console" w:cs="Lucida Console"/>
+          <w:sz w:val="18"/>
+          <w:szCs w:val="18"/>
+        </w:rPr>
+        <w:t xml:space="preserve"> * [new branch]      master     -&gt; origin/master</w:t>
       </w:r>
     </w:p>
     <w:p>
@@ -238,9 +418,83 @@
           <w:sz w:val="18"/>
           <w:szCs w:val="18"/>
         </w:rPr>
-        <w:t>/c/</w:t>
-      </w:r>
-      <w:proofErr w:type="spellStart"/>
+        <w:t>/c/Edureka_project</w:t>
+      </w:r>
+      <w:r>
+        <w:rPr>
+          <w:rFonts w:ascii="Lucida Console" w:hAnsi="Lucida Console" w:cs="Lucida Console"/>
+          <w:color w:val="00BFBF"/>
+          <w:sz w:val="18"/>
+          <w:szCs w:val="18"/>
+        </w:rPr>
+        <w:t xml:space="preserve"> (master)</w:t>
+      </w:r>
+    </w:p>
+    <w:p>
+      <w:pPr>
+        <w:autoSpaceDE w:val="0"/>
+        <w:autoSpaceDN w:val="0"/>
+        <w:adjustRightInd w:val="0"/>
+        <w:spacing w:after="0" w:line="240" w:lineRule="auto"/>
+        <w:rPr>
+          <w:rFonts w:ascii="Lucida Console" w:hAnsi="Lucida Console" w:cs="Lucida Console"/>
+          <w:sz w:val="18"/>
+          <w:szCs w:val="18"/>
+        </w:rPr>
+      </w:pPr>
+      <w:r>
+        <w:rPr>
+          <w:rFonts w:ascii="Lucida Console" w:hAnsi="Lucida Console" w:cs="Lucida Console"/>
+          <w:sz w:val="18"/>
+          <w:szCs w:val="18"/>
+        </w:rPr>
+        <w:t>$ ^C</w:t>
+      </w:r>
+    </w:p>
+    <w:p>
+      <w:pPr>
+        <w:autoSpaceDE w:val="0"/>
+        <w:autoSpaceDN w:val="0"/>
+        <w:adjustRightInd w:val="0"/>
+        <w:spacing w:after="0" w:line="240" w:lineRule="auto"/>
+        <w:rPr>
+          <w:rFonts w:ascii="Lucida Console" w:hAnsi="Lucida Console" w:cs="Lucida Console"/>
+          <w:sz w:val="18"/>
+          <w:szCs w:val="18"/>
+        </w:rPr>
+      </w:pPr>
+    </w:p>
+    <w:p>
+      <w:pPr>
+        <w:autoSpaceDE w:val="0"/>
+        <w:autoSpaceDN w:val="0"/>
+        <w:adjustRightInd w:val="0"/>
+        <w:spacing w:after="0" w:line="240" w:lineRule="auto"/>
+        <w:rPr>
+          <w:rFonts w:ascii="Lucida Console" w:hAnsi="Lucida Console" w:cs="Lucida Console"/>
+          <w:color w:val="00BFBF"/>
+          <w:sz w:val="18"/>
+          <w:szCs w:val="18"/>
+        </w:rPr>
+      </w:pPr>
+      <w:r>
+        <w:rPr>
+          <w:rFonts w:ascii="Lucida Console" w:hAnsi="Lucida Console" w:cs="Lucida Console"/>
+          <w:color w:val="00BF00"/>
+          <w:sz w:val="18"/>
+          <w:szCs w:val="18"/>
+        </w:rPr>
+        <w:t xml:space="preserve">shchalke@MININT-LFC22VE </w:t>
+      </w:r>
+      <w:r>
+        <w:rPr>
+          <w:rFonts w:ascii="Lucida Console" w:hAnsi="Lucida Console" w:cs="Lucida Console"/>
+          <w:color w:val="BF00BF"/>
+          <w:sz w:val="18"/>
+          <w:szCs w:val="18"/>
+        </w:rPr>
+        <w:t xml:space="preserve">MINGW32 </w:t>
+      </w:r>
       <w:r>
         <w:rPr>
           <w:rFonts w:ascii="Lucida Console" w:hAnsi="Lucida Console" w:cs="Lucida Console"/>
@@ -248,9 +502,8 @@
           <w:sz w:val="18"/>
           <w:szCs w:val="18"/>
         </w:rPr>
-        <w:t>Edureka_project</w:t>
-      </w:r>
-      <w:proofErr w:type="spellEnd"/>
+        <w:t>/c/Edureka_project</w:t>
+      </w:r>
       <w:r>
         <w:rPr>
           <w:rFonts w:ascii="Lucida Console" w:hAnsi="Lucida Console" w:cs="Lucida Console"/>
@@ -279,120 +532,909 @@
           <w:sz w:val="18"/>
           <w:szCs w:val="18"/>
         </w:rPr>
-        <w:t xml:space="preserve">$ </w:t>
-      </w:r>
-      <w:proofErr w:type="spellStart"/>
-      <w:proofErr w:type="gramStart"/>
-      <w:r>
-        <w:rPr>
-          <w:rFonts w:ascii="Lucida Console" w:hAnsi="Lucida Console" w:cs="Lucida Console"/>
-          <w:sz w:val="18"/>
-          <w:szCs w:val="18"/>
-        </w:rPr>
-        <w:t>git</w:t>
-      </w:r>
-      <w:proofErr w:type="spellEnd"/>
-      <w:proofErr w:type="gramEnd"/>
-      <w:r>
-        <w:rPr>
-          <w:rFonts w:ascii="Lucida Console" w:hAnsi="Lucida Console" w:cs="Lucida Console"/>
-          <w:sz w:val="18"/>
-          <w:szCs w:val="18"/>
-        </w:rPr>
-        <w:t xml:space="preserve"> pull origin master</w:t>
-      </w:r>
-    </w:p>
-    <w:p>
-      <w:pPr>
-        <w:autoSpaceDE w:val="0"/>
-        <w:autoSpaceDN w:val="0"/>
-        <w:adjustRightInd w:val="0"/>
-        <w:spacing w:after="0" w:line="240" w:lineRule="auto"/>
-        <w:rPr>
-          <w:rFonts w:ascii="Lucida Console" w:hAnsi="Lucida Console" w:cs="Lucida Console"/>
-          <w:sz w:val="18"/>
-          <w:szCs w:val="18"/>
-        </w:rPr>
-      </w:pPr>
-      <w:proofErr w:type="gramStart"/>
-      <w:r>
-        <w:rPr>
-          <w:rFonts w:ascii="Lucida Console" w:hAnsi="Lucida Console" w:cs="Lucida Console"/>
-          <w:sz w:val="18"/>
-          <w:szCs w:val="18"/>
-        </w:rPr>
-        <w:t>remote</w:t>
-      </w:r>
-      <w:proofErr w:type="gramEnd"/>
-      <w:r>
-        <w:rPr>
-          <w:rFonts w:ascii="Lucida Console" w:hAnsi="Lucida Console" w:cs="Lucida Console"/>
-          <w:sz w:val="18"/>
-          <w:szCs w:val="18"/>
-        </w:rPr>
-        <w:t>: Counting objects: 6, done.</w:t>
-      </w:r>
-    </w:p>
-    <w:p>
-      <w:pPr>
-        <w:autoSpaceDE w:val="0"/>
-        <w:autoSpaceDN w:val="0"/>
-        <w:adjustRightInd w:val="0"/>
-        <w:spacing w:after="0" w:line="240" w:lineRule="auto"/>
-        <w:rPr>
-          <w:rFonts w:ascii="Lucida Console" w:hAnsi="Lucida Console" w:cs="Lucida Console"/>
-          <w:sz w:val="18"/>
-          <w:szCs w:val="18"/>
-        </w:rPr>
-      </w:pPr>
-      <w:proofErr w:type="gramStart"/>
-      <w:r>
-        <w:rPr>
-          <w:rFonts w:ascii="Lucida Console" w:hAnsi="Lucida Console" w:cs="Lucida Console"/>
-          <w:sz w:val="18"/>
-          <w:szCs w:val="18"/>
-        </w:rPr>
-        <w:t>remote</w:t>
-      </w:r>
-      <w:proofErr w:type="gramEnd"/>
-      <w:r>
-        <w:rPr>
-          <w:rFonts w:ascii="Lucida Console" w:hAnsi="Lucida Console" w:cs="Lucida Console"/>
-          <w:sz w:val="18"/>
-          <w:szCs w:val="18"/>
-        </w:rPr>
-        <w:t>: Compressing objects: 100% (3/3), done.</w:t>
-      </w:r>
-    </w:p>
-    <w:p>
-      <w:pPr>
-        <w:autoSpaceDE w:val="0"/>
-        <w:autoSpaceDN w:val="0"/>
-        <w:adjustRightInd w:val="0"/>
-        <w:spacing w:after="0" w:line="240" w:lineRule="auto"/>
-        <w:rPr>
-          <w:rFonts w:ascii="Lucida Console" w:hAnsi="Lucida Console" w:cs="Lucida Console"/>
-          <w:sz w:val="18"/>
-          <w:szCs w:val="18"/>
-        </w:rPr>
-      </w:pPr>
-      <w:proofErr w:type="gramStart"/>
-      <w:r>
-        <w:rPr>
-          <w:rFonts w:ascii="Lucida Console" w:hAnsi="Lucida Console" w:cs="Lucida Console"/>
-          <w:sz w:val="18"/>
-          <w:szCs w:val="18"/>
-        </w:rPr>
-        <w:t>remote</w:t>
-      </w:r>
-      <w:proofErr w:type="gramEnd"/>
-      <w:r>
-        <w:rPr>
-          <w:rFonts w:ascii="Lucida Console" w:hAnsi="Lucida Console" w:cs="Lucida Console"/>
-          <w:sz w:val="18"/>
-          <w:szCs w:val="18"/>
-        </w:rPr>
-        <w:t>: Total 6 (delta 0), reused 0 (delta 0), pack-reused 0</w:t>
+        <w:t>$ ^C</w:t>
+      </w:r>
+    </w:p>
+    <w:p>
+      <w:pPr>
+        <w:autoSpaceDE w:val="0"/>
+        <w:autoSpaceDN w:val="0"/>
+        <w:adjustRightInd w:val="0"/>
+        <w:spacing w:after="0" w:line="240" w:lineRule="auto"/>
+        <w:rPr>
+          <w:rFonts w:ascii="Lucida Console" w:hAnsi="Lucida Console" w:cs="Lucida Console"/>
+          <w:sz w:val="18"/>
+          <w:szCs w:val="18"/>
+        </w:rPr>
+      </w:pPr>
+    </w:p>
+    <w:p>
+      <w:pPr>
+        <w:autoSpaceDE w:val="0"/>
+        <w:autoSpaceDN w:val="0"/>
+        <w:adjustRightInd w:val="0"/>
+        <w:spacing w:after="0" w:line="240" w:lineRule="auto"/>
+        <w:rPr>
+          <w:rFonts w:ascii="Lucida Console" w:hAnsi="Lucida Console" w:cs="Lucida Console"/>
+          <w:color w:val="00BFBF"/>
+          <w:sz w:val="18"/>
+          <w:szCs w:val="18"/>
+        </w:rPr>
+      </w:pPr>
+      <w:r>
+        <w:rPr>
+          <w:rFonts w:ascii="Lucida Console" w:hAnsi="Lucida Console" w:cs="Lucida Console"/>
+          <w:color w:val="00BF00"/>
+          <w:sz w:val="18"/>
+          <w:szCs w:val="18"/>
+        </w:rPr>
+        <w:t xml:space="preserve">shchalke@MININT-LFC22VE </w:t>
+      </w:r>
+      <w:r>
+        <w:rPr>
+          <w:rFonts w:ascii="Lucida Console" w:hAnsi="Lucida Console" w:cs="Lucida Console"/>
+          <w:color w:val="BF00BF"/>
+          <w:sz w:val="18"/>
+          <w:szCs w:val="18"/>
+        </w:rPr>
+        <w:t xml:space="preserve">MINGW32 </w:t>
+      </w:r>
+      <w:r>
+        <w:rPr>
+          <w:rFonts w:ascii="Lucida Console" w:hAnsi="Lucida Console" w:cs="Lucida Console"/>
+          <w:color w:val="BFBF00"/>
+          <w:sz w:val="18"/>
+          <w:szCs w:val="18"/>
+        </w:rPr>
+        <w:t>/c/Edureka_project</w:t>
+      </w:r>
+      <w:r>
+        <w:rPr>
+          <w:rFonts w:ascii="Lucida Console" w:hAnsi="Lucida Console" w:cs="Lucida Console"/>
+          <w:color w:val="00BFBF"/>
+          <w:sz w:val="18"/>
+          <w:szCs w:val="18"/>
+        </w:rPr>
+        <w:t xml:space="preserve"> (master)</w:t>
+      </w:r>
+    </w:p>
+    <w:p>
+      <w:pPr>
+        <w:autoSpaceDE w:val="0"/>
+        <w:autoSpaceDN w:val="0"/>
+        <w:adjustRightInd w:val="0"/>
+        <w:spacing w:after="0" w:line="240" w:lineRule="auto"/>
+        <w:rPr>
+          <w:rFonts w:ascii="Lucida Console" w:hAnsi="Lucida Console" w:cs="Lucida Console"/>
+          <w:sz w:val="18"/>
+          <w:szCs w:val="18"/>
+        </w:rPr>
+      </w:pPr>
+      <w:r>
+        <w:rPr>
+          <w:rFonts w:ascii="Lucida Console" w:hAnsi="Lucida Console" w:cs="Lucida Console"/>
+          <w:sz w:val="18"/>
+          <w:szCs w:val="18"/>
+        </w:rPr>
+        <w:t>$</w:t>
+      </w:r>
+    </w:p>
+    <w:p>
+      <w:pPr>
+        <w:autoSpaceDE w:val="0"/>
+        <w:autoSpaceDN w:val="0"/>
+        <w:adjustRightInd w:val="0"/>
+        <w:spacing w:after="0" w:line="240" w:lineRule="auto"/>
+        <w:rPr>
+          <w:rFonts w:ascii="Lucida Console" w:hAnsi="Lucida Console" w:cs="Lucida Console"/>
+          <w:sz w:val="18"/>
+          <w:szCs w:val="18"/>
+        </w:rPr>
+      </w:pPr>
+    </w:p>
+    <w:p>
+      <w:pPr>
+        <w:autoSpaceDE w:val="0"/>
+        <w:autoSpaceDN w:val="0"/>
+        <w:adjustRightInd w:val="0"/>
+        <w:spacing w:after="0" w:line="240" w:lineRule="auto"/>
+        <w:rPr>
+          <w:rFonts w:ascii="Lucida Console" w:hAnsi="Lucida Console" w:cs="Lucida Console"/>
+          <w:sz w:val="18"/>
+          <w:szCs w:val="18"/>
+        </w:rPr>
+      </w:pPr>
+    </w:p>
+    <w:p>
+      <w:pPr>
+        <w:autoSpaceDE w:val="0"/>
+        <w:autoSpaceDN w:val="0"/>
+        <w:adjustRightInd w:val="0"/>
+        <w:spacing w:after="0" w:line="240" w:lineRule="auto"/>
+        <w:rPr>
+          <w:rFonts w:ascii="Lucida Console" w:hAnsi="Lucida Console" w:cs="Lucida Console"/>
+          <w:sz w:val="18"/>
+          <w:szCs w:val="18"/>
+        </w:rPr>
+      </w:pPr>
+    </w:p>
+    <w:p>
+      <w:pPr>
+        <w:autoSpaceDE w:val="0"/>
+        <w:autoSpaceDN w:val="0"/>
+        <w:adjustRightInd w:val="0"/>
+        <w:spacing w:after="0" w:line="240" w:lineRule="auto"/>
+        <w:rPr>
+          <w:rFonts w:ascii="Lucida Console" w:hAnsi="Lucida Console" w:cs="Lucida Console"/>
+          <w:sz w:val="18"/>
+          <w:szCs w:val="18"/>
+        </w:rPr>
+      </w:pPr>
+    </w:p>
+    <w:p>
+      <w:pPr>
+        <w:autoSpaceDE w:val="0"/>
+        <w:autoSpaceDN w:val="0"/>
+        <w:adjustRightInd w:val="0"/>
+        <w:spacing w:after="0" w:line="240" w:lineRule="auto"/>
+        <w:rPr>
+          <w:rFonts w:ascii="Lucida Console" w:hAnsi="Lucida Console" w:cs="Lucida Console"/>
+          <w:sz w:val="18"/>
+          <w:szCs w:val="18"/>
+        </w:rPr>
+      </w:pPr>
+    </w:p>
+    <w:p>
+      <w:pPr>
+        <w:autoSpaceDE w:val="0"/>
+        <w:autoSpaceDN w:val="0"/>
+        <w:adjustRightInd w:val="0"/>
+        <w:spacing w:after="0" w:line="240" w:lineRule="auto"/>
+        <w:rPr>
+          <w:rFonts w:ascii="Lucida Console" w:hAnsi="Lucida Console" w:cs="Lucida Console"/>
+          <w:sz w:val="18"/>
+          <w:szCs w:val="18"/>
+        </w:rPr>
+      </w:pPr>
+    </w:p>
+    <w:p>
+      <w:pPr>
+        <w:autoSpaceDE w:val="0"/>
+        <w:autoSpaceDN w:val="0"/>
+        <w:adjustRightInd w:val="0"/>
+        <w:spacing w:after="0" w:line="240" w:lineRule="auto"/>
+        <w:rPr>
+          <w:rFonts w:ascii="Lucida Console" w:hAnsi="Lucida Console" w:cs="Lucida Console"/>
+          <w:sz w:val="18"/>
+          <w:szCs w:val="18"/>
+        </w:rPr>
+      </w:pPr>
+    </w:p>
+    <w:p>
+      <w:pPr>
+        <w:autoSpaceDE w:val="0"/>
+        <w:autoSpaceDN w:val="0"/>
+        <w:adjustRightInd w:val="0"/>
+        <w:spacing w:after="0" w:line="240" w:lineRule="auto"/>
+        <w:rPr>
+          <w:rFonts w:ascii="Lucida Console" w:hAnsi="Lucida Console" w:cs="Lucida Console"/>
+          <w:sz w:val="18"/>
+          <w:szCs w:val="18"/>
+        </w:rPr>
+      </w:pPr>
+      <w:r>
+        <w:rPr>
+          <w:rFonts w:ascii="Lucida Console" w:hAnsi="Lucida Console" w:cs="Lucida Console"/>
+          <w:sz w:val="18"/>
+          <w:szCs w:val="18"/>
+        </w:rPr>
+        <w:t>$ clear</w:t>
+      </w:r>
+    </w:p>
+    <w:p>
+      <w:pPr>
+        <w:autoSpaceDE w:val="0"/>
+        <w:autoSpaceDN w:val="0"/>
+        <w:adjustRightInd w:val="0"/>
+        <w:spacing w:after="0" w:line="240" w:lineRule="auto"/>
+        <w:rPr>
+          <w:rFonts w:ascii="Lucida Console" w:hAnsi="Lucida Console" w:cs="Lucida Console"/>
+          <w:sz w:val="18"/>
+          <w:szCs w:val="18"/>
+        </w:rPr>
+      </w:pPr>
+    </w:p>
+    <w:p>
+      <w:pPr>
+        <w:autoSpaceDE w:val="0"/>
+        <w:autoSpaceDN w:val="0"/>
+        <w:adjustRightInd w:val="0"/>
+        <w:spacing w:after="0" w:line="240" w:lineRule="auto"/>
+        <w:rPr>
+          <w:rFonts w:ascii="Lucida Console" w:hAnsi="Lucida Console" w:cs="Lucida Console"/>
+          <w:color w:val="00BFBF"/>
+          <w:sz w:val="18"/>
+          <w:szCs w:val="18"/>
+        </w:rPr>
+      </w:pPr>
+      <w:r>
+        <w:rPr>
+          <w:rFonts w:ascii="Lucida Console" w:hAnsi="Lucida Console" w:cs="Lucida Console"/>
+          <w:color w:val="00BF00"/>
+          <w:sz w:val="18"/>
+          <w:szCs w:val="18"/>
+        </w:rPr>
+        <w:t xml:space="preserve">shchalke@MININT-LFC22VE </w:t>
+      </w:r>
+      <w:r>
+        <w:rPr>
+          <w:rFonts w:ascii="Lucida Console" w:hAnsi="Lucida Console" w:cs="Lucida Console"/>
+          <w:color w:val="BF00BF"/>
+          <w:sz w:val="18"/>
+          <w:szCs w:val="18"/>
+        </w:rPr>
+        <w:t xml:space="preserve">MINGW32 </w:t>
+      </w:r>
+      <w:r>
+        <w:rPr>
+          <w:rFonts w:ascii="Lucida Console" w:hAnsi="Lucida Console" w:cs="Lucida Console"/>
+          <w:color w:val="BFBF00"/>
+          <w:sz w:val="18"/>
+          <w:szCs w:val="18"/>
+        </w:rPr>
+        <w:t>/c/Edureka_project</w:t>
+      </w:r>
+      <w:r>
+        <w:rPr>
+          <w:rFonts w:ascii="Lucida Console" w:hAnsi="Lucida Console" w:cs="Lucida Console"/>
+          <w:color w:val="00BFBF"/>
+          <w:sz w:val="18"/>
+          <w:szCs w:val="18"/>
+        </w:rPr>
+        <w:t xml:space="preserve"> (master)</w:t>
+      </w:r>
+    </w:p>
+    <w:p>
+      <w:pPr>
+        <w:autoSpaceDE w:val="0"/>
+        <w:autoSpaceDN w:val="0"/>
+        <w:adjustRightInd w:val="0"/>
+        <w:spacing w:after="0" w:line="240" w:lineRule="auto"/>
+        <w:rPr>
+          <w:rFonts w:ascii="Lucida Console" w:hAnsi="Lucida Console" w:cs="Lucida Console"/>
+          <w:sz w:val="18"/>
+          <w:szCs w:val="18"/>
+        </w:rPr>
+      </w:pPr>
+      <w:r>
+        <w:rPr>
+          <w:rFonts w:ascii="Lucida Console" w:hAnsi="Lucida Console" w:cs="Lucida Console"/>
+          <w:sz w:val="18"/>
+          <w:szCs w:val="18"/>
+        </w:rPr>
+        <w:t>$ git status</w:t>
+      </w:r>
+    </w:p>
+    <w:p>
+      <w:pPr>
+        <w:autoSpaceDE w:val="0"/>
+        <w:autoSpaceDN w:val="0"/>
+        <w:adjustRightInd w:val="0"/>
+        <w:spacing w:after="0" w:line="240" w:lineRule="auto"/>
+        <w:rPr>
+          <w:rFonts w:ascii="Lucida Console" w:hAnsi="Lucida Console" w:cs="Lucida Console"/>
+          <w:sz w:val="18"/>
+          <w:szCs w:val="18"/>
+        </w:rPr>
+      </w:pPr>
+      <w:r>
+        <w:rPr>
+          <w:rFonts w:ascii="Lucida Console" w:hAnsi="Lucida Console" w:cs="Lucida Console"/>
+          <w:sz w:val="18"/>
+          <w:szCs w:val="18"/>
+        </w:rPr>
+        <w:lastRenderedPageBreak/>
+        <w:t>On branch master</w:t>
+      </w:r>
+    </w:p>
+    <w:p>
+      <w:pPr>
+        <w:autoSpaceDE w:val="0"/>
+        <w:autoSpaceDN w:val="0"/>
+        <w:adjustRightInd w:val="0"/>
+        <w:spacing w:after="0" w:line="240" w:lineRule="auto"/>
+        <w:rPr>
+          <w:rFonts w:ascii="Lucida Console" w:hAnsi="Lucida Console" w:cs="Lucida Console"/>
+          <w:sz w:val="18"/>
+          <w:szCs w:val="18"/>
+        </w:rPr>
+      </w:pPr>
+      <w:r>
+        <w:rPr>
+          <w:rFonts w:ascii="Lucida Console" w:hAnsi="Lucida Console" w:cs="Lucida Console"/>
+          <w:sz w:val="18"/>
+          <w:szCs w:val="18"/>
+        </w:rPr>
+        <w:t>Untracked files:</w:t>
+      </w:r>
+    </w:p>
+    <w:p>
+      <w:pPr>
+        <w:autoSpaceDE w:val="0"/>
+        <w:autoSpaceDN w:val="0"/>
+        <w:adjustRightInd w:val="0"/>
+        <w:spacing w:after="0" w:line="240" w:lineRule="auto"/>
+        <w:rPr>
+          <w:rFonts w:ascii="Lucida Console" w:hAnsi="Lucida Console" w:cs="Lucida Console"/>
+          <w:sz w:val="18"/>
+          <w:szCs w:val="18"/>
+        </w:rPr>
+      </w:pPr>
+      <w:r>
+        <w:rPr>
+          <w:rFonts w:ascii="Lucida Console" w:hAnsi="Lucida Console" w:cs="Lucida Console"/>
+          <w:sz w:val="18"/>
+          <w:szCs w:val="18"/>
+        </w:rPr>
+        <w:t xml:space="preserve">  (use "git add &lt;file&gt;..." to include in what will be committed)</w:t>
+      </w:r>
+    </w:p>
+    <w:p>
+      <w:pPr>
+        <w:autoSpaceDE w:val="0"/>
+        <w:autoSpaceDN w:val="0"/>
+        <w:adjustRightInd w:val="0"/>
+        <w:spacing w:after="0" w:line="240" w:lineRule="auto"/>
+        <w:rPr>
+          <w:rFonts w:ascii="Lucida Console" w:hAnsi="Lucida Console" w:cs="Lucida Console"/>
+          <w:sz w:val="18"/>
+          <w:szCs w:val="18"/>
+        </w:rPr>
+      </w:pPr>
+    </w:p>
+    <w:p>
+      <w:pPr>
+        <w:autoSpaceDE w:val="0"/>
+        <w:autoSpaceDN w:val="0"/>
+        <w:adjustRightInd w:val="0"/>
+        <w:spacing w:after="0" w:line="240" w:lineRule="auto"/>
+        <w:rPr>
+          <w:rFonts w:ascii="Lucida Console" w:hAnsi="Lucida Console" w:cs="Lucida Console"/>
+          <w:color w:val="BF0000"/>
+          <w:sz w:val="18"/>
+          <w:szCs w:val="18"/>
+        </w:rPr>
+      </w:pPr>
+      <w:r>
+        <w:rPr>
+          <w:rFonts w:ascii="Lucida Console" w:hAnsi="Lucida Console" w:cs="Lucida Console"/>
+          <w:sz w:val="18"/>
+          <w:szCs w:val="18"/>
+        </w:rPr>
+        <w:t xml:space="preserve">        </w:t>
+      </w:r>
+      <w:r>
+        <w:rPr>
+          <w:rFonts w:ascii="Lucida Console" w:hAnsi="Lucida Console" w:cs="Lucida Console"/>
+          <w:color w:val="BF0000"/>
+          <w:sz w:val="18"/>
+          <w:szCs w:val="18"/>
+        </w:rPr>
+        <w:t>Git Commands.docx</w:t>
+      </w:r>
+    </w:p>
+    <w:p>
+      <w:pPr>
+        <w:autoSpaceDE w:val="0"/>
+        <w:autoSpaceDN w:val="0"/>
+        <w:adjustRightInd w:val="0"/>
+        <w:spacing w:after="0" w:line="240" w:lineRule="auto"/>
+        <w:rPr>
+          <w:rFonts w:ascii="Lucida Console" w:hAnsi="Lucida Console" w:cs="Lucida Console"/>
+          <w:color w:val="BF0000"/>
+          <w:sz w:val="18"/>
+          <w:szCs w:val="18"/>
+        </w:rPr>
+      </w:pPr>
+      <w:r>
+        <w:rPr>
+          <w:rFonts w:ascii="Lucida Console" w:hAnsi="Lucida Console" w:cs="Lucida Console"/>
+          <w:sz w:val="18"/>
+          <w:szCs w:val="18"/>
+        </w:rPr>
+        <w:t xml:space="preserve">        </w:t>
+      </w:r>
+      <w:r>
+        <w:rPr>
+          <w:rFonts w:ascii="Lucida Console" w:hAnsi="Lucida Console" w:cs="Lucida Console"/>
+          <w:color w:val="BF0000"/>
+          <w:sz w:val="18"/>
+          <w:szCs w:val="18"/>
+        </w:rPr>
+        <w:t>desktop.ini</w:t>
+      </w:r>
+    </w:p>
+    <w:p>
+      <w:pPr>
+        <w:autoSpaceDE w:val="0"/>
+        <w:autoSpaceDN w:val="0"/>
+        <w:adjustRightInd w:val="0"/>
+        <w:spacing w:after="0" w:line="240" w:lineRule="auto"/>
+        <w:rPr>
+          <w:rFonts w:ascii="Lucida Console" w:hAnsi="Lucida Console" w:cs="Lucida Console"/>
+          <w:color w:val="BF0000"/>
+          <w:sz w:val="18"/>
+          <w:szCs w:val="18"/>
+        </w:rPr>
+      </w:pPr>
+      <w:r>
+        <w:rPr>
+          <w:rFonts w:ascii="Lucida Console" w:hAnsi="Lucida Console" w:cs="Lucida Console"/>
+          <w:sz w:val="18"/>
+          <w:szCs w:val="18"/>
+        </w:rPr>
+        <w:t xml:space="preserve">        </w:t>
+      </w:r>
+      <w:r>
+        <w:rPr>
+          <w:rFonts w:ascii="Lucida Console" w:hAnsi="Lucida Console" w:cs="Lucida Console"/>
+          <w:color w:val="BF0000"/>
+          <w:sz w:val="18"/>
+          <w:szCs w:val="18"/>
+        </w:rPr>
+        <w:t>edu1.txt</w:t>
+      </w:r>
+    </w:p>
+    <w:p>
+      <w:pPr>
+        <w:autoSpaceDE w:val="0"/>
+        <w:autoSpaceDN w:val="0"/>
+        <w:adjustRightInd w:val="0"/>
+        <w:spacing w:after="0" w:line="240" w:lineRule="auto"/>
+        <w:rPr>
+          <w:rFonts w:ascii="Lucida Console" w:hAnsi="Lucida Console" w:cs="Lucida Console"/>
+          <w:color w:val="BF0000"/>
+          <w:sz w:val="18"/>
+          <w:szCs w:val="18"/>
+        </w:rPr>
+      </w:pPr>
+      <w:r>
+        <w:rPr>
+          <w:rFonts w:ascii="Lucida Console" w:hAnsi="Lucida Console" w:cs="Lucida Console"/>
+          <w:sz w:val="18"/>
+          <w:szCs w:val="18"/>
+        </w:rPr>
+        <w:t xml:space="preserve">        </w:t>
+      </w:r>
+      <w:r>
+        <w:rPr>
+          <w:rFonts w:ascii="Lucida Console" w:hAnsi="Lucida Console" w:cs="Lucida Console"/>
+          <w:color w:val="BF0000"/>
+          <w:sz w:val="18"/>
+          <w:szCs w:val="18"/>
+        </w:rPr>
+        <w:t>~$t Commands.docx</w:t>
+      </w:r>
+    </w:p>
+    <w:p>
+      <w:pPr>
+        <w:autoSpaceDE w:val="0"/>
+        <w:autoSpaceDN w:val="0"/>
+        <w:adjustRightInd w:val="0"/>
+        <w:spacing w:after="0" w:line="240" w:lineRule="auto"/>
+        <w:rPr>
+          <w:rFonts w:ascii="Lucida Console" w:hAnsi="Lucida Console" w:cs="Lucida Console"/>
+          <w:color w:val="BF0000"/>
+          <w:sz w:val="18"/>
+          <w:szCs w:val="18"/>
+        </w:rPr>
+      </w:pPr>
+    </w:p>
+    <w:p>
+      <w:pPr>
+        <w:autoSpaceDE w:val="0"/>
+        <w:autoSpaceDN w:val="0"/>
+        <w:adjustRightInd w:val="0"/>
+        <w:spacing w:after="0" w:line="240" w:lineRule="auto"/>
+        <w:rPr>
+          <w:rFonts w:ascii="Lucida Console" w:hAnsi="Lucida Console" w:cs="Lucida Console"/>
+          <w:sz w:val="18"/>
+          <w:szCs w:val="18"/>
+        </w:rPr>
+      </w:pPr>
+      <w:r>
+        <w:rPr>
+          <w:rFonts w:ascii="Lucida Console" w:hAnsi="Lucida Console" w:cs="Lucida Console"/>
+          <w:sz w:val="18"/>
+          <w:szCs w:val="18"/>
+        </w:rPr>
+        <w:t>nothing added to commit but untracked files present (use "git add" to track)</w:t>
+      </w:r>
+    </w:p>
+    <w:p>
+      <w:pPr>
+        <w:autoSpaceDE w:val="0"/>
+        <w:autoSpaceDN w:val="0"/>
+        <w:adjustRightInd w:val="0"/>
+        <w:spacing w:after="0" w:line="240" w:lineRule="auto"/>
+        <w:rPr>
+          <w:rFonts w:ascii="Lucida Console" w:hAnsi="Lucida Console" w:cs="Lucida Console"/>
+          <w:sz w:val="18"/>
+          <w:szCs w:val="18"/>
+        </w:rPr>
+      </w:pPr>
+    </w:p>
+    <w:p>
+      <w:pPr>
+        <w:autoSpaceDE w:val="0"/>
+        <w:autoSpaceDN w:val="0"/>
+        <w:adjustRightInd w:val="0"/>
+        <w:spacing w:after="0" w:line="240" w:lineRule="auto"/>
+        <w:rPr>
+          <w:rFonts w:ascii="Lucida Console" w:hAnsi="Lucida Console" w:cs="Lucida Console"/>
+          <w:color w:val="00BFBF"/>
+          <w:sz w:val="18"/>
+          <w:szCs w:val="18"/>
+        </w:rPr>
+      </w:pPr>
+      <w:r>
+        <w:rPr>
+          <w:rFonts w:ascii="Lucida Console" w:hAnsi="Lucida Console" w:cs="Lucida Console"/>
+          <w:color w:val="00BF00"/>
+          <w:sz w:val="18"/>
+          <w:szCs w:val="18"/>
+        </w:rPr>
+        <w:t xml:space="preserve">shchalke@MININT-LFC22VE </w:t>
+      </w:r>
+      <w:r>
+        <w:rPr>
+          <w:rFonts w:ascii="Lucida Console" w:hAnsi="Lucida Console" w:cs="Lucida Console"/>
+          <w:color w:val="BF00BF"/>
+          <w:sz w:val="18"/>
+          <w:szCs w:val="18"/>
+        </w:rPr>
+        <w:t xml:space="preserve">MINGW32 </w:t>
+      </w:r>
+      <w:r>
+        <w:rPr>
+          <w:rFonts w:ascii="Lucida Console" w:hAnsi="Lucida Console" w:cs="Lucida Console"/>
+          <w:color w:val="BFBF00"/>
+          <w:sz w:val="18"/>
+          <w:szCs w:val="18"/>
+        </w:rPr>
+        <w:t>/c/Edureka_project</w:t>
+      </w:r>
+      <w:r>
+        <w:rPr>
+          <w:rFonts w:ascii="Lucida Console" w:hAnsi="Lucida Console" w:cs="Lucida Console"/>
+          <w:color w:val="00BFBF"/>
+          <w:sz w:val="18"/>
+          <w:szCs w:val="18"/>
+        </w:rPr>
+        <w:t xml:space="preserve"> (master)</w:t>
+      </w:r>
+    </w:p>
+    <w:p>
+      <w:pPr>
+        <w:autoSpaceDE w:val="0"/>
+        <w:autoSpaceDN w:val="0"/>
+        <w:adjustRightInd w:val="0"/>
+        <w:spacing w:after="0" w:line="240" w:lineRule="auto"/>
+        <w:rPr>
+          <w:rFonts w:ascii="Lucida Console" w:hAnsi="Lucida Console" w:cs="Lucida Console"/>
+          <w:sz w:val="18"/>
+          <w:szCs w:val="18"/>
+        </w:rPr>
+      </w:pPr>
+    </w:p>
+    <w:p>
+      <w:pPr>
+        <w:autoSpaceDE w:val="0"/>
+        <w:autoSpaceDN w:val="0"/>
+        <w:adjustRightInd w:val="0"/>
+        <w:spacing w:after="0" w:line="240" w:lineRule="auto"/>
+        <w:rPr>
+          <w:rFonts w:ascii="Lucida Console" w:hAnsi="Lucida Console" w:cs="Lucida Console"/>
+          <w:sz w:val="18"/>
+          <w:szCs w:val="18"/>
+        </w:rPr>
+      </w:pPr>
+      <w:r>
+        <w:rPr>
+          <w:noProof/>
+        </w:rPr>
+        <w:drawing>
+          <wp:inline distT="0" distB="0" distL="0" distR="0" wp14:anchorId="3AA319FE" wp14:editId="26A76382">
+            <wp:extent cx="5943600" cy="3341370"/>
+            <wp:effectExtent l="0" t="0" r="0" b="0"/>
+            <wp:docPr id="2" name="Picture 2"/>
+            <wp:cNvGraphicFramePr>
+              <a:graphicFrameLocks xmlns:a="http://schemas.openxmlformats.org/drawingml/2006/main" noChangeAspect="1"/>
+            </wp:cNvGraphicFramePr>
+            <a:graphic xmlns:a="http://schemas.openxmlformats.org/drawingml/2006/main">
+              <a:graphicData uri="http://schemas.openxmlformats.org/drawingml/2006/picture">
+                <pic:pic xmlns:pic="http://schemas.openxmlformats.org/drawingml/2006/picture">
+                  <pic:nvPicPr>
+                    <pic:cNvPr id="0" name=""/>
+                    <pic:cNvPicPr/>
+                  </pic:nvPicPr>
+                  <pic:blipFill>
+                    <a:blip r:embed="rId6"/>
+                    <a:stretch>
+                      <a:fillRect/>
+                    </a:stretch>
+                  </pic:blipFill>
+                  <pic:spPr>
+                    <a:xfrm>
+                      <a:off x="0" y="0"/>
+                      <a:ext cx="5943600" cy="3341370"/>
+                    </a:xfrm>
+                    <a:prstGeom prst="rect">
+                      <a:avLst/>
+                    </a:prstGeom>
+                  </pic:spPr>
+                </pic:pic>
+              </a:graphicData>
+            </a:graphic>
+          </wp:inline>
+        </w:drawing>
+      </w:r>
+    </w:p>
+    <w:p>
+      <w:pPr>
+        <w:autoSpaceDE w:val="0"/>
+        <w:autoSpaceDN w:val="0"/>
+        <w:adjustRightInd w:val="0"/>
+        <w:spacing w:after="0" w:line="240" w:lineRule="auto"/>
+        <w:rPr>
+          <w:rFonts w:ascii="Lucida Console" w:hAnsi="Lucida Console" w:cs="Lucida Console"/>
+          <w:sz w:val="18"/>
+          <w:szCs w:val="18"/>
+        </w:rPr>
+      </w:pPr>
+    </w:p>
+    <w:p>
+      <w:pPr>
+        <w:autoSpaceDE w:val="0"/>
+        <w:autoSpaceDN w:val="0"/>
+        <w:adjustRightInd w:val="0"/>
+        <w:spacing w:after="0" w:line="240" w:lineRule="auto"/>
+        <w:rPr>
+          <w:rFonts w:ascii="Lucida Console" w:hAnsi="Lucida Console" w:cs="Lucida Console"/>
+          <w:sz w:val="18"/>
+          <w:szCs w:val="18"/>
+        </w:rPr>
+      </w:pPr>
+    </w:p>
+    <w:p>
+      <w:pPr>
+        <w:autoSpaceDE w:val="0"/>
+        <w:autoSpaceDN w:val="0"/>
+        <w:adjustRightInd w:val="0"/>
+        <w:spacing w:after="0" w:line="240" w:lineRule="auto"/>
+        <w:rPr>
+          <w:rFonts w:ascii="Lucida Console" w:hAnsi="Lucida Console" w:cs="Lucida Console"/>
+          <w:sz w:val="18"/>
+          <w:szCs w:val="18"/>
+        </w:rPr>
+      </w:pPr>
+    </w:p>
+    <w:p>
+      <w:pPr>
+        <w:autoSpaceDE w:val="0"/>
+        <w:autoSpaceDN w:val="0"/>
+        <w:adjustRightInd w:val="0"/>
+        <w:spacing w:after="0" w:line="240" w:lineRule="auto"/>
+        <w:rPr>
+          <w:rFonts w:ascii="Lucida Console" w:hAnsi="Lucida Console" w:cs="Lucida Console"/>
+          <w:color w:val="00BFBF"/>
+          <w:sz w:val="18"/>
+          <w:szCs w:val="18"/>
+        </w:rPr>
+      </w:pPr>
+      <w:r>
+        <w:rPr>
+          <w:rFonts w:ascii="Lucida Console" w:hAnsi="Lucida Console" w:cs="Lucida Console"/>
+          <w:color w:val="00BF00"/>
+          <w:sz w:val="18"/>
+          <w:szCs w:val="18"/>
+        </w:rPr>
+        <w:t xml:space="preserve">shchalke@MININT-LFC22VE </w:t>
+      </w:r>
+      <w:r>
+        <w:rPr>
+          <w:rFonts w:ascii="Lucida Console" w:hAnsi="Lucida Console" w:cs="Lucida Console"/>
+          <w:color w:val="BF00BF"/>
+          <w:sz w:val="18"/>
+          <w:szCs w:val="18"/>
+        </w:rPr>
+        <w:t xml:space="preserve">MINGW32 </w:t>
+      </w:r>
+      <w:r>
+        <w:rPr>
+          <w:rFonts w:ascii="Lucida Console" w:hAnsi="Lucida Console" w:cs="Lucida Console"/>
+          <w:color w:val="BFBF00"/>
+          <w:sz w:val="18"/>
+          <w:szCs w:val="18"/>
+        </w:rPr>
+        <w:t>/c/Edureka_project</w:t>
+      </w:r>
+      <w:r>
+        <w:rPr>
+          <w:rFonts w:ascii="Lucida Console" w:hAnsi="Lucida Console" w:cs="Lucida Console"/>
+          <w:color w:val="00BFBF"/>
+          <w:sz w:val="18"/>
+          <w:szCs w:val="18"/>
+        </w:rPr>
+        <w:t xml:space="preserve"> (master)</w:t>
+      </w:r>
+    </w:p>
+    <w:p>
+      <w:pPr>
+        <w:autoSpaceDE w:val="0"/>
+        <w:autoSpaceDN w:val="0"/>
+        <w:adjustRightInd w:val="0"/>
+        <w:spacing w:after="0" w:line="240" w:lineRule="auto"/>
+        <w:rPr>
+          <w:rFonts w:ascii="Lucida Console" w:hAnsi="Lucida Console" w:cs="Lucida Console"/>
+          <w:sz w:val="18"/>
+          <w:szCs w:val="18"/>
+        </w:rPr>
+      </w:pPr>
+      <w:r>
+        <w:rPr>
+          <w:rFonts w:ascii="Lucida Console" w:hAnsi="Lucida Console" w:cs="Lucida Console"/>
+          <w:sz w:val="18"/>
+          <w:szCs w:val="18"/>
+        </w:rPr>
+        <w:t>$ git remote add origin "https://github.com/shashankchalke18/git-github.git"</w:t>
+      </w:r>
+    </w:p>
+    <w:p>
+      <w:pPr>
+        <w:autoSpaceDE w:val="0"/>
+        <w:autoSpaceDN w:val="0"/>
+        <w:adjustRightInd w:val="0"/>
+        <w:spacing w:after="0" w:line="240" w:lineRule="auto"/>
+        <w:rPr>
+          <w:rFonts w:ascii="Lucida Console" w:hAnsi="Lucida Console" w:cs="Lucida Console"/>
+          <w:sz w:val="18"/>
+          <w:szCs w:val="18"/>
+        </w:rPr>
+      </w:pPr>
+    </w:p>
+    <w:p>
+      <w:pPr>
+        <w:autoSpaceDE w:val="0"/>
+        <w:autoSpaceDN w:val="0"/>
+        <w:adjustRightInd w:val="0"/>
+        <w:spacing w:after="0" w:line="240" w:lineRule="auto"/>
+        <w:rPr>
+          <w:rFonts w:ascii="Lucida Console" w:hAnsi="Lucida Console" w:cs="Lucida Console"/>
+          <w:color w:val="00BFBF"/>
+          <w:sz w:val="18"/>
+          <w:szCs w:val="18"/>
+        </w:rPr>
+      </w:pPr>
+      <w:r>
+        <w:rPr>
+          <w:rFonts w:ascii="Lucida Console" w:hAnsi="Lucida Console" w:cs="Lucida Console"/>
+          <w:color w:val="00BF00"/>
+          <w:sz w:val="18"/>
+          <w:szCs w:val="18"/>
+        </w:rPr>
+        <w:t xml:space="preserve">shchalke@MININT-LFC22VE </w:t>
+      </w:r>
+      <w:r>
+        <w:rPr>
+          <w:rFonts w:ascii="Lucida Console" w:hAnsi="Lucida Console" w:cs="Lucida Console"/>
+          <w:color w:val="BF00BF"/>
+          <w:sz w:val="18"/>
+          <w:szCs w:val="18"/>
+        </w:rPr>
+        <w:t xml:space="preserve">MINGW32 </w:t>
+      </w:r>
+      <w:r>
+        <w:rPr>
+          <w:rFonts w:ascii="Lucida Console" w:hAnsi="Lucida Console" w:cs="Lucida Console"/>
+          <w:color w:val="BFBF00"/>
+          <w:sz w:val="18"/>
+          <w:szCs w:val="18"/>
+        </w:rPr>
+        <w:t>/c/Edureka_project</w:t>
+      </w:r>
+      <w:r>
+        <w:rPr>
+          <w:rFonts w:ascii="Lucida Console" w:hAnsi="Lucida Console" w:cs="Lucida Console"/>
+          <w:color w:val="00BFBF"/>
+          <w:sz w:val="18"/>
+          <w:szCs w:val="18"/>
+        </w:rPr>
+        <w:t xml:space="preserve"> (master)</w:t>
+      </w:r>
+    </w:p>
+    <w:p>
+      <w:pPr>
+        <w:autoSpaceDE w:val="0"/>
+        <w:autoSpaceDN w:val="0"/>
+        <w:adjustRightInd w:val="0"/>
+        <w:spacing w:after="0" w:line="240" w:lineRule="auto"/>
+        <w:rPr>
+          <w:rFonts w:ascii="Lucida Console" w:hAnsi="Lucida Console" w:cs="Lucida Console"/>
+          <w:sz w:val="18"/>
+          <w:szCs w:val="18"/>
+        </w:rPr>
+      </w:pPr>
+      <w:r>
+        <w:rPr>
+          <w:rFonts w:ascii="Lucida Console" w:hAnsi="Lucida Console" w:cs="Lucida Console"/>
+          <w:sz w:val="18"/>
+          <w:szCs w:val="18"/>
+        </w:rPr>
+        <w:t>$ git pull origin master</w:t>
+      </w:r>
+    </w:p>
+    <w:p>
+      <w:pPr>
+        <w:autoSpaceDE w:val="0"/>
+        <w:autoSpaceDN w:val="0"/>
+        <w:adjustRightInd w:val="0"/>
+        <w:spacing w:after="0" w:line="240" w:lineRule="auto"/>
+        <w:rPr>
+          <w:rFonts w:ascii="Lucida Console" w:hAnsi="Lucida Console" w:cs="Lucida Console"/>
+          <w:sz w:val="18"/>
+          <w:szCs w:val="18"/>
+        </w:rPr>
+      </w:pPr>
+      <w:r>
+        <w:rPr>
+          <w:rFonts w:ascii="Lucida Console" w:hAnsi="Lucida Console" w:cs="Lucida Console"/>
+          <w:sz w:val="18"/>
+          <w:szCs w:val="18"/>
+        </w:rPr>
+        <w:t>remote: Counting objects: 6, done.</w:t>
+      </w:r>
+    </w:p>
+    <w:p>
+      <w:pPr>
+        <w:autoSpaceDE w:val="0"/>
+        <w:autoSpaceDN w:val="0"/>
+        <w:adjustRightInd w:val="0"/>
+        <w:spacing w:after="0" w:line="240" w:lineRule="auto"/>
+        <w:rPr>
+          <w:rFonts w:ascii="Lucida Console" w:hAnsi="Lucida Console" w:cs="Lucida Console"/>
+          <w:sz w:val="18"/>
+          <w:szCs w:val="18"/>
+        </w:rPr>
+      </w:pPr>
+      <w:r>
+        <w:rPr>
+          <w:rFonts w:ascii="Lucida Console" w:hAnsi="Lucida Console" w:cs="Lucida Console"/>
+          <w:sz w:val="18"/>
+          <w:szCs w:val="18"/>
+        </w:rPr>
+        <w:t>remote: Compressing objects: 100% (3/3), done.</w:t>
+      </w:r>
+    </w:p>
+    <w:p>
+      <w:pPr>
+        <w:autoSpaceDE w:val="0"/>
+        <w:autoSpaceDN w:val="0"/>
+        <w:adjustRightInd w:val="0"/>
+        <w:spacing w:after="0" w:line="240" w:lineRule="auto"/>
+        <w:rPr>
+          <w:rFonts w:ascii="Lucida Console" w:hAnsi="Lucida Console" w:cs="Lucida Console"/>
+          <w:sz w:val="18"/>
+          <w:szCs w:val="18"/>
+        </w:rPr>
+      </w:pPr>
+      <w:r>
+        <w:rPr>
+          <w:rFonts w:ascii="Lucida Console" w:hAnsi="Lucida Console" w:cs="Lucida Console"/>
+          <w:sz w:val="18"/>
+          <w:szCs w:val="18"/>
+        </w:rPr>
+        <w:t>remote: Total 6 (delta 0), reused 0 (delta 0), pack-reused 0</w:t>
       </w:r>
     </w:p>
     <w:p>
@@ -455,25 +1497,7 @@
           <w:sz w:val="18"/>
           <w:szCs w:val="18"/>
         </w:rPr>
-        <w:t xml:space="preserve"> * </w:t>
-      </w:r>
-      <w:proofErr w:type="gramStart"/>
-      <w:r>
-        <w:rPr>
-          <w:rFonts w:ascii="Lucida Console" w:hAnsi="Lucida Console" w:cs="Lucida Console"/>
-          <w:sz w:val="18"/>
-          <w:szCs w:val="18"/>
-        </w:rPr>
-        <w:t>branch</w:t>
-      </w:r>
-      <w:proofErr w:type="gramEnd"/>
-      <w:r>
-        <w:rPr>
-          <w:rFonts w:ascii="Lucida Console" w:hAnsi="Lucida Console" w:cs="Lucida Console"/>
-          <w:sz w:val="18"/>
-          <w:szCs w:val="18"/>
-        </w:rPr>
-        <w:t xml:space="preserve">            master     -&gt; FETCH_HEAD</w:t>
+        <w:t xml:space="preserve"> * branch            master     -&gt; FETCH_HEAD</w:t>
       </w:r>
     </w:p>
     <w:p>
@@ -548,9 +1572,83 @@
           <w:sz w:val="18"/>
           <w:szCs w:val="18"/>
         </w:rPr>
-        <w:t>/c/</w:t>
-      </w:r>
-      <w:proofErr w:type="spellStart"/>
+        <w:t>/c/Edureka_project</w:t>
+      </w:r>
+      <w:r>
+        <w:rPr>
+          <w:rFonts w:ascii="Lucida Console" w:hAnsi="Lucida Console" w:cs="Lucida Console"/>
+          <w:color w:val="00BFBF"/>
+          <w:sz w:val="18"/>
+          <w:szCs w:val="18"/>
+        </w:rPr>
+        <w:t xml:space="preserve"> (master)</w:t>
+      </w:r>
+    </w:p>
+    <w:p>
+      <w:pPr>
+        <w:autoSpaceDE w:val="0"/>
+        <w:autoSpaceDN w:val="0"/>
+        <w:adjustRightInd w:val="0"/>
+        <w:spacing w:after="0" w:line="240" w:lineRule="auto"/>
+        <w:rPr>
+          <w:rFonts w:ascii="Lucida Console" w:hAnsi="Lucida Console" w:cs="Lucida Console"/>
+          <w:sz w:val="18"/>
+          <w:szCs w:val="18"/>
+        </w:rPr>
+      </w:pPr>
+      <w:r>
+        <w:rPr>
+          <w:rFonts w:ascii="Lucida Console" w:hAnsi="Lucida Console" w:cs="Lucida Console"/>
+          <w:sz w:val="18"/>
+          <w:szCs w:val="18"/>
+        </w:rPr>
+        <w:t>$ ^C</w:t>
+      </w:r>
+    </w:p>
+    <w:p>
+      <w:pPr>
+        <w:autoSpaceDE w:val="0"/>
+        <w:autoSpaceDN w:val="0"/>
+        <w:adjustRightInd w:val="0"/>
+        <w:spacing w:after="0" w:line="240" w:lineRule="auto"/>
+        <w:rPr>
+          <w:rFonts w:ascii="Lucida Console" w:hAnsi="Lucida Console" w:cs="Lucida Console"/>
+          <w:sz w:val="18"/>
+          <w:szCs w:val="18"/>
+        </w:rPr>
+      </w:pPr>
+    </w:p>
+    <w:p>
+      <w:pPr>
+        <w:autoSpaceDE w:val="0"/>
+        <w:autoSpaceDN w:val="0"/>
+        <w:adjustRightInd w:val="0"/>
+        <w:spacing w:after="0" w:line="240" w:lineRule="auto"/>
+        <w:rPr>
+          <w:rFonts w:ascii="Lucida Console" w:hAnsi="Lucida Console" w:cs="Lucida Console"/>
+          <w:color w:val="00BFBF"/>
+          <w:sz w:val="18"/>
+          <w:szCs w:val="18"/>
+        </w:rPr>
+      </w:pPr>
+      <w:r>
+        <w:rPr>
+          <w:rFonts w:ascii="Lucida Console" w:hAnsi="Lucida Console" w:cs="Lucida Console"/>
+          <w:color w:val="00BF00"/>
+          <w:sz w:val="18"/>
+          <w:szCs w:val="18"/>
+        </w:rPr>
+        <w:t xml:space="preserve">shchalke@MININT-LFC22VE </w:t>
+      </w:r>
+      <w:r>
+        <w:rPr>
+          <w:rFonts w:ascii="Lucida Console" w:hAnsi="Lucida Console" w:cs="Lucida Console"/>
+          <w:color w:val="BF00BF"/>
+          <w:sz w:val="18"/>
+          <w:szCs w:val="18"/>
+        </w:rPr>
+        <w:t xml:space="preserve">MINGW32 </w:t>
+      </w:r>
       <w:r>
         <w:rPr>
           <w:rFonts w:ascii="Lucida Console" w:hAnsi="Lucida Console" w:cs="Lucida Console"/>
@@ -558,9 +1656,8 @@
           <w:sz w:val="18"/>
           <w:szCs w:val="18"/>
         </w:rPr>
-        <w:t>Edureka_project</w:t>
-      </w:r>
-      <w:proofErr w:type="spellEnd"/>
+        <w:t>/c/Edureka_project</w:t>
+      </w:r>
       <w:r>
         <w:rPr>
           <w:rFonts w:ascii="Lucida Console" w:hAnsi="Lucida Console" w:cs="Lucida Console"/>
@@ -643,9 +1740,83 @@
           <w:sz w:val="18"/>
           <w:szCs w:val="18"/>
         </w:rPr>
-        <w:t>/c/</w:t>
-      </w:r>
-      <w:proofErr w:type="spellStart"/>
+        <w:t>/c/Edureka_project</w:t>
+      </w:r>
+      <w:r>
+        <w:rPr>
+          <w:rFonts w:ascii="Lucida Console" w:hAnsi="Lucida Console" w:cs="Lucida Console"/>
+          <w:color w:val="00BFBF"/>
+          <w:sz w:val="18"/>
+          <w:szCs w:val="18"/>
+        </w:rPr>
+        <w:t xml:space="preserve"> (master)</w:t>
+      </w:r>
+    </w:p>
+    <w:p>
+      <w:pPr>
+        <w:autoSpaceDE w:val="0"/>
+        <w:autoSpaceDN w:val="0"/>
+        <w:adjustRightInd w:val="0"/>
+        <w:spacing w:after="0" w:line="240" w:lineRule="auto"/>
+        <w:rPr>
+          <w:rFonts w:ascii="Lucida Console" w:hAnsi="Lucida Console" w:cs="Lucida Console"/>
+          <w:sz w:val="18"/>
+          <w:szCs w:val="18"/>
+        </w:rPr>
+      </w:pPr>
+      <w:r>
+        <w:rPr>
+          <w:rFonts w:ascii="Lucida Console" w:hAnsi="Lucida Console" w:cs="Lucida Console"/>
+          <w:sz w:val="18"/>
+          <w:szCs w:val="18"/>
+        </w:rPr>
+        <w:t>$ clear</w:t>
+      </w:r>
+    </w:p>
+    <w:p>
+      <w:pPr>
+        <w:autoSpaceDE w:val="0"/>
+        <w:autoSpaceDN w:val="0"/>
+        <w:adjustRightInd w:val="0"/>
+        <w:spacing w:after="0" w:line="240" w:lineRule="auto"/>
+        <w:rPr>
+          <w:rFonts w:ascii="Lucida Console" w:hAnsi="Lucida Console" w:cs="Lucida Console"/>
+          <w:sz w:val="18"/>
+          <w:szCs w:val="18"/>
+        </w:rPr>
+      </w:pPr>
+    </w:p>
+    <w:p>
+      <w:pPr>
+        <w:autoSpaceDE w:val="0"/>
+        <w:autoSpaceDN w:val="0"/>
+        <w:adjustRightInd w:val="0"/>
+        <w:spacing w:after="0" w:line="240" w:lineRule="auto"/>
+        <w:rPr>
+          <w:rFonts w:ascii="Lucida Console" w:hAnsi="Lucida Console" w:cs="Lucida Console"/>
+          <w:color w:val="00BFBF"/>
+          <w:sz w:val="18"/>
+          <w:szCs w:val="18"/>
+        </w:rPr>
+      </w:pPr>
+      <w:r>
+        <w:rPr>
+          <w:rFonts w:ascii="Lucida Console" w:hAnsi="Lucida Console" w:cs="Lucida Console"/>
+          <w:color w:val="00BF00"/>
+          <w:sz w:val="18"/>
+          <w:szCs w:val="18"/>
+        </w:rPr>
+        <w:t xml:space="preserve">shchalke@MININT-LFC22VE </w:t>
+      </w:r>
+      <w:r>
+        <w:rPr>
+          <w:rFonts w:ascii="Lucida Console" w:hAnsi="Lucida Console" w:cs="Lucida Console"/>
+          <w:color w:val="BF00BF"/>
+          <w:sz w:val="18"/>
+          <w:szCs w:val="18"/>
+        </w:rPr>
+        <w:t xml:space="preserve">MINGW32 </w:t>
+      </w:r>
       <w:r>
         <w:rPr>
           <w:rFonts w:ascii="Lucida Console" w:hAnsi="Lucida Console" w:cs="Lucida Console"/>
@@ -653,9 +1824,8 @@
           <w:sz w:val="18"/>
           <w:szCs w:val="18"/>
         </w:rPr>
-        <w:t>Edureka_project</w:t>
-      </w:r>
-      <w:proofErr w:type="spellEnd"/>
+        <w:t>/c/Edureka_project</w:t>
+      </w:r>
       <w:r>
         <w:rPr>
           <w:rFonts w:ascii="Lucida Console" w:hAnsi="Lucida Console" w:cs="Lucida Console"/>
@@ -684,6 +1854,3127 @@
           <w:sz w:val="18"/>
           <w:szCs w:val="18"/>
         </w:rPr>
+        <w:t>$ git status</w:t>
+      </w:r>
+    </w:p>
+    <w:p>
+      <w:pPr>
+        <w:autoSpaceDE w:val="0"/>
+        <w:autoSpaceDN w:val="0"/>
+        <w:adjustRightInd w:val="0"/>
+        <w:spacing w:after="0" w:line="240" w:lineRule="auto"/>
+        <w:rPr>
+          <w:rFonts w:ascii="Lucida Console" w:hAnsi="Lucida Console" w:cs="Lucida Console"/>
+          <w:sz w:val="18"/>
+          <w:szCs w:val="18"/>
+        </w:rPr>
+      </w:pPr>
+      <w:r>
+        <w:rPr>
+          <w:rFonts w:ascii="Lucida Console" w:hAnsi="Lucida Console" w:cs="Lucida Console"/>
+          <w:sz w:val="18"/>
+          <w:szCs w:val="18"/>
+        </w:rPr>
+        <w:t>On branch master</w:t>
+      </w:r>
+    </w:p>
+    <w:p>
+      <w:pPr>
+        <w:autoSpaceDE w:val="0"/>
+        <w:autoSpaceDN w:val="0"/>
+        <w:adjustRightInd w:val="0"/>
+        <w:spacing w:after="0" w:line="240" w:lineRule="auto"/>
+        <w:rPr>
+          <w:rFonts w:ascii="Lucida Console" w:hAnsi="Lucida Console" w:cs="Lucida Console"/>
+          <w:sz w:val="18"/>
+          <w:szCs w:val="18"/>
+        </w:rPr>
+      </w:pPr>
+      <w:r>
+        <w:rPr>
+          <w:rFonts w:ascii="Lucida Console" w:hAnsi="Lucida Console" w:cs="Lucida Console"/>
+          <w:sz w:val="18"/>
+          <w:szCs w:val="18"/>
+        </w:rPr>
+        <w:t>Untracked files:</w:t>
+      </w:r>
+    </w:p>
+    <w:p>
+      <w:pPr>
+        <w:autoSpaceDE w:val="0"/>
+        <w:autoSpaceDN w:val="0"/>
+        <w:adjustRightInd w:val="0"/>
+        <w:spacing w:after="0" w:line="240" w:lineRule="auto"/>
+        <w:rPr>
+          <w:rFonts w:ascii="Lucida Console" w:hAnsi="Lucida Console" w:cs="Lucida Console"/>
+          <w:sz w:val="18"/>
+          <w:szCs w:val="18"/>
+        </w:rPr>
+      </w:pPr>
+      <w:r>
+        <w:rPr>
+          <w:rFonts w:ascii="Lucida Console" w:hAnsi="Lucida Console" w:cs="Lucida Console"/>
+          <w:sz w:val="18"/>
+          <w:szCs w:val="18"/>
+        </w:rPr>
+        <w:lastRenderedPageBreak/>
+        <w:t xml:space="preserve">  (use "git add &lt;file&gt;..." to include in what will be committed)</w:t>
+      </w:r>
+    </w:p>
+    <w:p>
+      <w:pPr>
+        <w:autoSpaceDE w:val="0"/>
+        <w:autoSpaceDN w:val="0"/>
+        <w:adjustRightInd w:val="0"/>
+        <w:spacing w:after="0" w:line="240" w:lineRule="auto"/>
+        <w:rPr>
+          <w:rFonts w:ascii="Lucida Console" w:hAnsi="Lucida Console" w:cs="Lucida Console"/>
+          <w:sz w:val="18"/>
+          <w:szCs w:val="18"/>
+        </w:rPr>
+      </w:pPr>
+    </w:p>
+    <w:p>
+      <w:pPr>
+        <w:autoSpaceDE w:val="0"/>
+        <w:autoSpaceDN w:val="0"/>
+        <w:adjustRightInd w:val="0"/>
+        <w:spacing w:after="0" w:line="240" w:lineRule="auto"/>
+        <w:rPr>
+          <w:rFonts w:ascii="Lucida Console" w:hAnsi="Lucida Console" w:cs="Lucida Console"/>
+          <w:color w:val="BF0000"/>
+          <w:sz w:val="18"/>
+          <w:szCs w:val="18"/>
+        </w:rPr>
+      </w:pPr>
+      <w:r>
+        <w:rPr>
+          <w:rFonts w:ascii="Lucida Console" w:hAnsi="Lucida Console" w:cs="Lucida Console"/>
+          <w:sz w:val="18"/>
+          <w:szCs w:val="18"/>
+        </w:rPr>
+        <w:t xml:space="preserve">        </w:t>
+      </w:r>
+      <w:r>
+        <w:rPr>
+          <w:rFonts w:ascii="Lucida Console" w:hAnsi="Lucida Console" w:cs="Lucida Console"/>
+          <w:color w:val="BF0000"/>
+          <w:sz w:val="18"/>
+          <w:szCs w:val="18"/>
+        </w:rPr>
+        <w:t>Git Commands.docx</w:t>
+      </w:r>
+    </w:p>
+    <w:p>
+      <w:pPr>
+        <w:autoSpaceDE w:val="0"/>
+        <w:autoSpaceDN w:val="0"/>
+        <w:adjustRightInd w:val="0"/>
+        <w:spacing w:after="0" w:line="240" w:lineRule="auto"/>
+        <w:rPr>
+          <w:rFonts w:ascii="Lucida Console" w:hAnsi="Lucida Console" w:cs="Lucida Console"/>
+          <w:color w:val="BF0000"/>
+          <w:sz w:val="18"/>
+          <w:szCs w:val="18"/>
+        </w:rPr>
+      </w:pPr>
+      <w:r>
+        <w:rPr>
+          <w:rFonts w:ascii="Lucida Console" w:hAnsi="Lucida Console" w:cs="Lucida Console"/>
+          <w:sz w:val="18"/>
+          <w:szCs w:val="18"/>
+        </w:rPr>
+        <w:t xml:space="preserve">        </w:t>
+      </w:r>
+      <w:r>
+        <w:rPr>
+          <w:rFonts w:ascii="Lucida Console" w:hAnsi="Lucida Console" w:cs="Lucida Console"/>
+          <w:color w:val="BF0000"/>
+          <w:sz w:val="18"/>
+          <w:szCs w:val="18"/>
+        </w:rPr>
+        <w:t>desktop.ini</w:t>
+      </w:r>
+    </w:p>
+    <w:p>
+      <w:pPr>
+        <w:autoSpaceDE w:val="0"/>
+        <w:autoSpaceDN w:val="0"/>
+        <w:adjustRightInd w:val="0"/>
+        <w:spacing w:after="0" w:line="240" w:lineRule="auto"/>
+        <w:rPr>
+          <w:rFonts w:ascii="Lucida Console" w:hAnsi="Lucida Console" w:cs="Lucida Console"/>
+          <w:color w:val="BF0000"/>
+          <w:sz w:val="18"/>
+          <w:szCs w:val="18"/>
+        </w:rPr>
+      </w:pPr>
+      <w:r>
+        <w:rPr>
+          <w:rFonts w:ascii="Lucida Console" w:hAnsi="Lucida Console" w:cs="Lucida Console"/>
+          <w:sz w:val="18"/>
+          <w:szCs w:val="18"/>
+        </w:rPr>
+        <w:t xml:space="preserve">        </w:t>
+      </w:r>
+      <w:r>
+        <w:rPr>
+          <w:rFonts w:ascii="Lucida Console" w:hAnsi="Lucida Console" w:cs="Lucida Console"/>
+          <w:color w:val="BF0000"/>
+          <w:sz w:val="18"/>
+          <w:szCs w:val="18"/>
+        </w:rPr>
+        <w:t>edu1.txt</w:t>
+      </w:r>
+    </w:p>
+    <w:p>
+      <w:pPr>
+        <w:autoSpaceDE w:val="0"/>
+        <w:autoSpaceDN w:val="0"/>
+        <w:adjustRightInd w:val="0"/>
+        <w:spacing w:after="0" w:line="240" w:lineRule="auto"/>
+        <w:rPr>
+          <w:rFonts w:ascii="Lucida Console" w:hAnsi="Lucida Console" w:cs="Lucida Console"/>
+          <w:color w:val="BF0000"/>
+          <w:sz w:val="18"/>
+          <w:szCs w:val="18"/>
+        </w:rPr>
+      </w:pPr>
+      <w:r>
+        <w:rPr>
+          <w:rFonts w:ascii="Lucida Console" w:hAnsi="Lucida Console" w:cs="Lucida Console"/>
+          <w:sz w:val="18"/>
+          <w:szCs w:val="18"/>
+        </w:rPr>
+        <w:t xml:space="preserve">        </w:t>
+      </w:r>
+      <w:r>
+        <w:rPr>
+          <w:rFonts w:ascii="Lucida Console" w:hAnsi="Lucida Console" w:cs="Lucida Console"/>
+          <w:color w:val="BF0000"/>
+          <w:sz w:val="18"/>
+          <w:szCs w:val="18"/>
+        </w:rPr>
+        <w:t>~$t Commands.docx</w:t>
+      </w:r>
+    </w:p>
+    <w:p>
+      <w:pPr>
+        <w:autoSpaceDE w:val="0"/>
+        <w:autoSpaceDN w:val="0"/>
+        <w:adjustRightInd w:val="0"/>
+        <w:spacing w:after="0" w:line="240" w:lineRule="auto"/>
+        <w:rPr>
+          <w:rFonts w:ascii="Lucida Console" w:hAnsi="Lucida Console" w:cs="Lucida Console"/>
+          <w:color w:val="BF0000"/>
+          <w:sz w:val="18"/>
+          <w:szCs w:val="18"/>
+        </w:rPr>
+      </w:pPr>
+    </w:p>
+    <w:p>
+      <w:pPr>
+        <w:autoSpaceDE w:val="0"/>
+        <w:autoSpaceDN w:val="0"/>
+        <w:adjustRightInd w:val="0"/>
+        <w:spacing w:after="0" w:line="240" w:lineRule="auto"/>
+        <w:rPr>
+          <w:rFonts w:ascii="Lucida Console" w:hAnsi="Lucida Console" w:cs="Lucida Console"/>
+          <w:sz w:val="18"/>
+          <w:szCs w:val="18"/>
+        </w:rPr>
+      </w:pPr>
+      <w:r>
+        <w:rPr>
+          <w:rFonts w:ascii="Lucida Console" w:hAnsi="Lucida Console" w:cs="Lucida Console"/>
+          <w:sz w:val="18"/>
+          <w:szCs w:val="18"/>
+        </w:rPr>
+        <w:t>nothing added to commit but untracked files present (use "git add" to track)</w:t>
+      </w:r>
+    </w:p>
+    <w:p>
+      <w:pPr>
+        <w:autoSpaceDE w:val="0"/>
+        <w:autoSpaceDN w:val="0"/>
+        <w:adjustRightInd w:val="0"/>
+        <w:spacing w:after="0" w:line="240" w:lineRule="auto"/>
+        <w:rPr>
+          <w:rFonts w:ascii="Lucida Console" w:hAnsi="Lucida Console" w:cs="Lucida Console"/>
+          <w:sz w:val="18"/>
+          <w:szCs w:val="18"/>
+        </w:rPr>
+      </w:pPr>
+    </w:p>
+    <w:p>
+      <w:pPr>
+        <w:autoSpaceDE w:val="0"/>
+        <w:autoSpaceDN w:val="0"/>
+        <w:adjustRightInd w:val="0"/>
+        <w:spacing w:after="0" w:line="240" w:lineRule="auto"/>
+        <w:rPr>
+          <w:rFonts w:ascii="Lucida Console" w:hAnsi="Lucida Console" w:cs="Lucida Console"/>
+          <w:color w:val="00BFBF"/>
+          <w:sz w:val="18"/>
+          <w:szCs w:val="18"/>
+        </w:rPr>
+      </w:pPr>
+      <w:r>
+        <w:rPr>
+          <w:rFonts w:ascii="Lucida Console" w:hAnsi="Lucida Console" w:cs="Lucida Console"/>
+          <w:color w:val="00BF00"/>
+          <w:sz w:val="18"/>
+          <w:szCs w:val="18"/>
+        </w:rPr>
+        <w:t xml:space="preserve">shchalke@MININT-LFC22VE </w:t>
+      </w:r>
+      <w:r>
+        <w:rPr>
+          <w:rFonts w:ascii="Lucida Console" w:hAnsi="Lucida Console" w:cs="Lucida Console"/>
+          <w:color w:val="BF00BF"/>
+          <w:sz w:val="18"/>
+          <w:szCs w:val="18"/>
+        </w:rPr>
+        <w:t xml:space="preserve">MINGW32 </w:t>
+      </w:r>
+      <w:r>
+        <w:rPr>
+          <w:rFonts w:ascii="Lucida Console" w:hAnsi="Lucida Console" w:cs="Lucida Console"/>
+          <w:color w:val="BFBF00"/>
+          <w:sz w:val="18"/>
+          <w:szCs w:val="18"/>
+        </w:rPr>
+        <w:t>/c/Edureka_project</w:t>
+      </w:r>
+      <w:r>
+        <w:rPr>
+          <w:rFonts w:ascii="Lucida Console" w:hAnsi="Lucida Console" w:cs="Lucida Console"/>
+          <w:color w:val="00BFBF"/>
+          <w:sz w:val="18"/>
+          <w:szCs w:val="18"/>
+        </w:rPr>
+        <w:t xml:space="preserve"> (master)</w:t>
+      </w:r>
+    </w:p>
+    <w:p>
+      <w:pPr>
+        <w:autoSpaceDE w:val="0"/>
+        <w:autoSpaceDN w:val="0"/>
+        <w:adjustRightInd w:val="0"/>
+        <w:spacing w:after="0" w:line="240" w:lineRule="auto"/>
+        <w:rPr>
+          <w:rFonts w:ascii="Lucida Console" w:hAnsi="Lucida Console" w:cs="Lucida Console"/>
+          <w:sz w:val="18"/>
+          <w:szCs w:val="18"/>
+        </w:rPr>
+      </w:pPr>
+      <w:r>
+        <w:rPr>
+          <w:rFonts w:ascii="Lucida Console" w:hAnsi="Lucida Console" w:cs="Lucida Console"/>
+          <w:sz w:val="18"/>
+          <w:szCs w:val="18"/>
+        </w:rPr>
+        <w:t>$ git add edu1.txt</w:t>
+      </w:r>
+    </w:p>
+    <w:p>
+      <w:pPr>
+        <w:autoSpaceDE w:val="0"/>
+        <w:autoSpaceDN w:val="0"/>
+        <w:adjustRightInd w:val="0"/>
+        <w:spacing w:after="0" w:line="240" w:lineRule="auto"/>
+        <w:rPr>
+          <w:rFonts w:ascii="Lucida Console" w:hAnsi="Lucida Console" w:cs="Lucida Console"/>
+          <w:sz w:val="18"/>
+          <w:szCs w:val="18"/>
+        </w:rPr>
+      </w:pPr>
+    </w:p>
+    <w:p>
+      <w:pPr>
+        <w:autoSpaceDE w:val="0"/>
+        <w:autoSpaceDN w:val="0"/>
+        <w:adjustRightInd w:val="0"/>
+        <w:spacing w:after="0" w:line="240" w:lineRule="auto"/>
+        <w:rPr>
+          <w:rFonts w:ascii="Lucida Console" w:hAnsi="Lucida Console" w:cs="Lucida Console"/>
+          <w:color w:val="00BFBF"/>
+          <w:sz w:val="18"/>
+          <w:szCs w:val="18"/>
+        </w:rPr>
+      </w:pPr>
+      <w:r>
+        <w:rPr>
+          <w:rFonts w:ascii="Lucida Console" w:hAnsi="Lucida Console" w:cs="Lucida Console"/>
+          <w:color w:val="00BF00"/>
+          <w:sz w:val="18"/>
+          <w:szCs w:val="18"/>
+        </w:rPr>
+        <w:t xml:space="preserve">shchalke@MININT-LFC22VE </w:t>
+      </w:r>
+      <w:r>
+        <w:rPr>
+          <w:rFonts w:ascii="Lucida Console" w:hAnsi="Lucida Console" w:cs="Lucida Console"/>
+          <w:color w:val="BF00BF"/>
+          <w:sz w:val="18"/>
+          <w:szCs w:val="18"/>
+        </w:rPr>
+        <w:t xml:space="preserve">MINGW32 </w:t>
+      </w:r>
+      <w:r>
+        <w:rPr>
+          <w:rFonts w:ascii="Lucida Console" w:hAnsi="Lucida Console" w:cs="Lucida Console"/>
+          <w:color w:val="BFBF00"/>
+          <w:sz w:val="18"/>
+          <w:szCs w:val="18"/>
+        </w:rPr>
+        <w:t>/c/Edureka_project</w:t>
+      </w:r>
+      <w:r>
+        <w:rPr>
+          <w:rFonts w:ascii="Lucida Console" w:hAnsi="Lucida Console" w:cs="Lucida Console"/>
+          <w:color w:val="00BFBF"/>
+          <w:sz w:val="18"/>
+          <w:szCs w:val="18"/>
+        </w:rPr>
+        <w:t xml:space="preserve"> (master)</w:t>
+      </w:r>
+    </w:p>
+    <w:p>
+      <w:pPr>
+        <w:autoSpaceDE w:val="0"/>
+        <w:autoSpaceDN w:val="0"/>
+        <w:adjustRightInd w:val="0"/>
+        <w:spacing w:after="0" w:line="240" w:lineRule="auto"/>
+        <w:rPr>
+          <w:rFonts w:ascii="Lucida Console" w:hAnsi="Lucida Console" w:cs="Lucida Console"/>
+          <w:sz w:val="18"/>
+          <w:szCs w:val="18"/>
+        </w:rPr>
+      </w:pPr>
+      <w:r>
+        <w:rPr>
+          <w:rFonts w:ascii="Lucida Console" w:hAnsi="Lucida Console" w:cs="Lucida Console"/>
+          <w:sz w:val="18"/>
+          <w:szCs w:val="18"/>
+        </w:rPr>
+        <w:t>$ git status</w:t>
+      </w:r>
+    </w:p>
+    <w:p>
+      <w:pPr>
+        <w:autoSpaceDE w:val="0"/>
+        <w:autoSpaceDN w:val="0"/>
+        <w:adjustRightInd w:val="0"/>
+        <w:spacing w:after="0" w:line="240" w:lineRule="auto"/>
+        <w:rPr>
+          <w:rFonts w:ascii="Lucida Console" w:hAnsi="Lucida Console" w:cs="Lucida Console"/>
+          <w:sz w:val="18"/>
+          <w:szCs w:val="18"/>
+        </w:rPr>
+      </w:pPr>
+      <w:r>
+        <w:rPr>
+          <w:rFonts w:ascii="Lucida Console" w:hAnsi="Lucida Console" w:cs="Lucida Console"/>
+          <w:sz w:val="18"/>
+          <w:szCs w:val="18"/>
+        </w:rPr>
+        <w:t>On branch master</w:t>
+      </w:r>
+    </w:p>
+    <w:p>
+      <w:pPr>
+        <w:autoSpaceDE w:val="0"/>
+        <w:autoSpaceDN w:val="0"/>
+        <w:adjustRightInd w:val="0"/>
+        <w:spacing w:after="0" w:line="240" w:lineRule="auto"/>
+        <w:rPr>
+          <w:rFonts w:ascii="Lucida Console" w:hAnsi="Lucida Console" w:cs="Lucida Console"/>
+          <w:sz w:val="18"/>
+          <w:szCs w:val="18"/>
+        </w:rPr>
+      </w:pPr>
+      <w:r>
+        <w:rPr>
+          <w:rFonts w:ascii="Lucida Console" w:hAnsi="Lucida Console" w:cs="Lucida Console"/>
+          <w:sz w:val="18"/>
+          <w:szCs w:val="18"/>
+        </w:rPr>
+        <w:t>Changes to be committed:</w:t>
+      </w:r>
+    </w:p>
+    <w:p>
+      <w:pPr>
+        <w:autoSpaceDE w:val="0"/>
+        <w:autoSpaceDN w:val="0"/>
+        <w:adjustRightInd w:val="0"/>
+        <w:spacing w:after="0" w:line="240" w:lineRule="auto"/>
+        <w:rPr>
+          <w:rFonts w:ascii="Lucida Console" w:hAnsi="Lucida Console" w:cs="Lucida Console"/>
+          <w:sz w:val="18"/>
+          <w:szCs w:val="18"/>
+        </w:rPr>
+      </w:pPr>
+      <w:r>
+        <w:rPr>
+          <w:rFonts w:ascii="Lucida Console" w:hAnsi="Lucida Console" w:cs="Lucida Console"/>
+          <w:sz w:val="18"/>
+          <w:szCs w:val="18"/>
+        </w:rPr>
+        <w:t xml:space="preserve">  (use "git reset HEAD &lt;file&gt;..." to unstage)</w:t>
+      </w:r>
+    </w:p>
+    <w:p>
+      <w:pPr>
+        <w:autoSpaceDE w:val="0"/>
+        <w:autoSpaceDN w:val="0"/>
+        <w:adjustRightInd w:val="0"/>
+        <w:spacing w:after="0" w:line="240" w:lineRule="auto"/>
+        <w:rPr>
+          <w:rFonts w:ascii="Lucida Console" w:hAnsi="Lucida Console" w:cs="Lucida Console"/>
+          <w:sz w:val="18"/>
+          <w:szCs w:val="18"/>
+        </w:rPr>
+      </w:pPr>
+    </w:p>
+    <w:p>
+      <w:pPr>
+        <w:autoSpaceDE w:val="0"/>
+        <w:autoSpaceDN w:val="0"/>
+        <w:adjustRightInd w:val="0"/>
+        <w:spacing w:after="0" w:line="240" w:lineRule="auto"/>
+        <w:rPr>
+          <w:rFonts w:ascii="Lucida Console" w:hAnsi="Lucida Console" w:cs="Lucida Console"/>
+          <w:color w:val="00BF00"/>
+          <w:sz w:val="18"/>
+          <w:szCs w:val="18"/>
+        </w:rPr>
+      </w:pPr>
+      <w:r>
+        <w:rPr>
+          <w:rFonts w:ascii="Lucida Console" w:hAnsi="Lucida Console" w:cs="Lucida Console"/>
+          <w:sz w:val="18"/>
+          <w:szCs w:val="18"/>
+        </w:rPr>
+        <w:t xml:space="preserve">        </w:t>
+      </w:r>
+      <w:r>
+        <w:rPr>
+          <w:rFonts w:ascii="Lucida Console" w:hAnsi="Lucida Console" w:cs="Lucida Console"/>
+          <w:color w:val="00BF00"/>
+          <w:sz w:val="18"/>
+          <w:szCs w:val="18"/>
+        </w:rPr>
+        <w:t>new file:   edu1.txt</w:t>
+      </w:r>
+    </w:p>
+    <w:p>
+      <w:pPr>
+        <w:autoSpaceDE w:val="0"/>
+        <w:autoSpaceDN w:val="0"/>
+        <w:adjustRightInd w:val="0"/>
+        <w:spacing w:after="0" w:line="240" w:lineRule="auto"/>
+        <w:rPr>
+          <w:rFonts w:ascii="Lucida Console" w:hAnsi="Lucida Console" w:cs="Lucida Console"/>
+          <w:color w:val="00BF00"/>
+          <w:sz w:val="18"/>
+          <w:szCs w:val="18"/>
+        </w:rPr>
+      </w:pPr>
+    </w:p>
+    <w:p>
+      <w:pPr>
+        <w:autoSpaceDE w:val="0"/>
+        <w:autoSpaceDN w:val="0"/>
+        <w:adjustRightInd w:val="0"/>
+        <w:spacing w:after="0" w:line="240" w:lineRule="auto"/>
+        <w:rPr>
+          <w:rFonts w:ascii="Lucida Console" w:hAnsi="Lucida Console" w:cs="Lucida Console"/>
+          <w:sz w:val="18"/>
+          <w:szCs w:val="18"/>
+        </w:rPr>
+      </w:pPr>
+      <w:r>
+        <w:rPr>
+          <w:rFonts w:ascii="Lucida Console" w:hAnsi="Lucida Console" w:cs="Lucida Console"/>
+          <w:sz w:val="18"/>
+          <w:szCs w:val="18"/>
+        </w:rPr>
+        <w:t>Untracked files:</w:t>
+      </w:r>
+    </w:p>
+    <w:p>
+      <w:pPr>
+        <w:autoSpaceDE w:val="0"/>
+        <w:autoSpaceDN w:val="0"/>
+        <w:adjustRightInd w:val="0"/>
+        <w:spacing w:after="0" w:line="240" w:lineRule="auto"/>
+        <w:rPr>
+          <w:rFonts w:ascii="Lucida Console" w:hAnsi="Lucida Console" w:cs="Lucida Console"/>
+          <w:sz w:val="18"/>
+          <w:szCs w:val="18"/>
+        </w:rPr>
+      </w:pPr>
+      <w:r>
+        <w:rPr>
+          <w:rFonts w:ascii="Lucida Console" w:hAnsi="Lucida Console" w:cs="Lucida Console"/>
+          <w:sz w:val="18"/>
+          <w:szCs w:val="18"/>
+        </w:rPr>
+        <w:t xml:space="preserve">  (use "git add &lt;file&gt;..." to include in what will be committed)</w:t>
+      </w:r>
+    </w:p>
+    <w:p>
+      <w:pPr>
+        <w:autoSpaceDE w:val="0"/>
+        <w:autoSpaceDN w:val="0"/>
+        <w:adjustRightInd w:val="0"/>
+        <w:spacing w:after="0" w:line="240" w:lineRule="auto"/>
+        <w:rPr>
+          <w:rFonts w:ascii="Lucida Console" w:hAnsi="Lucida Console" w:cs="Lucida Console"/>
+          <w:sz w:val="18"/>
+          <w:szCs w:val="18"/>
+        </w:rPr>
+      </w:pPr>
+    </w:p>
+    <w:p>
+      <w:pPr>
+        <w:autoSpaceDE w:val="0"/>
+        <w:autoSpaceDN w:val="0"/>
+        <w:adjustRightInd w:val="0"/>
+        <w:spacing w:after="0" w:line="240" w:lineRule="auto"/>
+        <w:rPr>
+          <w:rFonts w:ascii="Lucida Console" w:hAnsi="Lucida Console" w:cs="Lucida Console"/>
+          <w:color w:val="BF0000"/>
+          <w:sz w:val="18"/>
+          <w:szCs w:val="18"/>
+        </w:rPr>
+      </w:pPr>
+      <w:r>
+        <w:rPr>
+          <w:rFonts w:ascii="Lucida Console" w:hAnsi="Lucida Console" w:cs="Lucida Console"/>
+          <w:sz w:val="18"/>
+          <w:szCs w:val="18"/>
+        </w:rPr>
+        <w:t xml:space="preserve">        </w:t>
+      </w:r>
+      <w:r>
+        <w:rPr>
+          <w:rFonts w:ascii="Lucida Console" w:hAnsi="Lucida Console" w:cs="Lucida Console"/>
+          <w:color w:val="BF0000"/>
+          <w:sz w:val="18"/>
+          <w:szCs w:val="18"/>
+        </w:rPr>
+        <w:t>Git Commands.docx</w:t>
+      </w:r>
+    </w:p>
+    <w:p>
+      <w:pPr>
+        <w:autoSpaceDE w:val="0"/>
+        <w:autoSpaceDN w:val="0"/>
+        <w:adjustRightInd w:val="0"/>
+        <w:spacing w:after="0" w:line="240" w:lineRule="auto"/>
+        <w:rPr>
+          <w:rFonts w:ascii="Lucida Console" w:hAnsi="Lucida Console" w:cs="Lucida Console"/>
+          <w:color w:val="BF0000"/>
+          <w:sz w:val="18"/>
+          <w:szCs w:val="18"/>
+        </w:rPr>
+      </w:pPr>
+      <w:r>
+        <w:rPr>
+          <w:rFonts w:ascii="Lucida Console" w:hAnsi="Lucida Console" w:cs="Lucida Console"/>
+          <w:sz w:val="18"/>
+          <w:szCs w:val="18"/>
+        </w:rPr>
+        <w:t xml:space="preserve">        </w:t>
+      </w:r>
+      <w:r>
+        <w:rPr>
+          <w:rFonts w:ascii="Lucida Console" w:hAnsi="Lucida Console" w:cs="Lucida Console"/>
+          <w:color w:val="BF0000"/>
+          <w:sz w:val="18"/>
+          <w:szCs w:val="18"/>
+        </w:rPr>
+        <w:t>desktop.ini</w:t>
+      </w:r>
+    </w:p>
+    <w:p>
+      <w:pPr>
+        <w:autoSpaceDE w:val="0"/>
+        <w:autoSpaceDN w:val="0"/>
+        <w:adjustRightInd w:val="0"/>
+        <w:spacing w:after="0" w:line="240" w:lineRule="auto"/>
+        <w:rPr>
+          <w:rFonts w:ascii="Lucida Console" w:hAnsi="Lucida Console" w:cs="Lucida Console"/>
+          <w:color w:val="BF0000"/>
+          <w:sz w:val="18"/>
+          <w:szCs w:val="18"/>
+        </w:rPr>
+      </w:pPr>
+      <w:r>
+        <w:rPr>
+          <w:rFonts w:ascii="Lucida Console" w:hAnsi="Lucida Console" w:cs="Lucida Console"/>
+          <w:sz w:val="18"/>
+          <w:szCs w:val="18"/>
+        </w:rPr>
+        <w:t xml:space="preserve">        </w:t>
+      </w:r>
+      <w:r>
+        <w:rPr>
+          <w:rFonts w:ascii="Lucida Console" w:hAnsi="Lucida Console" w:cs="Lucida Console"/>
+          <w:color w:val="BF0000"/>
+          <w:sz w:val="18"/>
+          <w:szCs w:val="18"/>
+        </w:rPr>
+        <w:t>~$t Commands.docx</w:t>
+      </w:r>
+    </w:p>
+    <w:p>
+      <w:pPr>
+        <w:autoSpaceDE w:val="0"/>
+        <w:autoSpaceDN w:val="0"/>
+        <w:adjustRightInd w:val="0"/>
+        <w:spacing w:after="0" w:line="240" w:lineRule="auto"/>
+        <w:rPr>
+          <w:rFonts w:ascii="Lucida Console" w:hAnsi="Lucida Console" w:cs="Lucida Console"/>
+          <w:color w:val="BF0000"/>
+          <w:sz w:val="18"/>
+          <w:szCs w:val="18"/>
+        </w:rPr>
+      </w:pPr>
+    </w:p>
+    <w:p>
+      <w:pPr>
+        <w:autoSpaceDE w:val="0"/>
+        <w:autoSpaceDN w:val="0"/>
+        <w:adjustRightInd w:val="0"/>
+        <w:spacing w:after="0" w:line="240" w:lineRule="auto"/>
+        <w:rPr>
+          <w:rFonts w:ascii="Lucida Console" w:hAnsi="Lucida Console" w:cs="Lucida Console"/>
+          <w:color w:val="BF0000"/>
+          <w:sz w:val="18"/>
+          <w:szCs w:val="18"/>
+        </w:rPr>
+      </w:pPr>
+    </w:p>
+    <w:p>
+      <w:pPr>
+        <w:autoSpaceDE w:val="0"/>
+        <w:autoSpaceDN w:val="0"/>
+        <w:adjustRightInd w:val="0"/>
+        <w:spacing w:after="0" w:line="240" w:lineRule="auto"/>
+        <w:rPr>
+          <w:rFonts w:ascii="Lucida Console" w:hAnsi="Lucida Console" w:cs="Lucida Console"/>
+          <w:color w:val="00BFBF"/>
+          <w:sz w:val="18"/>
+          <w:szCs w:val="18"/>
+        </w:rPr>
+      </w:pPr>
+      <w:r>
+        <w:rPr>
+          <w:rFonts w:ascii="Lucida Console" w:hAnsi="Lucida Console" w:cs="Lucida Console"/>
+          <w:color w:val="00BF00"/>
+          <w:sz w:val="18"/>
+          <w:szCs w:val="18"/>
+        </w:rPr>
+        <w:t xml:space="preserve">shchalke@MININT-LFC22VE </w:t>
+      </w:r>
+      <w:r>
+        <w:rPr>
+          <w:rFonts w:ascii="Lucida Console" w:hAnsi="Lucida Console" w:cs="Lucida Console"/>
+          <w:color w:val="BF00BF"/>
+          <w:sz w:val="18"/>
+          <w:szCs w:val="18"/>
+        </w:rPr>
+        <w:t xml:space="preserve">MINGW32 </w:t>
+      </w:r>
+      <w:r>
+        <w:rPr>
+          <w:rFonts w:ascii="Lucida Console" w:hAnsi="Lucida Console" w:cs="Lucida Console"/>
+          <w:color w:val="BFBF00"/>
+          <w:sz w:val="18"/>
+          <w:szCs w:val="18"/>
+        </w:rPr>
+        <w:t>/c/Edureka_project</w:t>
+      </w:r>
+      <w:r>
+        <w:rPr>
+          <w:rFonts w:ascii="Lucida Console" w:hAnsi="Lucida Console" w:cs="Lucida Console"/>
+          <w:color w:val="00BFBF"/>
+          <w:sz w:val="18"/>
+          <w:szCs w:val="18"/>
+        </w:rPr>
+        <w:t xml:space="preserve"> (master)</w:t>
+      </w:r>
+    </w:p>
+    <w:p>
+      <w:pPr>
+        <w:autoSpaceDE w:val="0"/>
+        <w:autoSpaceDN w:val="0"/>
+        <w:adjustRightInd w:val="0"/>
+        <w:spacing w:after="0" w:line="240" w:lineRule="auto"/>
+        <w:rPr>
+          <w:rFonts w:ascii="Lucida Console" w:hAnsi="Lucida Console" w:cs="Lucida Console"/>
+          <w:sz w:val="18"/>
+          <w:szCs w:val="18"/>
+        </w:rPr>
+      </w:pPr>
+      <w:r>
+        <w:rPr>
+          <w:rFonts w:ascii="Lucida Console" w:hAnsi="Lucida Console" w:cs="Lucida Console"/>
+          <w:sz w:val="18"/>
+          <w:szCs w:val="18"/>
+        </w:rPr>
+        <w:t>$ git commit -m "addign first commit in local repo"</w:t>
+      </w:r>
+    </w:p>
+    <w:p>
+      <w:pPr>
+        <w:autoSpaceDE w:val="0"/>
+        <w:autoSpaceDN w:val="0"/>
+        <w:adjustRightInd w:val="0"/>
+        <w:spacing w:after="0" w:line="240" w:lineRule="auto"/>
+        <w:rPr>
+          <w:rFonts w:ascii="Lucida Console" w:hAnsi="Lucida Console" w:cs="Lucida Console"/>
+          <w:sz w:val="18"/>
+          <w:szCs w:val="18"/>
+        </w:rPr>
+      </w:pPr>
+      <w:r>
+        <w:rPr>
+          <w:rFonts w:ascii="Lucida Console" w:hAnsi="Lucida Console" w:cs="Lucida Console"/>
+          <w:sz w:val="18"/>
+          <w:szCs w:val="18"/>
+        </w:rPr>
+        <w:t>[master 29f018b] addign first commit in local repo</w:t>
+      </w:r>
+    </w:p>
+    <w:p>
+      <w:pPr>
+        <w:autoSpaceDE w:val="0"/>
+        <w:autoSpaceDN w:val="0"/>
+        <w:adjustRightInd w:val="0"/>
+        <w:spacing w:after="0" w:line="240" w:lineRule="auto"/>
+        <w:rPr>
+          <w:rFonts w:ascii="Lucida Console" w:hAnsi="Lucida Console" w:cs="Lucida Console"/>
+          <w:sz w:val="18"/>
+          <w:szCs w:val="18"/>
+        </w:rPr>
+      </w:pPr>
+      <w:r>
+        <w:rPr>
+          <w:rFonts w:ascii="Lucida Console" w:hAnsi="Lucida Console" w:cs="Lucida Console"/>
+          <w:sz w:val="18"/>
+          <w:szCs w:val="18"/>
+        </w:rPr>
+        <w:t xml:space="preserve"> Committer: Chalke &lt;shashank.chalke@capgemini.com&gt;</w:t>
+      </w:r>
+    </w:p>
+    <w:p>
+      <w:pPr>
+        <w:autoSpaceDE w:val="0"/>
+        <w:autoSpaceDN w:val="0"/>
+        <w:adjustRightInd w:val="0"/>
+        <w:spacing w:after="0" w:line="240" w:lineRule="auto"/>
+        <w:rPr>
+          <w:rFonts w:ascii="Lucida Console" w:hAnsi="Lucida Console" w:cs="Lucida Console"/>
+          <w:sz w:val="18"/>
+          <w:szCs w:val="18"/>
+        </w:rPr>
+      </w:pPr>
+      <w:r>
+        <w:rPr>
+          <w:rFonts w:ascii="Lucida Console" w:hAnsi="Lucida Console" w:cs="Lucida Console"/>
+          <w:sz w:val="18"/>
+          <w:szCs w:val="18"/>
+        </w:rPr>
+        <w:t>Your name and email address were configured automatically based</w:t>
+      </w:r>
+    </w:p>
+    <w:p>
+      <w:pPr>
+        <w:autoSpaceDE w:val="0"/>
+        <w:autoSpaceDN w:val="0"/>
+        <w:adjustRightInd w:val="0"/>
+        <w:spacing w:after="0" w:line="240" w:lineRule="auto"/>
+        <w:rPr>
+          <w:rFonts w:ascii="Lucida Console" w:hAnsi="Lucida Console" w:cs="Lucida Console"/>
+          <w:sz w:val="18"/>
+          <w:szCs w:val="18"/>
+        </w:rPr>
+      </w:pPr>
+      <w:r>
+        <w:rPr>
+          <w:rFonts w:ascii="Lucida Console" w:hAnsi="Lucida Console" w:cs="Lucida Console"/>
+          <w:sz w:val="18"/>
+          <w:szCs w:val="18"/>
+        </w:rPr>
+        <w:t>on your username and hostname. Please check that they are accurate.</w:t>
+      </w:r>
+    </w:p>
+    <w:p>
+      <w:pPr>
+        <w:autoSpaceDE w:val="0"/>
+        <w:autoSpaceDN w:val="0"/>
+        <w:adjustRightInd w:val="0"/>
+        <w:spacing w:after="0" w:line="240" w:lineRule="auto"/>
+        <w:rPr>
+          <w:rFonts w:ascii="Lucida Console" w:hAnsi="Lucida Console" w:cs="Lucida Console"/>
+          <w:sz w:val="18"/>
+          <w:szCs w:val="18"/>
+        </w:rPr>
+      </w:pPr>
+      <w:r>
+        <w:rPr>
+          <w:rFonts w:ascii="Lucida Console" w:hAnsi="Lucida Console" w:cs="Lucida Console"/>
+          <w:sz w:val="18"/>
+          <w:szCs w:val="18"/>
+        </w:rPr>
+        <w:t>You can suppress this message by setting them explicitly. Run the</w:t>
+      </w:r>
+    </w:p>
+    <w:p>
+      <w:pPr>
+        <w:autoSpaceDE w:val="0"/>
+        <w:autoSpaceDN w:val="0"/>
+        <w:adjustRightInd w:val="0"/>
+        <w:spacing w:after="0" w:line="240" w:lineRule="auto"/>
+        <w:rPr>
+          <w:rFonts w:ascii="Lucida Console" w:hAnsi="Lucida Console" w:cs="Lucida Console"/>
+          <w:sz w:val="18"/>
+          <w:szCs w:val="18"/>
+        </w:rPr>
+      </w:pPr>
+      <w:r>
+        <w:rPr>
+          <w:rFonts w:ascii="Lucida Console" w:hAnsi="Lucida Console" w:cs="Lucida Console"/>
+          <w:sz w:val="18"/>
+          <w:szCs w:val="18"/>
+        </w:rPr>
+        <w:t>following command and follow the instructions in your editor to edit</w:t>
+      </w:r>
+    </w:p>
+    <w:p>
+      <w:pPr>
+        <w:autoSpaceDE w:val="0"/>
+        <w:autoSpaceDN w:val="0"/>
+        <w:adjustRightInd w:val="0"/>
+        <w:spacing w:after="0" w:line="240" w:lineRule="auto"/>
+        <w:rPr>
+          <w:rFonts w:ascii="Lucida Console" w:hAnsi="Lucida Console" w:cs="Lucida Console"/>
+          <w:sz w:val="18"/>
+          <w:szCs w:val="18"/>
+        </w:rPr>
+      </w:pPr>
+      <w:r>
+        <w:rPr>
+          <w:rFonts w:ascii="Lucida Console" w:hAnsi="Lucida Console" w:cs="Lucida Console"/>
+          <w:sz w:val="18"/>
+          <w:szCs w:val="18"/>
+        </w:rPr>
+        <w:t>your configuration file:</w:t>
+      </w:r>
+    </w:p>
+    <w:p>
+      <w:pPr>
+        <w:autoSpaceDE w:val="0"/>
+        <w:autoSpaceDN w:val="0"/>
+        <w:adjustRightInd w:val="0"/>
+        <w:spacing w:after="0" w:line="240" w:lineRule="auto"/>
+        <w:rPr>
+          <w:rFonts w:ascii="Lucida Console" w:hAnsi="Lucida Console" w:cs="Lucida Console"/>
+          <w:sz w:val="18"/>
+          <w:szCs w:val="18"/>
+        </w:rPr>
+      </w:pPr>
+    </w:p>
+    <w:p>
+      <w:pPr>
+        <w:autoSpaceDE w:val="0"/>
+        <w:autoSpaceDN w:val="0"/>
+        <w:adjustRightInd w:val="0"/>
+        <w:spacing w:after="0" w:line="240" w:lineRule="auto"/>
+        <w:rPr>
+          <w:rFonts w:ascii="Lucida Console" w:hAnsi="Lucida Console" w:cs="Lucida Console"/>
+          <w:sz w:val="18"/>
+          <w:szCs w:val="18"/>
+        </w:rPr>
+      </w:pPr>
+      <w:r>
+        <w:rPr>
+          <w:rFonts w:ascii="Lucida Console" w:hAnsi="Lucida Console" w:cs="Lucida Console"/>
+          <w:sz w:val="18"/>
+          <w:szCs w:val="18"/>
+        </w:rPr>
+        <w:t xml:space="preserve">    git config --global --edit</w:t>
+      </w:r>
+    </w:p>
+    <w:p>
+      <w:pPr>
+        <w:autoSpaceDE w:val="0"/>
+        <w:autoSpaceDN w:val="0"/>
+        <w:adjustRightInd w:val="0"/>
+        <w:spacing w:after="0" w:line="240" w:lineRule="auto"/>
+        <w:rPr>
+          <w:rFonts w:ascii="Lucida Console" w:hAnsi="Lucida Console" w:cs="Lucida Console"/>
+          <w:sz w:val="18"/>
+          <w:szCs w:val="18"/>
+        </w:rPr>
+      </w:pPr>
+    </w:p>
+    <w:p>
+      <w:pPr>
+        <w:autoSpaceDE w:val="0"/>
+        <w:autoSpaceDN w:val="0"/>
+        <w:adjustRightInd w:val="0"/>
+        <w:spacing w:after="0" w:line="240" w:lineRule="auto"/>
+        <w:rPr>
+          <w:rFonts w:ascii="Lucida Console" w:hAnsi="Lucida Console" w:cs="Lucida Console"/>
+          <w:sz w:val="18"/>
+          <w:szCs w:val="18"/>
+        </w:rPr>
+      </w:pPr>
+      <w:r>
+        <w:rPr>
+          <w:rFonts w:ascii="Lucida Console" w:hAnsi="Lucida Console" w:cs="Lucida Console"/>
+          <w:sz w:val="18"/>
+          <w:szCs w:val="18"/>
+        </w:rPr>
+        <w:t>After doing this, you may fix the identity used for this commit with:</w:t>
+      </w:r>
+    </w:p>
+    <w:p>
+      <w:pPr>
+        <w:autoSpaceDE w:val="0"/>
+        <w:autoSpaceDN w:val="0"/>
+        <w:adjustRightInd w:val="0"/>
+        <w:spacing w:after="0" w:line="240" w:lineRule="auto"/>
+        <w:rPr>
+          <w:rFonts w:ascii="Lucida Console" w:hAnsi="Lucida Console" w:cs="Lucida Console"/>
+          <w:sz w:val="18"/>
+          <w:szCs w:val="18"/>
+        </w:rPr>
+      </w:pPr>
+    </w:p>
+    <w:p>
+      <w:pPr>
+        <w:autoSpaceDE w:val="0"/>
+        <w:autoSpaceDN w:val="0"/>
+        <w:adjustRightInd w:val="0"/>
+        <w:spacing w:after="0" w:line="240" w:lineRule="auto"/>
+        <w:rPr>
+          <w:rFonts w:ascii="Lucida Console" w:hAnsi="Lucida Console" w:cs="Lucida Console"/>
+          <w:sz w:val="18"/>
+          <w:szCs w:val="18"/>
+        </w:rPr>
+      </w:pPr>
+      <w:r>
+        <w:rPr>
+          <w:rFonts w:ascii="Lucida Console" w:hAnsi="Lucida Console" w:cs="Lucida Console"/>
+          <w:sz w:val="18"/>
+          <w:szCs w:val="18"/>
+        </w:rPr>
+        <w:t xml:space="preserve">    git commit --amend --reset-author</w:t>
+      </w:r>
+    </w:p>
+    <w:p>
+      <w:pPr>
+        <w:autoSpaceDE w:val="0"/>
+        <w:autoSpaceDN w:val="0"/>
+        <w:adjustRightInd w:val="0"/>
+        <w:spacing w:after="0" w:line="240" w:lineRule="auto"/>
+        <w:rPr>
+          <w:rFonts w:ascii="Lucida Console" w:hAnsi="Lucida Console" w:cs="Lucida Console"/>
+          <w:sz w:val="18"/>
+          <w:szCs w:val="18"/>
+        </w:rPr>
+      </w:pPr>
+    </w:p>
+    <w:p>
+      <w:pPr>
+        <w:autoSpaceDE w:val="0"/>
+        <w:autoSpaceDN w:val="0"/>
+        <w:adjustRightInd w:val="0"/>
+        <w:spacing w:after="0" w:line="240" w:lineRule="auto"/>
+        <w:rPr>
+          <w:rFonts w:ascii="Lucida Console" w:hAnsi="Lucida Console" w:cs="Lucida Console"/>
+          <w:sz w:val="18"/>
+          <w:szCs w:val="18"/>
+        </w:rPr>
+      </w:pPr>
+      <w:r>
+        <w:rPr>
+          <w:rFonts w:ascii="Lucida Console" w:hAnsi="Lucida Console" w:cs="Lucida Console"/>
+          <w:sz w:val="18"/>
+          <w:szCs w:val="18"/>
+        </w:rPr>
+        <w:t xml:space="preserve"> 1 file changed, 1 insertion(+)</w:t>
+      </w:r>
+    </w:p>
+    <w:p>
+      <w:pPr>
+        <w:autoSpaceDE w:val="0"/>
+        <w:autoSpaceDN w:val="0"/>
+        <w:adjustRightInd w:val="0"/>
+        <w:spacing w:after="0" w:line="240" w:lineRule="auto"/>
+        <w:rPr>
+          <w:rFonts w:ascii="Lucida Console" w:hAnsi="Lucida Console" w:cs="Lucida Console"/>
+          <w:sz w:val="18"/>
+          <w:szCs w:val="18"/>
+        </w:rPr>
+      </w:pPr>
+      <w:r>
+        <w:rPr>
+          <w:rFonts w:ascii="Lucida Console" w:hAnsi="Lucida Console" w:cs="Lucida Console"/>
+          <w:sz w:val="18"/>
+          <w:szCs w:val="18"/>
+        </w:rPr>
+        <w:t xml:space="preserve"> create mode 100644 edu1.txt</w:t>
+      </w:r>
+    </w:p>
+    <w:p>
+      <w:pPr>
+        <w:autoSpaceDE w:val="0"/>
+        <w:autoSpaceDN w:val="0"/>
+        <w:adjustRightInd w:val="0"/>
+        <w:spacing w:after="0" w:line="240" w:lineRule="auto"/>
+        <w:rPr>
+          <w:rFonts w:ascii="Lucida Console" w:hAnsi="Lucida Console" w:cs="Lucida Console"/>
+          <w:sz w:val="18"/>
+          <w:szCs w:val="18"/>
+        </w:rPr>
+      </w:pPr>
+    </w:p>
+    <w:p>
+      <w:pPr>
+        <w:autoSpaceDE w:val="0"/>
+        <w:autoSpaceDN w:val="0"/>
+        <w:adjustRightInd w:val="0"/>
+        <w:spacing w:after="0" w:line="240" w:lineRule="auto"/>
+        <w:rPr>
+          <w:rFonts w:ascii="Lucida Console" w:hAnsi="Lucida Console" w:cs="Lucida Console"/>
+          <w:color w:val="00BFBF"/>
+          <w:sz w:val="18"/>
+          <w:szCs w:val="18"/>
+        </w:rPr>
+      </w:pPr>
+      <w:r>
+        <w:rPr>
+          <w:rFonts w:ascii="Lucida Console" w:hAnsi="Lucida Console" w:cs="Lucida Console"/>
+          <w:color w:val="00BF00"/>
+          <w:sz w:val="18"/>
+          <w:szCs w:val="18"/>
+        </w:rPr>
+        <w:t xml:space="preserve">shchalke@MININT-LFC22VE </w:t>
+      </w:r>
+      <w:r>
+        <w:rPr>
+          <w:rFonts w:ascii="Lucida Console" w:hAnsi="Lucida Console" w:cs="Lucida Console"/>
+          <w:color w:val="BF00BF"/>
+          <w:sz w:val="18"/>
+          <w:szCs w:val="18"/>
+        </w:rPr>
+        <w:t xml:space="preserve">MINGW32 </w:t>
+      </w:r>
+      <w:r>
+        <w:rPr>
+          <w:rFonts w:ascii="Lucida Console" w:hAnsi="Lucida Console" w:cs="Lucida Console"/>
+          <w:color w:val="BFBF00"/>
+          <w:sz w:val="18"/>
+          <w:szCs w:val="18"/>
+        </w:rPr>
+        <w:t>/c/Edureka_project</w:t>
+      </w:r>
+      <w:r>
+        <w:rPr>
+          <w:rFonts w:ascii="Lucida Console" w:hAnsi="Lucida Console" w:cs="Lucida Console"/>
+          <w:color w:val="00BFBF"/>
+          <w:sz w:val="18"/>
+          <w:szCs w:val="18"/>
+        </w:rPr>
+        <w:t xml:space="preserve"> (master)</w:t>
+      </w:r>
+    </w:p>
+    <w:p>
+      <w:pPr>
+        <w:autoSpaceDE w:val="0"/>
+        <w:autoSpaceDN w:val="0"/>
+        <w:adjustRightInd w:val="0"/>
+        <w:spacing w:after="0" w:line="240" w:lineRule="auto"/>
+        <w:rPr>
+          <w:rFonts w:ascii="Lucida Console" w:hAnsi="Lucida Console" w:cs="Lucida Console"/>
+          <w:sz w:val="18"/>
+          <w:szCs w:val="18"/>
+        </w:rPr>
+      </w:pPr>
+      <w:r>
+        <w:rPr>
+          <w:rFonts w:ascii="Lucida Console" w:hAnsi="Lucida Console" w:cs="Lucida Console"/>
+          <w:sz w:val="18"/>
+          <w:szCs w:val="18"/>
+        </w:rPr>
+        <w:t>$ g^C</w:t>
+      </w:r>
+    </w:p>
+    <w:p>
+      <w:pPr>
+        <w:autoSpaceDE w:val="0"/>
+        <w:autoSpaceDN w:val="0"/>
+        <w:adjustRightInd w:val="0"/>
+        <w:spacing w:after="0" w:line="240" w:lineRule="auto"/>
+        <w:rPr>
+          <w:rFonts w:ascii="Lucida Console" w:hAnsi="Lucida Console" w:cs="Lucida Console"/>
+          <w:sz w:val="18"/>
+          <w:szCs w:val="18"/>
+        </w:rPr>
+      </w:pPr>
+    </w:p>
+    <w:p>
+      <w:pPr>
+        <w:autoSpaceDE w:val="0"/>
+        <w:autoSpaceDN w:val="0"/>
+        <w:adjustRightInd w:val="0"/>
+        <w:spacing w:after="0" w:line="240" w:lineRule="auto"/>
+        <w:rPr>
+          <w:rFonts w:ascii="Lucida Console" w:hAnsi="Lucida Console" w:cs="Lucida Console"/>
+          <w:color w:val="00BFBF"/>
+          <w:sz w:val="18"/>
+          <w:szCs w:val="18"/>
+        </w:rPr>
+      </w:pPr>
+      <w:r>
+        <w:rPr>
+          <w:rFonts w:ascii="Lucida Console" w:hAnsi="Lucida Console" w:cs="Lucida Console"/>
+          <w:color w:val="00BF00"/>
+          <w:sz w:val="18"/>
+          <w:szCs w:val="18"/>
+        </w:rPr>
+        <w:t xml:space="preserve">shchalke@MININT-LFC22VE </w:t>
+      </w:r>
+      <w:r>
+        <w:rPr>
+          <w:rFonts w:ascii="Lucida Console" w:hAnsi="Lucida Console" w:cs="Lucida Console"/>
+          <w:color w:val="BF00BF"/>
+          <w:sz w:val="18"/>
+          <w:szCs w:val="18"/>
+        </w:rPr>
+        <w:t xml:space="preserve">MINGW32 </w:t>
+      </w:r>
+      <w:r>
+        <w:rPr>
+          <w:rFonts w:ascii="Lucida Console" w:hAnsi="Lucida Console" w:cs="Lucida Console"/>
+          <w:color w:val="BFBF00"/>
+          <w:sz w:val="18"/>
+          <w:szCs w:val="18"/>
+        </w:rPr>
+        <w:t>/c/Edureka_project</w:t>
+      </w:r>
+      <w:r>
+        <w:rPr>
+          <w:rFonts w:ascii="Lucida Console" w:hAnsi="Lucida Console" w:cs="Lucida Console"/>
+          <w:color w:val="00BFBF"/>
+          <w:sz w:val="18"/>
+          <w:szCs w:val="18"/>
+        </w:rPr>
+        <w:t xml:space="preserve"> (master)</w:t>
+      </w:r>
+    </w:p>
+    <w:p>
+      <w:pPr>
+        <w:autoSpaceDE w:val="0"/>
+        <w:autoSpaceDN w:val="0"/>
+        <w:adjustRightInd w:val="0"/>
+        <w:spacing w:after="0" w:line="240" w:lineRule="auto"/>
+        <w:rPr>
+          <w:rFonts w:ascii="Lucida Console" w:hAnsi="Lucida Console" w:cs="Lucida Console"/>
+          <w:sz w:val="18"/>
+          <w:szCs w:val="18"/>
+        </w:rPr>
+      </w:pPr>
+    </w:p>
+    <w:p>
+      <w:pPr>
+        <w:autoSpaceDE w:val="0"/>
+        <w:autoSpaceDN w:val="0"/>
+        <w:adjustRightInd w:val="0"/>
+        <w:spacing w:after="0" w:line="240" w:lineRule="auto"/>
+        <w:rPr>
+          <w:rFonts w:ascii="Lucida Console" w:hAnsi="Lucida Console" w:cs="Lucida Console"/>
+          <w:sz w:val="18"/>
+          <w:szCs w:val="18"/>
+        </w:rPr>
+      </w:pPr>
+    </w:p>
+    <w:p>
+      <w:pPr>
+        <w:autoSpaceDE w:val="0"/>
+        <w:autoSpaceDN w:val="0"/>
+        <w:adjustRightInd w:val="0"/>
+        <w:spacing w:after="0" w:line="240" w:lineRule="auto"/>
+        <w:rPr>
+          <w:rFonts w:ascii="Lucida Console" w:hAnsi="Lucida Console" w:cs="Lucida Console"/>
+          <w:sz w:val="18"/>
+          <w:szCs w:val="18"/>
+        </w:rPr>
+      </w:pPr>
+      <w:r>
+        <w:rPr>
+          <w:noProof/>
+        </w:rPr>
+        <w:lastRenderedPageBreak/>
+        <w:drawing>
+          <wp:inline distT="0" distB="0" distL="0" distR="0" wp14:anchorId="179C8FC0" wp14:editId="74A6BBB1">
+            <wp:extent cx="5943600" cy="3341370"/>
+            <wp:effectExtent l="0" t="0" r="0" b="0"/>
+            <wp:docPr id="3" name="Picture 3"/>
+            <wp:cNvGraphicFramePr>
+              <a:graphicFrameLocks xmlns:a="http://schemas.openxmlformats.org/drawingml/2006/main" noChangeAspect="1"/>
+            </wp:cNvGraphicFramePr>
+            <a:graphic xmlns:a="http://schemas.openxmlformats.org/drawingml/2006/main">
+              <a:graphicData uri="http://schemas.openxmlformats.org/drawingml/2006/picture">
+                <pic:pic xmlns:pic="http://schemas.openxmlformats.org/drawingml/2006/picture">
+                  <pic:nvPicPr>
+                    <pic:cNvPr id="0" name=""/>
+                    <pic:cNvPicPr/>
+                  </pic:nvPicPr>
+                  <pic:blipFill>
+                    <a:blip r:embed="rId7"/>
+                    <a:stretch>
+                      <a:fillRect/>
+                    </a:stretch>
+                  </pic:blipFill>
+                  <pic:spPr>
+                    <a:xfrm>
+                      <a:off x="0" y="0"/>
+                      <a:ext cx="5943600" cy="3341370"/>
+                    </a:xfrm>
+                    <a:prstGeom prst="rect">
+                      <a:avLst/>
+                    </a:prstGeom>
+                  </pic:spPr>
+                </pic:pic>
+              </a:graphicData>
+            </a:graphic>
+          </wp:inline>
+        </w:drawing>
+      </w:r>
+    </w:p>
+    <w:p>
+      <w:pPr>
+        <w:autoSpaceDE w:val="0"/>
+        <w:autoSpaceDN w:val="0"/>
+        <w:adjustRightInd w:val="0"/>
+        <w:spacing w:after="0" w:line="240" w:lineRule="auto"/>
+        <w:rPr>
+          <w:rFonts w:ascii="Lucida Console" w:hAnsi="Lucida Console" w:cs="Lucida Console"/>
+          <w:sz w:val="18"/>
+          <w:szCs w:val="18"/>
+        </w:rPr>
+      </w:pPr>
+    </w:p>
+    <w:p>
+      <w:pPr>
+        <w:autoSpaceDE w:val="0"/>
+        <w:autoSpaceDN w:val="0"/>
+        <w:adjustRightInd w:val="0"/>
+        <w:spacing w:after="0" w:line="240" w:lineRule="auto"/>
+        <w:rPr>
+          <w:rFonts w:ascii="Lucida Console" w:hAnsi="Lucida Console" w:cs="Lucida Console"/>
+          <w:sz w:val="18"/>
+          <w:szCs w:val="18"/>
+        </w:rPr>
+      </w:pPr>
+    </w:p>
+    <w:p>
+      <w:pPr>
+        <w:autoSpaceDE w:val="0"/>
+        <w:autoSpaceDN w:val="0"/>
+        <w:adjustRightInd w:val="0"/>
+        <w:spacing w:after="0" w:line="240" w:lineRule="auto"/>
+        <w:rPr>
+          <w:rFonts w:ascii="Lucida Console" w:hAnsi="Lucida Console" w:cs="Lucida Console"/>
+          <w:sz w:val="18"/>
+          <w:szCs w:val="18"/>
+        </w:rPr>
+      </w:pPr>
+    </w:p>
+    <w:p>
+      <w:pPr>
+        <w:autoSpaceDE w:val="0"/>
+        <w:autoSpaceDN w:val="0"/>
+        <w:adjustRightInd w:val="0"/>
+        <w:spacing w:after="0" w:line="240" w:lineRule="auto"/>
+        <w:rPr>
+          <w:rFonts w:ascii="Lucida Console" w:hAnsi="Lucida Console" w:cs="Lucida Console"/>
+          <w:color w:val="00BFBF"/>
+          <w:sz w:val="18"/>
+          <w:szCs w:val="18"/>
+        </w:rPr>
+      </w:pPr>
+      <w:r>
+        <w:rPr>
+          <w:rFonts w:ascii="Lucida Console" w:hAnsi="Lucida Console" w:cs="Lucida Console"/>
+          <w:color w:val="00BF00"/>
+          <w:sz w:val="18"/>
+          <w:szCs w:val="18"/>
+        </w:rPr>
+        <w:t xml:space="preserve">shchalke@MININT-LFC22VE </w:t>
+      </w:r>
+      <w:r>
+        <w:rPr>
+          <w:rFonts w:ascii="Lucida Console" w:hAnsi="Lucida Console" w:cs="Lucida Console"/>
+          <w:color w:val="BF00BF"/>
+          <w:sz w:val="18"/>
+          <w:szCs w:val="18"/>
+        </w:rPr>
+        <w:t xml:space="preserve">MINGW32 </w:t>
+      </w:r>
+      <w:r>
+        <w:rPr>
+          <w:rFonts w:ascii="Lucida Console" w:hAnsi="Lucida Console" w:cs="Lucida Console"/>
+          <w:color w:val="BFBF00"/>
+          <w:sz w:val="18"/>
+          <w:szCs w:val="18"/>
+        </w:rPr>
+        <w:t>/c/Edureka_project</w:t>
+      </w:r>
+      <w:r>
+        <w:rPr>
+          <w:rFonts w:ascii="Lucida Console" w:hAnsi="Lucida Console" w:cs="Lucida Console"/>
+          <w:color w:val="00BFBF"/>
+          <w:sz w:val="18"/>
+          <w:szCs w:val="18"/>
+        </w:rPr>
+        <w:t xml:space="preserve"> (master)</w:t>
+      </w:r>
+    </w:p>
+    <w:p>
+      <w:pPr>
+        <w:autoSpaceDE w:val="0"/>
+        <w:autoSpaceDN w:val="0"/>
+        <w:adjustRightInd w:val="0"/>
+        <w:spacing w:after="0" w:line="240" w:lineRule="auto"/>
+        <w:rPr>
+          <w:rFonts w:ascii="Lucida Console" w:hAnsi="Lucida Console" w:cs="Lucida Console"/>
+          <w:sz w:val="18"/>
+          <w:szCs w:val="18"/>
+        </w:rPr>
+      </w:pPr>
+      <w:r>
+        <w:rPr>
+          <w:rFonts w:ascii="Lucida Console" w:hAnsi="Lucida Console" w:cs="Lucida Console"/>
+          <w:sz w:val="18"/>
+          <w:szCs w:val="18"/>
+        </w:rPr>
+        <w:t>$ git status</w:t>
+      </w:r>
+    </w:p>
+    <w:p>
+      <w:pPr>
+        <w:autoSpaceDE w:val="0"/>
+        <w:autoSpaceDN w:val="0"/>
+        <w:adjustRightInd w:val="0"/>
+        <w:spacing w:after="0" w:line="240" w:lineRule="auto"/>
+        <w:rPr>
+          <w:rFonts w:ascii="Lucida Console" w:hAnsi="Lucida Console" w:cs="Lucida Console"/>
+          <w:sz w:val="18"/>
+          <w:szCs w:val="18"/>
+        </w:rPr>
+      </w:pPr>
+      <w:r>
+        <w:rPr>
+          <w:rFonts w:ascii="Lucida Console" w:hAnsi="Lucida Console" w:cs="Lucida Console"/>
+          <w:sz w:val="18"/>
+          <w:szCs w:val="18"/>
+        </w:rPr>
+        <w:t>On branch master</w:t>
+      </w:r>
+    </w:p>
+    <w:p>
+      <w:pPr>
+        <w:autoSpaceDE w:val="0"/>
+        <w:autoSpaceDN w:val="0"/>
+        <w:adjustRightInd w:val="0"/>
+        <w:spacing w:after="0" w:line="240" w:lineRule="auto"/>
+        <w:rPr>
+          <w:rFonts w:ascii="Lucida Console" w:hAnsi="Lucida Console" w:cs="Lucida Console"/>
+          <w:sz w:val="18"/>
+          <w:szCs w:val="18"/>
+        </w:rPr>
+      </w:pPr>
+      <w:r>
+        <w:rPr>
+          <w:rFonts w:ascii="Lucida Console" w:hAnsi="Lucida Console" w:cs="Lucida Console"/>
+          <w:sz w:val="18"/>
+          <w:szCs w:val="18"/>
+        </w:rPr>
+        <w:t>Changes not staged for commit:</w:t>
+      </w:r>
+    </w:p>
+    <w:p>
+      <w:pPr>
+        <w:autoSpaceDE w:val="0"/>
+        <w:autoSpaceDN w:val="0"/>
+        <w:adjustRightInd w:val="0"/>
+        <w:spacing w:after="0" w:line="240" w:lineRule="auto"/>
+        <w:rPr>
+          <w:rFonts w:ascii="Lucida Console" w:hAnsi="Lucida Console" w:cs="Lucida Console"/>
+          <w:sz w:val="18"/>
+          <w:szCs w:val="18"/>
+        </w:rPr>
+      </w:pPr>
+      <w:r>
+        <w:rPr>
+          <w:rFonts w:ascii="Lucida Console" w:hAnsi="Lucida Console" w:cs="Lucida Console"/>
+          <w:sz w:val="18"/>
+          <w:szCs w:val="18"/>
+        </w:rPr>
+        <w:t xml:space="preserve">  (use "git add &lt;file&gt;..." to update what will be committed)</w:t>
+      </w:r>
+    </w:p>
+    <w:p>
+      <w:pPr>
+        <w:autoSpaceDE w:val="0"/>
+        <w:autoSpaceDN w:val="0"/>
+        <w:adjustRightInd w:val="0"/>
+        <w:spacing w:after="0" w:line="240" w:lineRule="auto"/>
+        <w:rPr>
+          <w:rFonts w:ascii="Lucida Console" w:hAnsi="Lucida Console" w:cs="Lucida Console"/>
+          <w:sz w:val="18"/>
+          <w:szCs w:val="18"/>
+        </w:rPr>
+      </w:pPr>
+      <w:r>
+        <w:rPr>
+          <w:rFonts w:ascii="Lucida Console" w:hAnsi="Lucida Console" w:cs="Lucida Console"/>
+          <w:sz w:val="18"/>
+          <w:szCs w:val="18"/>
+        </w:rPr>
+        <w:t xml:space="preserve">  (use "git checkout -- &lt;file&gt;..." to discard changes in working directory)</w:t>
+      </w:r>
+    </w:p>
+    <w:p>
+      <w:pPr>
+        <w:autoSpaceDE w:val="0"/>
+        <w:autoSpaceDN w:val="0"/>
+        <w:adjustRightInd w:val="0"/>
+        <w:spacing w:after="0" w:line="240" w:lineRule="auto"/>
+        <w:rPr>
+          <w:rFonts w:ascii="Lucida Console" w:hAnsi="Lucida Console" w:cs="Lucida Console"/>
+          <w:sz w:val="18"/>
+          <w:szCs w:val="18"/>
+        </w:rPr>
+      </w:pPr>
+    </w:p>
+    <w:p>
+      <w:pPr>
+        <w:autoSpaceDE w:val="0"/>
+        <w:autoSpaceDN w:val="0"/>
+        <w:adjustRightInd w:val="0"/>
+        <w:spacing w:after="0" w:line="240" w:lineRule="auto"/>
+        <w:rPr>
+          <w:rFonts w:ascii="Lucida Console" w:hAnsi="Lucida Console" w:cs="Lucida Console"/>
+          <w:color w:val="BF0000"/>
+          <w:sz w:val="18"/>
+          <w:szCs w:val="18"/>
+        </w:rPr>
+      </w:pPr>
+      <w:r>
+        <w:rPr>
+          <w:rFonts w:ascii="Lucida Console" w:hAnsi="Lucida Console" w:cs="Lucida Console"/>
+          <w:sz w:val="18"/>
+          <w:szCs w:val="18"/>
+        </w:rPr>
+        <w:t xml:space="preserve">        </w:t>
+      </w:r>
+      <w:r>
+        <w:rPr>
+          <w:rFonts w:ascii="Lucida Console" w:hAnsi="Lucida Console" w:cs="Lucida Console"/>
+          <w:color w:val="BF0000"/>
+          <w:sz w:val="18"/>
+          <w:szCs w:val="18"/>
+        </w:rPr>
+        <w:t>modified:   edu1.txt</w:t>
+      </w:r>
+    </w:p>
+    <w:p>
+      <w:pPr>
+        <w:autoSpaceDE w:val="0"/>
+        <w:autoSpaceDN w:val="0"/>
+        <w:adjustRightInd w:val="0"/>
+        <w:spacing w:after="0" w:line="240" w:lineRule="auto"/>
+        <w:rPr>
+          <w:rFonts w:ascii="Lucida Console" w:hAnsi="Lucida Console" w:cs="Lucida Console"/>
+          <w:color w:val="BF0000"/>
+          <w:sz w:val="18"/>
+          <w:szCs w:val="18"/>
+        </w:rPr>
+      </w:pPr>
+    </w:p>
+    <w:p>
+      <w:pPr>
+        <w:autoSpaceDE w:val="0"/>
+        <w:autoSpaceDN w:val="0"/>
+        <w:adjustRightInd w:val="0"/>
+        <w:spacing w:after="0" w:line="240" w:lineRule="auto"/>
+        <w:rPr>
+          <w:rFonts w:ascii="Lucida Console" w:hAnsi="Lucida Console" w:cs="Lucida Console"/>
+          <w:sz w:val="18"/>
+          <w:szCs w:val="18"/>
+        </w:rPr>
+      </w:pPr>
+      <w:r>
+        <w:rPr>
+          <w:rFonts w:ascii="Lucida Console" w:hAnsi="Lucida Console" w:cs="Lucida Console"/>
+          <w:sz w:val="18"/>
+          <w:szCs w:val="18"/>
+        </w:rPr>
+        <w:t>Untracked files:</w:t>
+      </w:r>
+    </w:p>
+    <w:p>
+      <w:pPr>
+        <w:autoSpaceDE w:val="0"/>
+        <w:autoSpaceDN w:val="0"/>
+        <w:adjustRightInd w:val="0"/>
+        <w:spacing w:after="0" w:line="240" w:lineRule="auto"/>
+        <w:rPr>
+          <w:rFonts w:ascii="Lucida Console" w:hAnsi="Lucida Console" w:cs="Lucida Console"/>
+          <w:sz w:val="18"/>
+          <w:szCs w:val="18"/>
+        </w:rPr>
+      </w:pPr>
+      <w:r>
+        <w:rPr>
+          <w:rFonts w:ascii="Lucida Console" w:hAnsi="Lucida Console" w:cs="Lucida Console"/>
+          <w:sz w:val="18"/>
+          <w:szCs w:val="18"/>
+        </w:rPr>
+        <w:t xml:space="preserve">  (use "git add &lt;file&gt;..." to include in what will be committed)</w:t>
+      </w:r>
+    </w:p>
+    <w:p>
+      <w:pPr>
+        <w:autoSpaceDE w:val="0"/>
+        <w:autoSpaceDN w:val="0"/>
+        <w:adjustRightInd w:val="0"/>
+        <w:spacing w:after="0" w:line="240" w:lineRule="auto"/>
+        <w:rPr>
+          <w:rFonts w:ascii="Lucida Console" w:hAnsi="Lucida Console" w:cs="Lucida Console"/>
+          <w:sz w:val="18"/>
+          <w:szCs w:val="18"/>
+        </w:rPr>
+      </w:pPr>
+    </w:p>
+    <w:p>
+      <w:pPr>
+        <w:autoSpaceDE w:val="0"/>
+        <w:autoSpaceDN w:val="0"/>
+        <w:adjustRightInd w:val="0"/>
+        <w:spacing w:after="0" w:line="240" w:lineRule="auto"/>
+        <w:rPr>
+          <w:rFonts w:ascii="Lucida Console" w:hAnsi="Lucida Console" w:cs="Lucida Console"/>
+          <w:color w:val="BF0000"/>
+          <w:sz w:val="18"/>
+          <w:szCs w:val="18"/>
+        </w:rPr>
+      </w:pPr>
+      <w:r>
+        <w:rPr>
+          <w:rFonts w:ascii="Lucida Console" w:hAnsi="Lucida Console" w:cs="Lucida Console"/>
+          <w:sz w:val="18"/>
+          <w:szCs w:val="18"/>
+        </w:rPr>
+        <w:t xml:space="preserve">        </w:t>
+      </w:r>
+      <w:r>
+        <w:rPr>
+          <w:rFonts w:ascii="Lucida Console" w:hAnsi="Lucida Console" w:cs="Lucida Console"/>
+          <w:color w:val="BF0000"/>
+          <w:sz w:val="18"/>
+          <w:szCs w:val="18"/>
+        </w:rPr>
+        <w:t>Git Commands.docx</w:t>
+      </w:r>
+    </w:p>
+    <w:p>
+      <w:pPr>
+        <w:autoSpaceDE w:val="0"/>
+        <w:autoSpaceDN w:val="0"/>
+        <w:adjustRightInd w:val="0"/>
+        <w:spacing w:after="0" w:line="240" w:lineRule="auto"/>
+        <w:rPr>
+          <w:rFonts w:ascii="Lucida Console" w:hAnsi="Lucida Console" w:cs="Lucida Console"/>
+          <w:color w:val="BF0000"/>
+          <w:sz w:val="18"/>
+          <w:szCs w:val="18"/>
+        </w:rPr>
+      </w:pPr>
+      <w:r>
+        <w:rPr>
+          <w:rFonts w:ascii="Lucida Console" w:hAnsi="Lucida Console" w:cs="Lucida Console"/>
+          <w:sz w:val="18"/>
+          <w:szCs w:val="18"/>
+        </w:rPr>
+        <w:t xml:space="preserve">        </w:t>
+      </w:r>
+      <w:r>
+        <w:rPr>
+          <w:rFonts w:ascii="Lucida Console" w:hAnsi="Lucida Console" w:cs="Lucida Console"/>
+          <w:color w:val="BF0000"/>
+          <w:sz w:val="18"/>
+          <w:szCs w:val="18"/>
+        </w:rPr>
+        <w:t>desktop.ini</w:t>
+      </w:r>
+    </w:p>
+    <w:p>
+      <w:pPr>
+        <w:autoSpaceDE w:val="0"/>
+        <w:autoSpaceDN w:val="0"/>
+        <w:adjustRightInd w:val="0"/>
+        <w:spacing w:after="0" w:line="240" w:lineRule="auto"/>
+        <w:rPr>
+          <w:rFonts w:ascii="Lucida Console" w:hAnsi="Lucida Console" w:cs="Lucida Console"/>
+          <w:color w:val="BF0000"/>
+          <w:sz w:val="18"/>
+          <w:szCs w:val="18"/>
+        </w:rPr>
+      </w:pPr>
+      <w:r>
+        <w:rPr>
+          <w:rFonts w:ascii="Lucida Console" w:hAnsi="Lucida Console" w:cs="Lucida Console"/>
+          <w:sz w:val="18"/>
+          <w:szCs w:val="18"/>
+        </w:rPr>
+        <w:t xml:space="preserve">        </w:t>
+      </w:r>
+      <w:r>
+        <w:rPr>
+          <w:rFonts w:ascii="Lucida Console" w:hAnsi="Lucida Console" w:cs="Lucida Console"/>
+          <w:color w:val="BF0000"/>
+          <w:sz w:val="18"/>
+          <w:szCs w:val="18"/>
+        </w:rPr>
+        <w:t>edu2.txt</w:t>
+      </w:r>
+    </w:p>
+    <w:p>
+      <w:pPr>
+        <w:autoSpaceDE w:val="0"/>
+        <w:autoSpaceDN w:val="0"/>
+        <w:adjustRightInd w:val="0"/>
+        <w:spacing w:after="0" w:line="240" w:lineRule="auto"/>
+        <w:rPr>
+          <w:rFonts w:ascii="Lucida Console" w:hAnsi="Lucida Console" w:cs="Lucida Console"/>
+          <w:color w:val="BF0000"/>
+          <w:sz w:val="18"/>
+          <w:szCs w:val="18"/>
+        </w:rPr>
+      </w:pPr>
+      <w:r>
+        <w:rPr>
+          <w:rFonts w:ascii="Lucida Console" w:hAnsi="Lucida Console" w:cs="Lucida Console"/>
+          <w:sz w:val="18"/>
+          <w:szCs w:val="18"/>
+        </w:rPr>
+        <w:t xml:space="preserve">        </w:t>
+      </w:r>
+      <w:r>
+        <w:rPr>
+          <w:rFonts w:ascii="Lucida Console" w:hAnsi="Lucida Console" w:cs="Lucida Console"/>
+          <w:color w:val="BF0000"/>
+          <w:sz w:val="18"/>
+          <w:szCs w:val="18"/>
+        </w:rPr>
+        <w:t>edu3.txt</w:t>
+      </w:r>
+    </w:p>
+    <w:p>
+      <w:pPr>
+        <w:autoSpaceDE w:val="0"/>
+        <w:autoSpaceDN w:val="0"/>
+        <w:adjustRightInd w:val="0"/>
+        <w:spacing w:after="0" w:line="240" w:lineRule="auto"/>
+        <w:rPr>
+          <w:rFonts w:ascii="Lucida Console" w:hAnsi="Lucida Console" w:cs="Lucida Console"/>
+          <w:color w:val="BF0000"/>
+          <w:sz w:val="18"/>
+          <w:szCs w:val="18"/>
+        </w:rPr>
+      </w:pPr>
+      <w:r>
+        <w:rPr>
+          <w:rFonts w:ascii="Lucida Console" w:hAnsi="Lucida Console" w:cs="Lucida Console"/>
+          <w:sz w:val="18"/>
+          <w:szCs w:val="18"/>
+        </w:rPr>
+        <w:t xml:space="preserve">        </w:t>
+      </w:r>
+      <w:r>
+        <w:rPr>
+          <w:rFonts w:ascii="Lucida Console" w:hAnsi="Lucida Console" w:cs="Lucida Console"/>
+          <w:color w:val="BF0000"/>
+          <w:sz w:val="18"/>
+          <w:szCs w:val="18"/>
+        </w:rPr>
+        <w:t>~$t Commands.docx</w:t>
+      </w:r>
+    </w:p>
+    <w:p>
+      <w:pPr>
+        <w:autoSpaceDE w:val="0"/>
+        <w:autoSpaceDN w:val="0"/>
+        <w:adjustRightInd w:val="0"/>
+        <w:spacing w:after="0" w:line="240" w:lineRule="auto"/>
+        <w:rPr>
+          <w:rFonts w:ascii="Lucida Console" w:hAnsi="Lucida Console" w:cs="Lucida Console"/>
+          <w:color w:val="BF0000"/>
+          <w:sz w:val="18"/>
+          <w:szCs w:val="18"/>
+        </w:rPr>
+      </w:pPr>
+    </w:p>
+    <w:p>
+      <w:pPr>
+        <w:autoSpaceDE w:val="0"/>
+        <w:autoSpaceDN w:val="0"/>
+        <w:adjustRightInd w:val="0"/>
+        <w:spacing w:after="0" w:line="240" w:lineRule="auto"/>
+        <w:rPr>
+          <w:rFonts w:ascii="Lucida Console" w:hAnsi="Lucida Console" w:cs="Lucida Console"/>
+          <w:sz w:val="18"/>
+          <w:szCs w:val="18"/>
+        </w:rPr>
+      </w:pPr>
+      <w:r>
+        <w:rPr>
+          <w:rFonts w:ascii="Lucida Console" w:hAnsi="Lucida Console" w:cs="Lucida Console"/>
+          <w:sz w:val="18"/>
+          <w:szCs w:val="18"/>
+        </w:rPr>
+        <w:t>no changes added to commit (use "git add" and/or "git commit -a")</w:t>
+      </w:r>
+    </w:p>
+    <w:p>
+      <w:pPr>
+        <w:autoSpaceDE w:val="0"/>
+        <w:autoSpaceDN w:val="0"/>
+        <w:adjustRightInd w:val="0"/>
+        <w:spacing w:after="0" w:line="240" w:lineRule="auto"/>
+        <w:rPr>
+          <w:rFonts w:ascii="Lucida Console" w:hAnsi="Lucida Console" w:cs="Lucida Console"/>
+          <w:sz w:val="18"/>
+          <w:szCs w:val="18"/>
+        </w:rPr>
+      </w:pPr>
+    </w:p>
+    <w:p>
+      <w:pPr>
+        <w:autoSpaceDE w:val="0"/>
+        <w:autoSpaceDN w:val="0"/>
+        <w:adjustRightInd w:val="0"/>
+        <w:spacing w:after="0" w:line="240" w:lineRule="auto"/>
+        <w:rPr>
+          <w:rFonts w:ascii="Lucida Console" w:hAnsi="Lucida Console" w:cs="Lucida Console"/>
+          <w:color w:val="00BFBF"/>
+          <w:sz w:val="18"/>
+          <w:szCs w:val="18"/>
+        </w:rPr>
+      </w:pPr>
+      <w:r>
+        <w:rPr>
+          <w:rFonts w:ascii="Lucida Console" w:hAnsi="Lucida Console" w:cs="Lucida Console"/>
+          <w:color w:val="00BF00"/>
+          <w:sz w:val="18"/>
+          <w:szCs w:val="18"/>
+        </w:rPr>
+        <w:t xml:space="preserve">shchalke@MININT-LFC22VE </w:t>
+      </w:r>
+      <w:r>
+        <w:rPr>
+          <w:rFonts w:ascii="Lucida Console" w:hAnsi="Lucida Console" w:cs="Lucida Console"/>
+          <w:color w:val="BF00BF"/>
+          <w:sz w:val="18"/>
+          <w:szCs w:val="18"/>
+        </w:rPr>
+        <w:t xml:space="preserve">MINGW32 </w:t>
+      </w:r>
+      <w:r>
+        <w:rPr>
+          <w:rFonts w:ascii="Lucida Console" w:hAnsi="Lucida Console" w:cs="Lucida Console"/>
+          <w:color w:val="BFBF00"/>
+          <w:sz w:val="18"/>
+          <w:szCs w:val="18"/>
+        </w:rPr>
+        <w:t>/c/Edureka_project</w:t>
+      </w:r>
+      <w:r>
+        <w:rPr>
+          <w:rFonts w:ascii="Lucida Console" w:hAnsi="Lucida Console" w:cs="Lucida Console"/>
+          <w:color w:val="00BFBF"/>
+          <w:sz w:val="18"/>
+          <w:szCs w:val="18"/>
+        </w:rPr>
+        <w:t xml:space="preserve"> (master)</w:t>
+      </w:r>
+    </w:p>
+    <w:p>
+      <w:pPr>
+        <w:autoSpaceDE w:val="0"/>
+        <w:autoSpaceDN w:val="0"/>
+        <w:adjustRightInd w:val="0"/>
+        <w:spacing w:after="0" w:line="240" w:lineRule="auto"/>
+        <w:rPr>
+          <w:rFonts w:ascii="Lucida Console" w:hAnsi="Lucida Console" w:cs="Lucida Console"/>
+          <w:sz w:val="18"/>
+          <w:szCs w:val="18"/>
+        </w:rPr>
+      </w:pPr>
+      <w:r>
+        <w:rPr>
+          <w:rFonts w:ascii="Lucida Console" w:hAnsi="Lucida Console" w:cs="Lucida Console"/>
+          <w:sz w:val="18"/>
+          <w:szCs w:val="18"/>
+        </w:rPr>
+        <w:t>$</w:t>
+      </w:r>
+    </w:p>
+    <w:p>
+      <w:pPr>
+        <w:autoSpaceDE w:val="0"/>
+        <w:autoSpaceDN w:val="0"/>
+        <w:adjustRightInd w:val="0"/>
+        <w:spacing w:after="0" w:line="240" w:lineRule="auto"/>
+        <w:rPr>
+          <w:rFonts w:ascii="Lucida Console" w:hAnsi="Lucida Console" w:cs="Lucida Console"/>
+          <w:sz w:val="18"/>
+          <w:szCs w:val="18"/>
+        </w:rPr>
+      </w:pPr>
+    </w:p>
+    <w:p>
+      <w:pPr>
+        <w:autoSpaceDE w:val="0"/>
+        <w:autoSpaceDN w:val="0"/>
+        <w:adjustRightInd w:val="0"/>
+        <w:spacing w:after="0" w:line="240" w:lineRule="auto"/>
+        <w:rPr>
+          <w:rFonts w:ascii="Lucida Console" w:hAnsi="Lucida Console" w:cs="Lucida Console"/>
+          <w:sz w:val="18"/>
+          <w:szCs w:val="18"/>
+        </w:rPr>
+      </w:pPr>
+    </w:p>
+    <w:p>
+      <w:pPr>
+        <w:autoSpaceDE w:val="0"/>
+        <w:autoSpaceDN w:val="0"/>
+        <w:adjustRightInd w:val="0"/>
+        <w:spacing w:after="0" w:line="240" w:lineRule="auto"/>
+        <w:rPr>
+          <w:rFonts w:ascii="Lucida Console" w:hAnsi="Lucida Console" w:cs="Lucida Console"/>
+          <w:sz w:val="18"/>
+          <w:szCs w:val="18"/>
+        </w:rPr>
+      </w:pPr>
+      <w:r>
+        <w:rPr>
+          <w:noProof/>
+        </w:rPr>
+        <w:lastRenderedPageBreak/>
+        <w:drawing>
+          <wp:inline distT="0" distB="0" distL="0" distR="0" wp14:anchorId="7E1B01C7" wp14:editId="045E08D2">
+            <wp:extent cx="5943600" cy="3341370"/>
+            <wp:effectExtent l="0" t="0" r="0" b="0"/>
+            <wp:docPr id="4" name="Picture 4"/>
+            <wp:cNvGraphicFramePr>
+              <a:graphicFrameLocks xmlns:a="http://schemas.openxmlformats.org/drawingml/2006/main" noChangeAspect="1"/>
+            </wp:cNvGraphicFramePr>
+            <a:graphic xmlns:a="http://schemas.openxmlformats.org/drawingml/2006/main">
+              <a:graphicData uri="http://schemas.openxmlformats.org/drawingml/2006/picture">
+                <pic:pic xmlns:pic="http://schemas.openxmlformats.org/drawingml/2006/picture">
+                  <pic:nvPicPr>
+                    <pic:cNvPr id="0" name=""/>
+                    <pic:cNvPicPr/>
+                  </pic:nvPicPr>
+                  <pic:blipFill>
+                    <a:blip r:embed="rId8"/>
+                    <a:stretch>
+                      <a:fillRect/>
+                    </a:stretch>
+                  </pic:blipFill>
+                  <pic:spPr>
+                    <a:xfrm>
+                      <a:off x="0" y="0"/>
+                      <a:ext cx="5943600" cy="3341370"/>
+                    </a:xfrm>
+                    <a:prstGeom prst="rect">
+                      <a:avLst/>
+                    </a:prstGeom>
+                  </pic:spPr>
+                </pic:pic>
+              </a:graphicData>
+            </a:graphic>
+          </wp:inline>
+        </w:drawing>
+      </w:r>
+    </w:p>
+    <w:p>
+      <w:pPr>
+        <w:autoSpaceDE w:val="0"/>
+        <w:autoSpaceDN w:val="0"/>
+        <w:adjustRightInd w:val="0"/>
+        <w:spacing w:after="0" w:line="240" w:lineRule="auto"/>
+        <w:rPr>
+          <w:rFonts w:ascii="Lucida Console" w:hAnsi="Lucida Console" w:cs="Lucida Console"/>
+          <w:sz w:val="18"/>
+          <w:szCs w:val="18"/>
+        </w:rPr>
+      </w:pPr>
+    </w:p>
+    <w:p>
+      <w:pPr>
+        <w:autoSpaceDE w:val="0"/>
+        <w:autoSpaceDN w:val="0"/>
+        <w:adjustRightInd w:val="0"/>
+        <w:spacing w:after="0" w:line="240" w:lineRule="auto"/>
+        <w:rPr>
+          <w:rFonts w:ascii="Lucida Console" w:hAnsi="Lucida Console" w:cs="Lucida Console"/>
+          <w:sz w:val="18"/>
+          <w:szCs w:val="18"/>
+        </w:rPr>
+      </w:pPr>
+    </w:p>
+    <w:p>
+      <w:pPr>
+        <w:autoSpaceDE w:val="0"/>
+        <w:autoSpaceDN w:val="0"/>
+        <w:adjustRightInd w:val="0"/>
+        <w:spacing w:after="0" w:line="240" w:lineRule="auto"/>
+        <w:rPr>
+          <w:rFonts w:ascii="Lucida Console" w:hAnsi="Lucida Console" w:cs="Lucida Console"/>
+          <w:color w:val="00BFBF"/>
+          <w:sz w:val="18"/>
+          <w:szCs w:val="18"/>
+        </w:rPr>
+      </w:pPr>
+      <w:r>
+        <w:rPr>
+          <w:rFonts w:ascii="Lucida Console" w:hAnsi="Lucida Console" w:cs="Lucida Console"/>
+          <w:color w:val="00BF00"/>
+          <w:sz w:val="18"/>
+          <w:szCs w:val="18"/>
+        </w:rPr>
+        <w:t xml:space="preserve">shchalke@MININT-LFC22VE </w:t>
+      </w:r>
+      <w:r>
+        <w:rPr>
+          <w:rFonts w:ascii="Lucida Console" w:hAnsi="Lucida Console" w:cs="Lucida Console"/>
+          <w:color w:val="BF00BF"/>
+          <w:sz w:val="18"/>
+          <w:szCs w:val="18"/>
+        </w:rPr>
+        <w:t xml:space="preserve">MINGW32 </w:t>
+      </w:r>
+      <w:r>
+        <w:rPr>
+          <w:rFonts w:ascii="Lucida Console" w:hAnsi="Lucida Console" w:cs="Lucida Console"/>
+          <w:color w:val="BFBF00"/>
+          <w:sz w:val="18"/>
+          <w:szCs w:val="18"/>
+        </w:rPr>
+        <w:t>/c/Edureka_project</w:t>
+      </w:r>
+      <w:r>
+        <w:rPr>
+          <w:rFonts w:ascii="Lucida Console" w:hAnsi="Lucida Console" w:cs="Lucida Console"/>
+          <w:color w:val="00BFBF"/>
+          <w:sz w:val="18"/>
+          <w:szCs w:val="18"/>
+        </w:rPr>
+        <w:t xml:space="preserve"> (master)</w:t>
+      </w:r>
+    </w:p>
+    <w:p>
+      <w:pPr>
+        <w:autoSpaceDE w:val="0"/>
+        <w:autoSpaceDN w:val="0"/>
+        <w:adjustRightInd w:val="0"/>
+        <w:spacing w:after="0" w:line="240" w:lineRule="auto"/>
+        <w:rPr>
+          <w:rFonts w:ascii="Lucida Console" w:hAnsi="Lucida Console" w:cs="Lucida Console"/>
+          <w:sz w:val="18"/>
+          <w:szCs w:val="18"/>
+        </w:rPr>
+      </w:pPr>
+      <w:r>
+        <w:rPr>
+          <w:rFonts w:ascii="Lucida Console" w:hAnsi="Lucida Console" w:cs="Lucida Console"/>
+          <w:sz w:val="18"/>
+          <w:szCs w:val="18"/>
+        </w:rPr>
+        <w:t>$ git add -A</w:t>
+      </w:r>
+    </w:p>
+    <w:p>
+      <w:pPr>
+        <w:autoSpaceDE w:val="0"/>
+        <w:autoSpaceDN w:val="0"/>
+        <w:adjustRightInd w:val="0"/>
+        <w:spacing w:after="0" w:line="240" w:lineRule="auto"/>
+        <w:rPr>
+          <w:rFonts w:ascii="Lucida Console" w:hAnsi="Lucida Console" w:cs="Lucida Console"/>
+          <w:sz w:val="18"/>
+          <w:szCs w:val="18"/>
+        </w:rPr>
+      </w:pPr>
+    </w:p>
+    <w:p>
+      <w:pPr>
+        <w:autoSpaceDE w:val="0"/>
+        <w:autoSpaceDN w:val="0"/>
+        <w:adjustRightInd w:val="0"/>
+        <w:spacing w:after="0" w:line="240" w:lineRule="auto"/>
+        <w:rPr>
+          <w:rFonts w:ascii="Lucida Console" w:hAnsi="Lucida Console" w:cs="Lucida Console"/>
+          <w:color w:val="00BFBF"/>
+          <w:sz w:val="18"/>
+          <w:szCs w:val="18"/>
+        </w:rPr>
+      </w:pPr>
+      <w:r>
+        <w:rPr>
+          <w:rFonts w:ascii="Lucida Console" w:hAnsi="Lucida Console" w:cs="Lucida Console"/>
+          <w:color w:val="00BF00"/>
+          <w:sz w:val="18"/>
+          <w:szCs w:val="18"/>
+        </w:rPr>
+        <w:t xml:space="preserve">shchalke@MININT-LFC22VE </w:t>
+      </w:r>
+      <w:r>
+        <w:rPr>
+          <w:rFonts w:ascii="Lucida Console" w:hAnsi="Lucida Console" w:cs="Lucida Console"/>
+          <w:color w:val="BF00BF"/>
+          <w:sz w:val="18"/>
+          <w:szCs w:val="18"/>
+        </w:rPr>
+        <w:t xml:space="preserve">MINGW32 </w:t>
+      </w:r>
+      <w:r>
+        <w:rPr>
+          <w:rFonts w:ascii="Lucida Console" w:hAnsi="Lucida Console" w:cs="Lucida Console"/>
+          <w:color w:val="BFBF00"/>
+          <w:sz w:val="18"/>
+          <w:szCs w:val="18"/>
+        </w:rPr>
+        <w:t>/c/Edureka_project</w:t>
+      </w:r>
+      <w:r>
+        <w:rPr>
+          <w:rFonts w:ascii="Lucida Console" w:hAnsi="Lucida Console" w:cs="Lucida Console"/>
+          <w:color w:val="00BFBF"/>
+          <w:sz w:val="18"/>
+          <w:szCs w:val="18"/>
+        </w:rPr>
+        <w:t xml:space="preserve"> (master)</w:t>
+      </w:r>
+    </w:p>
+    <w:p>
+      <w:pPr>
+        <w:autoSpaceDE w:val="0"/>
+        <w:autoSpaceDN w:val="0"/>
+        <w:adjustRightInd w:val="0"/>
+        <w:spacing w:after="0" w:line="240" w:lineRule="auto"/>
+        <w:rPr>
+          <w:rFonts w:ascii="Lucida Console" w:hAnsi="Lucida Console" w:cs="Lucida Console"/>
+          <w:sz w:val="18"/>
+          <w:szCs w:val="18"/>
+        </w:rPr>
+      </w:pPr>
+      <w:r>
+        <w:rPr>
+          <w:rFonts w:ascii="Lucida Console" w:hAnsi="Lucida Console" w:cs="Lucida Console"/>
+          <w:sz w:val="18"/>
+          <w:szCs w:val="18"/>
+        </w:rPr>
+        <w:t>$ git status</w:t>
+      </w:r>
+    </w:p>
+    <w:p>
+      <w:pPr>
+        <w:autoSpaceDE w:val="0"/>
+        <w:autoSpaceDN w:val="0"/>
+        <w:adjustRightInd w:val="0"/>
+        <w:spacing w:after="0" w:line="240" w:lineRule="auto"/>
+        <w:rPr>
+          <w:rFonts w:ascii="Lucida Console" w:hAnsi="Lucida Console" w:cs="Lucida Console"/>
+          <w:sz w:val="18"/>
+          <w:szCs w:val="18"/>
+        </w:rPr>
+      </w:pPr>
+      <w:r>
+        <w:rPr>
+          <w:rFonts w:ascii="Lucida Console" w:hAnsi="Lucida Console" w:cs="Lucida Console"/>
+          <w:sz w:val="18"/>
+          <w:szCs w:val="18"/>
+        </w:rPr>
+        <w:t>On branch master</w:t>
+      </w:r>
+    </w:p>
+    <w:p>
+      <w:pPr>
+        <w:autoSpaceDE w:val="0"/>
+        <w:autoSpaceDN w:val="0"/>
+        <w:adjustRightInd w:val="0"/>
+        <w:spacing w:after="0" w:line="240" w:lineRule="auto"/>
+        <w:rPr>
+          <w:rFonts w:ascii="Lucida Console" w:hAnsi="Lucida Console" w:cs="Lucida Console"/>
+          <w:sz w:val="18"/>
+          <w:szCs w:val="18"/>
+        </w:rPr>
+      </w:pPr>
+      <w:r>
+        <w:rPr>
+          <w:rFonts w:ascii="Lucida Console" w:hAnsi="Lucida Console" w:cs="Lucida Console"/>
+          <w:sz w:val="18"/>
+          <w:szCs w:val="18"/>
+        </w:rPr>
+        <w:t>Changes to be committed:</w:t>
+      </w:r>
+    </w:p>
+    <w:p>
+      <w:pPr>
+        <w:autoSpaceDE w:val="0"/>
+        <w:autoSpaceDN w:val="0"/>
+        <w:adjustRightInd w:val="0"/>
+        <w:spacing w:after="0" w:line="240" w:lineRule="auto"/>
+        <w:rPr>
+          <w:rFonts w:ascii="Lucida Console" w:hAnsi="Lucida Console" w:cs="Lucida Console"/>
+          <w:sz w:val="18"/>
+          <w:szCs w:val="18"/>
+        </w:rPr>
+      </w:pPr>
+      <w:r>
+        <w:rPr>
+          <w:rFonts w:ascii="Lucida Console" w:hAnsi="Lucida Console" w:cs="Lucida Console"/>
+          <w:sz w:val="18"/>
+          <w:szCs w:val="18"/>
+        </w:rPr>
+        <w:t xml:space="preserve">  (use "git reset HEAD &lt;file&gt;..." to unstage)</w:t>
+      </w:r>
+    </w:p>
+    <w:p>
+      <w:pPr>
+        <w:autoSpaceDE w:val="0"/>
+        <w:autoSpaceDN w:val="0"/>
+        <w:adjustRightInd w:val="0"/>
+        <w:spacing w:after="0" w:line="240" w:lineRule="auto"/>
+        <w:rPr>
+          <w:rFonts w:ascii="Lucida Console" w:hAnsi="Lucida Console" w:cs="Lucida Console"/>
+          <w:sz w:val="18"/>
+          <w:szCs w:val="18"/>
+        </w:rPr>
+      </w:pPr>
+    </w:p>
+    <w:p>
+      <w:pPr>
+        <w:autoSpaceDE w:val="0"/>
+        <w:autoSpaceDN w:val="0"/>
+        <w:adjustRightInd w:val="0"/>
+        <w:spacing w:after="0" w:line="240" w:lineRule="auto"/>
+        <w:rPr>
+          <w:rFonts w:ascii="Lucida Console" w:hAnsi="Lucida Console" w:cs="Lucida Console"/>
+          <w:color w:val="00BF00"/>
+          <w:sz w:val="18"/>
+          <w:szCs w:val="18"/>
+        </w:rPr>
+      </w:pPr>
+      <w:r>
+        <w:rPr>
+          <w:rFonts w:ascii="Lucida Console" w:hAnsi="Lucida Console" w:cs="Lucida Console"/>
+          <w:sz w:val="18"/>
+          <w:szCs w:val="18"/>
+        </w:rPr>
+        <w:t xml:space="preserve">        </w:t>
+      </w:r>
+      <w:r>
+        <w:rPr>
+          <w:rFonts w:ascii="Lucida Console" w:hAnsi="Lucida Console" w:cs="Lucida Console"/>
+          <w:color w:val="00BF00"/>
+          <w:sz w:val="18"/>
+          <w:szCs w:val="18"/>
+        </w:rPr>
+        <w:t>new file:   Git Commands.docx</w:t>
+      </w:r>
+    </w:p>
+    <w:p>
+      <w:pPr>
+        <w:autoSpaceDE w:val="0"/>
+        <w:autoSpaceDN w:val="0"/>
+        <w:adjustRightInd w:val="0"/>
+        <w:spacing w:after="0" w:line="240" w:lineRule="auto"/>
+        <w:rPr>
+          <w:rFonts w:ascii="Lucida Console" w:hAnsi="Lucida Console" w:cs="Lucida Console"/>
+          <w:color w:val="00BF00"/>
+          <w:sz w:val="18"/>
+          <w:szCs w:val="18"/>
+        </w:rPr>
+      </w:pPr>
+      <w:r>
+        <w:rPr>
+          <w:rFonts w:ascii="Lucida Console" w:hAnsi="Lucida Console" w:cs="Lucida Console"/>
+          <w:sz w:val="18"/>
+          <w:szCs w:val="18"/>
+        </w:rPr>
+        <w:t xml:space="preserve">        </w:t>
+      </w:r>
+      <w:r>
+        <w:rPr>
+          <w:rFonts w:ascii="Lucida Console" w:hAnsi="Lucida Console" w:cs="Lucida Console"/>
+          <w:color w:val="00BF00"/>
+          <w:sz w:val="18"/>
+          <w:szCs w:val="18"/>
+        </w:rPr>
+        <w:t>new file:   desktop.ini</w:t>
+      </w:r>
+    </w:p>
+    <w:p>
+      <w:pPr>
+        <w:autoSpaceDE w:val="0"/>
+        <w:autoSpaceDN w:val="0"/>
+        <w:adjustRightInd w:val="0"/>
+        <w:spacing w:after="0" w:line="240" w:lineRule="auto"/>
+        <w:rPr>
+          <w:rFonts w:ascii="Lucida Console" w:hAnsi="Lucida Console" w:cs="Lucida Console"/>
+          <w:color w:val="00BF00"/>
+          <w:sz w:val="18"/>
+          <w:szCs w:val="18"/>
+        </w:rPr>
+      </w:pPr>
+      <w:r>
+        <w:rPr>
+          <w:rFonts w:ascii="Lucida Console" w:hAnsi="Lucida Console" w:cs="Lucida Console"/>
+          <w:sz w:val="18"/>
+          <w:szCs w:val="18"/>
+        </w:rPr>
+        <w:t xml:space="preserve">        </w:t>
+      </w:r>
+      <w:r>
+        <w:rPr>
+          <w:rFonts w:ascii="Lucida Console" w:hAnsi="Lucida Console" w:cs="Lucida Console"/>
+          <w:color w:val="00BF00"/>
+          <w:sz w:val="18"/>
+          <w:szCs w:val="18"/>
+        </w:rPr>
+        <w:t>modified:   edu1.txt</w:t>
+      </w:r>
+    </w:p>
+    <w:p>
+      <w:pPr>
+        <w:autoSpaceDE w:val="0"/>
+        <w:autoSpaceDN w:val="0"/>
+        <w:adjustRightInd w:val="0"/>
+        <w:spacing w:after="0" w:line="240" w:lineRule="auto"/>
+        <w:rPr>
+          <w:rFonts w:ascii="Lucida Console" w:hAnsi="Lucida Console" w:cs="Lucida Console"/>
+          <w:color w:val="00BF00"/>
+          <w:sz w:val="18"/>
+          <w:szCs w:val="18"/>
+        </w:rPr>
+      </w:pPr>
+      <w:r>
+        <w:rPr>
+          <w:rFonts w:ascii="Lucida Console" w:hAnsi="Lucida Console" w:cs="Lucida Console"/>
+          <w:sz w:val="18"/>
+          <w:szCs w:val="18"/>
+        </w:rPr>
+        <w:t xml:space="preserve">        </w:t>
+      </w:r>
+      <w:r>
+        <w:rPr>
+          <w:rFonts w:ascii="Lucida Console" w:hAnsi="Lucida Console" w:cs="Lucida Console"/>
+          <w:color w:val="00BF00"/>
+          <w:sz w:val="18"/>
+          <w:szCs w:val="18"/>
+        </w:rPr>
+        <w:t>new file:   edu2.txt</w:t>
+      </w:r>
+    </w:p>
+    <w:p>
+      <w:pPr>
+        <w:autoSpaceDE w:val="0"/>
+        <w:autoSpaceDN w:val="0"/>
+        <w:adjustRightInd w:val="0"/>
+        <w:spacing w:after="0" w:line="240" w:lineRule="auto"/>
+        <w:rPr>
+          <w:rFonts w:ascii="Lucida Console" w:hAnsi="Lucida Console" w:cs="Lucida Console"/>
+          <w:color w:val="00BF00"/>
+          <w:sz w:val="18"/>
+          <w:szCs w:val="18"/>
+        </w:rPr>
+      </w:pPr>
+      <w:r>
+        <w:rPr>
+          <w:rFonts w:ascii="Lucida Console" w:hAnsi="Lucida Console" w:cs="Lucida Console"/>
+          <w:sz w:val="18"/>
+          <w:szCs w:val="18"/>
+        </w:rPr>
+        <w:t xml:space="preserve">        </w:t>
+      </w:r>
+      <w:r>
+        <w:rPr>
+          <w:rFonts w:ascii="Lucida Console" w:hAnsi="Lucida Console" w:cs="Lucida Console"/>
+          <w:color w:val="00BF00"/>
+          <w:sz w:val="18"/>
+          <w:szCs w:val="18"/>
+        </w:rPr>
+        <w:t>new file:   edu3.txt</w:t>
+      </w:r>
+    </w:p>
+    <w:p>
+      <w:pPr>
+        <w:autoSpaceDE w:val="0"/>
+        <w:autoSpaceDN w:val="0"/>
+        <w:adjustRightInd w:val="0"/>
+        <w:spacing w:after="0" w:line="240" w:lineRule="auto"/>
+        <w:rPr>
+          <w:rFonts w:ascii="Lucida Console" w:hAnsi="Lucida Console" w:cs="Lucida Console"/>
+          <w:color w:val="00BF00"/>
+          <w:sz w:val="18"/>
+          <w:szCs w:val="18"/>
+        </w:rPr>
+      </w:pPr>
+      <w:r>
+        <w:rPr>
+          <w:rFonts w:ascii="Lucida Console" w:hAnsi="Lucida Console" w:cs="Lucida Console"/>
+          <w:sz w:val="18"/>
+          <w:szCs w:val="18"/>
+        </w:rPr>
+        <w:t xml:space="preserve">        </w:t>
+      </w:r>
+      <w:r>
+        <w:rPr>
+          <w:rFonts w:ascii="Lucida Console" w:hAnsi="Lucida Console" w:cs="Lucida Console"/>
+          <w:color w:val="00BF00"/>
+          <w:sz w:val="18"/>
+          <w:szCs w:val="18"/>
+        </w:rPr>
+        <w:t>new file:   ~$t Commands.docx</w:t>
+      </w:r>
+    </w:p>
+    <w:p>
+      <w:pPr>
+        <w:autoSpaceDE w:val="0"/>
+        <w:autoSpaceDN w:val="0"/>
+        <w:adjustRightInd w:val="0"/>
+        <w:spacing w:after="0" w:line="240" w:lineRule="auto"/>
+        <w:rPr>
+          <w:rFonts w:ascii="Lucida Console" w:hAnsi="Lucida Console" w:cs="Lucida Console"/>
+          <w:color w:val="00BF00"/>
+          <w:sz w:val="18"/>
+          <w:szCs w:val="18"/>
+        </w:rPr>
+      </w:pPr>
+    </w:p>
+    <w:p>
+      <w:pPr>
+        <w:autoSpaceDE w:val="0"/>
+        <w:autoSpaceDN w:val="0"/>
+        <w:adjustRightInd w:val="0"/>
+        <w:spacing w:after="0" w:line="240" w:lineRule="auto"/>
+        <w:rPr>
+          <w:rFonts w:ascii="Lucida Console" w:hAnsi="Lucida Console" w:cs="Lucida Console"/>
+          <w:color w:val="00BF00"/>
+          <w:sz w:val="18"/>
+          <w:szCs w:val="18"/>
+        </w:rPr>
+      </w:pPr>
+    </w:p>
+    <w:p>
+      <w:pPr>
+        <w:autoSpaceDE w:val="0"/>
+        <w:autoSpaceDN w:val="0"/>
+        <w:adjustRightInd w:val="0"/>
+        <w:spacing w:after="0" w:line="240" w:lineRule="auto"/>
+        <w:rPr>
+          <w:rFonts w:ascii="Lucida Console" w:hAnsi="Lucida Console" w:cs="Lucida Console"/>
+          <w:color w:val="00BFBF"/>
+          <w:sz w:val="18"/>
+          <w:szCs w:val="18"/>
+        </w:rPr>
+      </w:pPr>
+      <w:r>
+        <w:rPr>
+          <w:rFonts w:ascii="Lucida Console" w:hAnsi="Lucida Console" w:cs="Lucida Console"/>
+          <w:color w:val="00BF00"/>
+          <w:sz w:val="18"/>
+          <w:szCs w:val="18"/>
+        </w:rPr>
+        <w:t xml:space="preserve">shchalke@MININT-LFC22VE </w:t>
+      </w:r>
+      <w:r>
+        <w:rPr>
+          <w:rFonts w:ascii="Lucida Console" w:hAnsi="Lucida Console" w:cs="Lucida Console"/>
+          <w:color w:val="BF00BF"/>
+          <w:sz w:val="18"/>
+          <w:szCs w:val="18"/>
+        </w:rPr>
+        <w:t xml:space="preserve">MINGW32 </w:t>
+      </w:r>
+      <w:r>
+        <w:rPr>
+          <w:rFonts w:ascii="Lucida Console" w:hAnsi="Lucida Console" w:cs="Lucida Console"/>
+          <w:color w:val="BFBF00"/>
+          <w:sz w:val="18"/>
+          <w:szCs w:val="18"/>
+        </w:rPr>
+        <w:t>/c/Edureka_project</w:t>
+      </w:r>
+      <w:r>
+        <w:rPr>
+          <w:rFonts w:ascii="Lucida Console" w:hAnsi="Lucida Console" w:cs="Lucida Console"/>
+          <w:color w:val="00BFBF"/>
+          <w:sz w:val="18"/>
+          <w:szCs w:val="18"/>
+        </w:rPr>
+        <w:t xml:space="preserve"> (master)</w:t>
+      </w:r>
+    </w:p>
+    <w:p>
+      <w:pPr>
+        <w:autoSpaceDE w:val="0"/>
+        <w:autoSpaceDN w:val="0"/>
+        <w:adjustRightInd w:val="0"/>
+        <w:spacing w:after="0" w:line="240" w:lineRule="auto"/>
+        <w:rPr>
+          <w:rFonts w:ascii="Lucida Console" w:hAnsi="Lucida Console" w:cs="Lucida Console"/>
+          <w:sz w:val="18"/>
+          <w:szCs w:val="18"/>
+        </w:rPr>
+      </w:pPr>
+    </w:p>
+    <w:p>
+      <w:pPr>
+        <w:autoSpaceDE w:val="0"/>
+        <w:autoSpaceDN w:val="0"/>
+        <w:adjustRightInd w:val="0"/>
+        <w:spacing w:after="0" w:line="240" w:lineRule="auto"/>
+        <w:rPr>
+          <w:rFonts w:ascii="Lucida Console" w:hAnsi="Lucida Console" w:cs="Lucida Console"/>
+          <w:sz w:val="18"/>
+          <w:szCs w:val="18"/>
+        </w:rPr>
+      </w:pPr>
+      <w:r>
+        <w:rPr>
+          <w:noProof/>
+        </w:rPr>
+        <w:lastRenderedPageBreak/>
+        <w:drawing>
+          <wp:inline distT="0" distB="0" distL="0" distR="0" wp14:anchorId="6587452D" wp14:editId="6D01C46A">
+            <wp:extent cx="5943600" cy="3341370"/>
+            <wp:effectExtent l="0" t="0" r="0" b="0"/>
+            <wp:docPr id="5" name="Picture 5"/>
+            <wp:cNvGraphicFramePr>
+              <a:graphicFrameLocks xmlns:a="http://schemas.openxmlformats.org/drawingml/2006/main" noChangeAspect="1"/>
+            </wp:cNvGraphicFramePr>
+            <a:graphic xmlns:a="http://schemas.openxmlformats.org/drawingml/2006/main">
+              <a:graphicData uri="http://schemas.openxmlformats.org/drawingml/2006/picture">
+                <pic:pic xmlns:pic="http://schemas.openxmlformats.org/drawingml/2006/picture">
+                  <pic:nvPicPr>
+                    <pic:cNvPr id="0" name=""/>
+                    <pic:cNvPicPr/>
+                  </pic:nvPicPr>
+                  <pic:blipFill>
+                    <a:blip r:embed="rId9"/>
+                    <a:stretch>
+                      <a:fillRect/>
+                    </a:stretch>
+                  </pic:blipFill>
+                  <pic:spPr>
+                    <a:xfrm>
+                      <a:off x="0" y="0"/>
+                      <a:ext cx="5943600" cy="3341370"/>
+                    </a:xfrm>
+                    <a:prstGeom prst="rect">
+                      <a:avLst/>
+                    </a:prstGeom>
+                  </pic:spPr>
+                </pic:pic>
+              </a:graphicData>
+            </a:graphic>
+          </wp:inline>
+        </w:drawing>
+      </w:r>
+    </w:p>
+    <w:p>
+      <w:pPr>
+        <w:autoSpaceDE w:val="0"/>
+        <w:autoSpaceDN w:val="0"/>
+        <w:adjustRightInd w:val="0"/>
+        <w:spacing w:after="0" w:line="240" w:lineRule="auto"/>
+        <w:rPr>
+          <w:rFonts w:ascii="Lucida Console" w:hAnsi="Lucida Console" w:cs="Lucida Console"/>
+          <w:sz w:val="18"/>
+          <w:szCs w:val="18"/>
+        </w:rPr>
+      </w:pPr>
+    </w:p>
+    <w:p>
+      <w:pPr>
+        <w:autoSpaceDE w:val="0"/>
+        <w:autoSpaceDN w:val="0"/>
+        <w:adjustRightInd w:val="0"/>
+        <w:spacing w:after="0" w:line="240" w:lineRule="auto"/>
+        <w:rPr>
+          <w:rFonts w:ascii="Lucida Console" w:hAnsi="Lucida Console" w:cs="Lucida Console"/>
+          <w:sz w:val="18"/>
+          <w:szCs w:val="18"/>
+        </w:rPr>
+      </w:pPr>
+    </w:p>
+    <w:p>
+      <w:pPr>
+        <w:autoSpaceDE w:val="0"/>
+        <w:autoSpaceDN w:val="0"/>
+        <w:adjustRightInd w:val="0"/>
+        <w:spacing w:after="0" w:line="240" w:lineRule="auto"/>
+        <w:rPr>
+          <w:rFonts w:ascii="Lucida Console" w:hAnsi="Lucida Console" w:cs="Lucida Console"/>
+          <w:color w:val="00BFBF"/>
+          <w:sz w:val="18"/>
+          <w:szCs w:val="18"/>
+        </w:rPr>
+      </w:pPr>
+      <w:r>
+        <w:rPr>
+          <w:rFonts w:ascii="Lucida Console" w:hAnsi="Lucida Console" w:cs="Lucida Console"/>
+          <w:color w:val="00BF00"/>
+          <w:sz w:val="18"/>
+          <w:szCs w:val="18"/>
+        </w:rPr>
+        <w:t xml:space="preserve">shchalke@MININT-LFC22VE </w:t>
+      </w:r>
+      <w:r>
+        <w:rPr>
+          <w:rFonts w:ascii="Lucida Console" w:hAnsi="Lucida Console" w:cs="Lucida Console"/>
+          <w:color w:val="BF00BF"/>
+          <w:sz w:val="18"/>
+          <w:szCs w:val="18"/>
+        </w:rPr>
+        <w:t xml:space="preserve">MINGW32 </w:t>
+      </w:r>
+      <w:r>
+        <w:rPr>
+          <w:rFonts w:ascii="Lucida Console" w:hAnsi="Lucida Console" w:cs="Lucida Console"/>
+          <w:color w:val="BFBF00"/>
+          <w:sz w:val="18"/>
+          <w:szCs w:val="18"/>
+        </w:rPr>
+        <w:t>/c/Edureka_project</w:t>
+      </w:r>
+      <w:r>
+        <w:rPr>
+          <w:rFonts w:ascii="Lucida Console" w:hAnsi="Lucida Console" w:cs="Lucida Console"/>
+          <w:color w:val="00BFBF"/>
+          <w:sz w:val="18"/>
+          <w:szCs w:val="18"/>
+        </w:rPr>
+        <w:t xml:space="preserve"> (master)</w:t>
+      </w:r>
+    </w:p>
+    <w:p>
+      <w:pPr>
+        <w:autoSpaceDE w:val="0"/>
+        <w:autoSpaceDN w:val="0"/>
+        <w:adjustRightInd w:val="0"/>
+        <w:spacing w:after="0" w:line="240" w:lineRule="auto"/>
+        <w:rPr>
+          <w:rFonts w:ascii="Lucida Console" w:hAnsi="Lucida Console" w:cs="Lucida Console"/>
+          <w:sz w:val="18"/>
+          <w:szCs w:val="18"/>
+        </w:rPr>
+      </w:pPr>
+      <w:r>
+        <w:rPr>
+          <w:rFonts w:ascii="Lucida Console" w:hAnsi="Lucida Console" w:cs="Lucida Console"/>
+          <w:sz w:val="18"/>
+          <w:szCs w:val="18"/>
+        </w:rPr>
+        <w:t>$ git commit -a -m "adding 3 files together"</w:t>
+      </w:r>
+    </w:p>
+    <w:p>
+      <w:pPr>
+        <w:autoSpaceDE w:val="0"/>
+        <w:autoSpaceDN w:val="0"/>
+        <w:adjustRightInd w:val="0"/>
+        <w:spacing w:after="0" w:line="240" w:lineRule="auto"/>
+        <w:rPr>
+          <w:rFonts w:ascii="Lucida Console" w:hAnsi="Lucida Console" w:cs="Lucida Console"/>
+          <w:sz w:val="18"/>
+          <w:szCs w:val="18"/>
+        </w:rPr>
+      </w:pPr>
+      <w:r>
+        <w:rPr>
+          <w:rFonts w:ascii="Lucida Console" w:hAnsi="Lucida Console" w:cs="Lucida Console"/>
+          <w:sz w:val="18"/>
+          <w:szCs w:val="18"/>
+        </w:rPr>
+        <w:t>[master 539aada] adding 3 files together</w:t>
+      </w:r>
+    </w:p>
+    <w:p>
+      <w:pPr>
+        <w:autoSpaceDE w:val="0"/>
+        <w:autoSpaceDN w:val="0"/>
+        <w:adjustRightInd w:val="0"/>
+        <w:spacing w:after="0" w:line="240" w:lineRule="auto"/>
+        <w:rPr>
+          <w:rFonts w:ascii="Lucida Console" w:hAnsi="Lucida Console" w:cs="Lucida Console"/>
+          <w:sz w:val="18"/>
+          <w:szCs w:val="18"/>
+        </w:rPr>
+      </w:pPr>
+      <w:r>
+        <w:rPr>
+          <w:rFonts w:ascii="Lucida Console" w:hAnsi="Lucida Console" w:cs="Lucida Console"/>
+          <w:sz w:val="18"/>
+          <w:szCs w:val="18"/>
+        </w:rPr>
+        <w:t xml:space="preserve"> Committer: Chalke &lt;shashank.chalke@capgemini.com&gt;</w:t>
+      </w:r>
+    </w:p>
+    <w:p>
+      <w:pPr>
+        <w:autoSpaceDE w:val="0"/>
+        <w:autoSpaceDN w:val="0"/>
+        <w:adjustRightInd w:val="0"/>
+        <w:spacing w:after="0" w:line="240" w:lineRule="auto"/>
+        <w:rPr>
+          <w:rFonts w:ascii="Lucida Console" w:hAnsi="Lucida Console" w:cs="Lucida Console"/>
+          <w:sz w:val="18"/>
+          <w:szCs w:val="18"/>
+        </w:rPr>
+      </w:pPr>
+      <w:r>
+        <w:rPr>
+          <w:rFonts w:ascii="Lucida Console" w:hAnsi="Lucida Console" w:cs="Lucida Console"/>
+          <w:sz w:val="18"/>
+          <w:szCs w:val="18"/>
+        </w:rPr>
+        <w:t>Your name and email address were configured automatically based</w:t>
+      </w:r>
+    </w:p>
+    <w:p>
+      <w:pPr>
+        <w:autoSpaceDE w:val="0"/>
+        <w:autoSpaceDN w:val="0"/>
+        <w:adjustRightInd w:val="0"/>
+        <w:spacing w:after="0" w:line="240" w:lineRule="auto"/>
+        <w:rPr>
+          <w:rFonts w:ascii="Lucida Console" w:hAnsi="Lucida Console" w:cs="Lucida Console"/>
+          <w:sz w:val="18"/>
+          <w:szCs w:val="18"/>
+        </w:rPr>
+      </w:pPr>
+      <w:r>
+        <w:rPr>
+          <w:rFonts w:ascii="Lucida Console" w:hAnsi="Lucida Console" w:cs="Lucida Console"/>
+          <w:sz w:val="18"/>
+          <w:szCs w:val="18"/>
+        </w:rPr>
+        <w:t>on your username and hostname. Please check that they are accurate.</w:t>
+      </w:r>
+    </w:p>
+    <w:p>
+      <w:pPr>
+        <w:autoSpaceDE w:val="0"/>
+        <w:autoSpaceDN w:val="0"/>
+        <w:adjustRightInd w:val="0"/>
+        <w:spacing w:after="0" w:line="240" w:lineRule="auto"/>
+        <w:rPr>
+          <w:rFonts w:ascii="Lucida Console" w:hAnsi="Lucida Console" w:cs="Lucida Console"/>
+          <w:sz w:val="18"/>
+          <w:szCs w:val="18"/>
+        </w:rPr>
+      </w:pPr>
+      <w:r>
+        <w:rPr>
+          <w:rFonts w:ascii="Lucida Console" w:hAnsi="Lucida Console" w:cs="Lucida Console"/>
+          <w:sz w:val="18"/>
+          <w:szCs w:val="18"/>
+        </w:rPr>
+        <w:t>You can suppress this message by setting them explicitly. Run the</w:t>
+      </w:r>
+    </w:p>
+    <w:p>
+      <w:pPr>
+        <w:autoSpaceDE w:val="0"/>
+        <w:autoSpaceDN w:val="0"/>
+        <w:adjustRightInd w:val="0"/>
+        <w:spacing w:after="0" w:line="240" w:lineRule="auto"/>
+        <w:rPr>
+          <w:rFonts w:ascii="Lucida Console" w:hAnsi="Lucida Console" w:cs="Lucida Console"/>
+          <w:sz w:val="18"/>
+          <w:szCs w:val="18"/>
+        </w:rPr>
+      </w:pPr>
+      <w:r>
+        <w:rPr>
+          <w:rFonts w:ascii="Lucida Console" w:hAnsi="Lucida Console" w:cs="Lucida Console"/>
+          <w:sz w:val="18"/>
+          <w:szCs w:val="18"/>
+        </w:rPr>
+        <w:t>following command and follow the instructions in your editor to edit</w:t>
+      </w:r>
+    </w:p>
+    <w:p>
+      <w:pPr>
+        <w:autoSpaceDE w:val="0"/>
+        <w:autoSpaceDN w:val="0"/>
+        <w:adjustRightInd w:val="0"/>
+        <w:spacing w:after="0" w:line="240" w:lineRule="auto"/>
+        <w:rPr>
+          <w:rFonts w:ascii="Lucida Console" w:hAnsi="Lucida Console" w:cs="Lucida Console"/>
+          <w:sz w:val="18"/>
+          <w:szCs w:val="18"/>
+        </w:rPr>
+      </w:pPr>
+      <w:r>
+        <w:rPr>
+          <w:rFonts w:ascii="Lucida Console" w:hAnsi="Lucida Console" w:cs="Lucida Console"/>
+          <w:sz w:val="18"/>
+          <w:szCs w:val="18"/>
+        </w:rPr>
+        <w:t>your configuration file:</w:t>
+      </w:r>
+    </w:p>
+    <w:p>
+      <w:pPr>
+        <w:autoSpaceDE w:val="0"/>
+        <w:autoSpaceDN w:val="0"/>
+        <w:adjustRightInd w:val="0"/>
+        <w:spacing w:after="0" w:line="240" w:lineRule="auto"/>
+        <w:rPr>
+          <w:rFonts w:ascii="Lucida Console" w:hAnsi="Lucida Console" w:cs="Lucida Console"/>
+          <w:sz w:val="18"/>
+          <w:szCs w:val="18"/>
+        </w:rPr>
+      </w:pPr>
+    </w:p>
+    <w:p>
+      <w:pPr>
+        <w:autoSpaceDE w:val="0"/>
+        <w:autoSpaceDN w:val="0"/>
+        <w:adjustRightInd w:val="0"/>
+        <w:spacing w:after="0" w:line="240" w:lineRule="auto"/>
+        <w:rPr>
+          <w:rFonts w:ascii="Lucida Console" w:hAnsi="Lucida Console" w:cs="Lucida Console"/>
+          <w:sz w:val="18"/>
+          <w:szCs w:val="18"/>
+        </w:rPr>
+      </w:pPr>
+      <w:r>
+        <w:rPr>
+          <w:rFonts w:ascii="Lucida Console" w:hAnsi="Lucida Console" w:cs="Lucida Console"/>
+          <w:sz w:val="18"/>
+          <w:szCs w:val="18"/>
+        </w:rPr>
+        <w:t xml:space="preserve">    git config --global --edit</w:t>
+      </w:r>
+    </w:p>
+    <w:p>
+      <w:pPr>
+        <w:autoSpaceDE w:val="0"/>
+        <w:autoSpaceDN w:val="0"/>
+        <w:adjustRightInd w:val="0"/>
+        <w:spacing w:after="0" w:line="240" w:lineRule="auto"/>
+        <w:rPr>
+          <w:rFonts w:ascii="Lucida Console" w:hAnsi="Lucida Console" w:cs="Lucida Console"/>
+          <w:sz w:val="18"/>
+          <w:szCs w:val="18"/>
+        </w:rPr>
+      </w:pPr>
+    </w:p>
+    <w:p>
+      <w:pPr>
+        <w:autoSpaceDE w:val="0"/>
+        <w:autoSpaceDN w:val="0"/>
+        <w:adjustRightInd w:val="0"/>
+        <w:spacing w:after="0" w:line="240" w:lineRule="auto"/>
+        <w:rPr>
+          <w:rFonts w:ascii="Lucida Console" w:hAnsi="Lucida Console" w:cs="Lucida Console"/>
+          <w:sz w:val="18"/>
+          <w:szCs w:val="18"/>
+        </w:rPr>
+      </w:pPr>
+      <w:r>
+        <w:rPr>
+          <w:rFonts w:ascii="Lucida Console" w:hAnsi="Lucida Console" w:cs="Lucida Console"/>
+          <w:sz w:val="18"/>
+          <w:szCs w:val="18"/>
+        </w:rPr>
+        <w:t>After doing this, you may fix the identity used for this commit with:</w:t>
+      </w:r>
+    </w:p>
+    <w:p>
+      <w:pPr>
+        <w:autoSpaceDE w:val="0"/>
+        <w:autoSpaceDN w:val="0"/>
+        <w:adjustRightInd w:val="0"/>
+        <w:spacing w:after="0" w:line="240" w:lineRule="auto"/>
+        <w:rPr>
+          <w:rFonts w:ascii="Lucida Console" w:hAnsi="Lucida Console" w:cs="Lucida Console"/>
+          <w:sz w:val="18"/>
+          <w:szCs w:val="18"/>
+        </w:rPr>
+      </w:pPr>
+    </w:p>
+    <w:p>
+      <w:pPr>
+        <w:autoSpaceDE w:val="0"/>
+        <w:autoSpaceDN w:val="0"/>
+        <w:adjustRightInd w:val="0"/>
+        <w:spacing w:after="0" w:line="240" w:lineRule="auto"/>
+        <w:rPr>
+          <w:rFonts w:ascii="Lucida Console" w:hAnsi="Lucida Console" w:cs="Lucida Console"/>
+          <w:sz w:val="18"/>
+          <w:szCs w:val="18"/>
+        </w:rPr>
+      </w:pPr>
+      <w:r>
+        <w:rPr>
+          <w:rFonts w:ascii="Lucida Console" w:hAnsi="Lucida Console" w:cs="Lucida Console"/>
+          <w:sz w:val="18"/>
+          <w:szCs w:val="18"/>
+        </w:rPr>
+        <w:t xml:space="preserve">    git commit --amend --reset-author</w:t>
+      </w:r>
+    </w:p>
+    <w:p>
+      <w:pPr>
+        <w:autoSpaceDE w:val="0"/>
+        <w:autoSpaceDN w:val="0"/>
+        <w:adjustRightInd w:val="0"/>
+        <w:spacing w:after="0" w:line="240" w:lineRule="auto"/>
+        <w:rPr>
+          <w:rFonts w:ascii="Lucida Console" w:hAnsi="Lucida Console" w:cs="Lucida Console"/>
+          <w:sz w:val="18"/>
+          <w:szCs w:val="18"/>
+        </w:rPr>
+      </w:pPr>
+    </w:p>
+    <w:p>
+      <w:pPr>
+        <w:autoSpaceDE w:val="0"/>
+        <w:autoSpaceDN w:val="0"/>
+        <w:adjustRightInd w:val="0"/>
+        <w:spacing w:after="0" w:line="240" w:lineRule="auto"/>
+        <w:rPr>
+          <w:rFonts w:ascii="Lucida Console" w:hAnsi="Lucida Console" w:cs="Lucida Console"/>
+          <w:sz w:val="18"/>
+          <w:szCs w:val="18"/>
+        </w:rPr>
+      </w:pPr>
+      <w:r>
+        <w:rPr>
+          <w:rFonts w:ascii="Lucida Console" w:hAnsi="Lucida Console" w:cs="Lucida Console"/>
+          <w:sz w:val="18"/>
+          <w:szCs w:val="18"/>
+        </w:rPr>
+        <w:t xml:space="preserve"> 6 files changed, 7 insertions(+), 1 deletion(-)</w:t>
+      </w:r>
+    </w:p>
+    <w:p>
+      <w:pPr>
+        <w:autoSpaceDE w:val="0"/>
+        <w:autoSpaceDN w:val="0"/>
+        <w:adjustRightInd w:val="0"/>
+        <w:spacing w:after="0" w:line="240" w:lineRule="auto"/>
+        <w:rPr>
+          <w:rFonts w:ascii="Lucida Console" w:hAnsi="Lucida Console" w:cs="Lucida Console"/>
+          <w:sz w:val="18"/>
+          <w:szCs w:val="18"/>
+        </w:rPr>
+      </w:pPr>
+      <w:r>
+        <w:rPr>
+          <w:rFonts w:ascii="Lucida Console" w:hAnsi="Lucida Console" w:cs="Lucida Console"/>
+          <w:sz w:val="18"/>
+          <w:szCs w:val="18"/>
+        </w:rPr>
+        <w:t xml:space="preserve"> create mode 100644 Git Commands.docx</w:t>
+      </w:r>
+    </w:p>
+    <w:p>
+      <w:pPr>
+        <w:autoSpaceDE w:val="0"/>
+        <w:autoSpaceDN w:val="0"/>
+        <w:adjustRightInd w:val="0"/>
+        <w:spacing w:after="0" w:line="240" w:lineRule="auto"/>
+        <w:rPr>
+          <w:rFonts w:ascii="Lucida Console" w:hAnsi="Lucida Console" w:cs="Lucida Console"/>
+          <w:sz w:val="18"/>
+          <w:szCs w:val="18"/>
+        </w:rPr>
+      </w:pPr>
+      <w:r>
+        <w:rPr>
+          <w:rFonts w:ascii="Lucida Console" w:hAnsi="Lucida Console" w:cs="Lucida Console"/>
+          <w:sz w:val="18"/>
+          <w:szCs w:val="18"/>
+        </w:rPr>
+        <w:t xml:space="preserve"> create mode 100644 desktop.ini</w:t>
+      </w:r>
+    </w:p>
+    <w:p>
+      <w:pPr>
+        <w:autoSpaceDE w:val="0"/>
+        <w:autoSpaceDN w:val="0"/>
+        <w:adjustRightInd w:val="0"/>
+        <w:spacing w:after="0" w:line="240" w:lineRule="auto"/>
+        <w:rPr>
+          <w:rFonts w:ascii="Lucida Console" w:hAnsi="Lucida Console" w:cs="Lucida Console"/>
+          <w:sz w:val="18"/>
+          <w:szCs w:val="18"/>
+        </w:rPr>
+      </w:pPr>
+      <w:r>
+        <w:rPr>
+          <w:rFonts w:ascii="Lucida Console" w:hAnsi="Lucida Console" w:cs="Lucida Console"/>
+          <w:sz w:val="18"/>
+          <w:szCs w:val="18"/>
+        </w:rPr>
+        <w:t xml:space="preserve"> create mode 100644 edu2.txt</w:t>
+      </w:r>
+    </w:p>
+    <w:p>
+      <w:pPr>
+        <w:autoSpaceDE w:val="0"/>
+        <w:autoSpaceDN w:val="0"/>
+        <w:adjustRightInd w:val="0"/>
+        <w:spacing w:after="0" w:line="240" w:lineRule="auto"/>
+        <w:rPr>
+          <w:rFonts w:ascii="Lucida Console" w:hAnsi="Lucida Console" w:cs="Lucida Console"/>
+          <w:sz w:val="18"/>
+          <w:szCs w:val="18"/>
+        </w:rPr>
+      </w:pPr>
+      <w:r>
+        <w:rPr>
+          <w:rFonts w:ascii="Lucida Console" w:hAnsi="Lucida Console" w:cs="Lucida Console"/>
+          <w:sz w:val="18"/>
+          <w:szCs w:val="18"/>
+        </w:rPr>
+        <w:t xml:space="preserve"> create mode 100644 edu3.txt</w:t>
+      </w:r>
+    </w:p>
+    <w:p>
+      <w:pPr>
+        <w:autoSpaceDE w:val="0"/>
+        <w:autoSpaceDN w:val="0"/>
+        <w:adjustRightInd w:val="0"/>
+        <w:spacing w:after="0" w:line="240" w:lineRule="auto"/>
+        <w:rPr>
+          <w:rFonts w:ascii="Lucida Console" w:hAnsi="Lucida Console" w:cs="Lucida Console"/>
+          <w:sz w:val="18"/>
+          <w:szCs w:val="18"/>
+        </w:rPr>
+      </w:pPr>
+      <w:r>
+        <w:rPr>
+          <w:rFonts w:ascii="Lucida Console" w:hAnsi="Lucida Console" w:cs="Lucida Console"/>
+          <w:sz w:val="18"/>
+          <w:szCs w:val="18"/>
+        </w:rPr>
+        <w:t xml:space="preserve"> create mode 100644 ~$t Commands.docx</w:t>
+      </w:r>
+    </w:p>
+    <w:p>
+      <w:pPr>
+        <w:autoSpaceDE w:val="0"/>
+        <w:autoSpaceDN w:val="0"/>
+        <w:adjustRightInd w:val="0"/>
+        <w:spacing w:after="0" w:line="240" w:lineRule="auto"/>
+        <w:rPr>
+          <w:rFonts w:ascii="Lucida Console" w:hAnsi="Lucida Console" w:cs="Lucida Console"/>
+          <w:sz w:val="18"/>
+          <w:szCs w:val="18"/>
+        </w:rPr>
+      </w:pPr>
+    </w:p>
+    <w:p>
+      <w:pPr>
+        <w:autoSpaceDE w:val="0"/>
+        <w:autoSpaceDN w:val="0"/>
+        <w:adjustRightInd w:val="0"/>
+        <w:spacing w:after="0" w:line="240" w:lineRule="auto"/>
+        <w:rPr>
+          <w:rFonts w:ascii="Lucida Console" w:hAnsi="Lucida Console" w:cs="Lucida Console"/>
+          <w:color w:val="00BFBF"/>
+          <w:sz w:val="18"/>
+          <w:szCs w:val="18"/>
+        </w:rPr>
+      </w:pPr>
+      <w:r>
+        <w:rPr>
+          <w:rFonts w:ascii="Lucida Console" w:hAnsi="Lucida Console" w:cs="Lucida Console"/>
+          <w:color w:val="00BF00"/>
+          <w:sz w:val="18"/>
+          <w:szCs w:val="18"/>
+        </w:rPr>
+        <w:t xml:space="preserve">shchalke@MININT-LFC22VE </w:t>
+      </w:r>
+      <w:r>
+        <w:rPr>
+          <w:rFonts w:ascii="Lucida Console" w:hAnsi="Lucida Console" w:cs="Lucida Console"/>
+          <w:color w:val="BF00BF"/>
+          <w:sz w:val="18"/>
+          <w:szCs w:val="18"/>
+        </w:rPr>
+        <w:t xml:space="preserve">MINGW32 </w:t>
+      </w:r>
+      <w:r>
+        <w:rPr>
+          <w:rFonts w:ascii="Lucida Console" w:hAnsi="Lucida Console" w:cs="Lucida Console"/>
+          <w:color w:val="BFBF00"/>
+          <w:sz w:val="18"/>
+          <w:szCs w:val="18"/>
+        </w:rPr>
+        <w:t>/c/Edureka_project</w:t>
+      </w:r>
+      <w:r>
+        <w:rPr>
+          <w:rFonts w:ascii="Lucida Console" w:hAnsi="Lucida Console" w:cs="Lucida Console"/>
+          <w:color w:val="00BFBF"/>
+          <w:sz w:val="18"/>
+          <w:szCs w:val="18"/>
+        </w:rPr>
+        <w:t xml:space="preserve"> (master)</w:t>
+      </w:r>
+    </w:p>
+    <w:p>
+      <w:pPr>
+        <w:autoSpaceDE w:val="0"/>
+        <w:autoSpaceDN w:val="0"/>
+        <w:adjustRightInd w:val="0"/>
+        <w:spacing w:after="0" w:line="240" w:lineRule="auto"/>
+        <w:rPr>
+          <w:rFonts w:ascii="Lucida Console" w:hAnsi="Lucida Console" w:cs="Lucida Console"/>
+          <w:sz w:val="18"/>
+          <w:szCs w:val="18"/>
+        </w:rPr>
+      </w:pPr>
+      <w:r>
+        <w:rPr>
+          <w:rFonts w:ascii="Lucida Console" w:hAnsi="Lucida Console" w:cs="Lucida Console"/>
+          <w:sz w:val="18"/>
+          <w:szCs w:val="18"/>
+        </w:rPr>
         <w:t>$ ^C</w:t>
       </w:r>
     </w:p>
@@ -738,9 +5029,163 @@
           <w:sz w:val="18"/>
           <w:szCs w:val="18"/>
         </w:rPr>
-        <w:t>/c/</w:t>
-      </w:r>
-      <w:proofErr w:type="spellStart"/>
+        <w:t>/c/Edureka_project</w:t>
+      </w:r>
+      <w:r>
+        <w:rPr>
+          <w:rFonts w:ascii="Lucida Console" w:hAnsi="Lucida Console" w:cs="Lucida Console"/>
+          <w:color w:val="00BFBF"/>
+          <w:sz w:val="18"/>
+          <w:szCs w:val="18"/>
+        </w:rPr>
+        <w:t xml:space="preserve"> (master)</w:t>
+      </w:r>
+    </w:p>
+    <w:p>
+      <w:pPr>
+        <w:autoSpaceDE w:val="0"/>
+        <w:autoSpaceDN w:val="0"/>
+        <w:adjustRightInd w:val="0"/>
+        <w:spacing w:after="0" w:line="240" w:lineRule="auto"/>
+        <w:rPr>
+          <w:rFonts w:ascii="Lucida Console" w:hAnsi="Lucida Console" w:cs="Lucida Console"/>
+          <w:sz w:val="18"/>
+          <w:szCs w:val="18"/>
+        </w:rPr>
+      </w:pPr>
+      <w:r>
+        <w:rPr>
+          <w:rFonts w:ascii="Lucida Console" w:hAnsi="Lucida Console" w:cs="Lucida Console"/>
+          <w:sz w:val="18"/>
+          <w:szCs w:val="18"/>
+        </w:rPr>
+        <w:t>$</w:t>
+      </w:r>
+    </w:p>
+    <w:p>
+      <w:pPr>
+        <w:autoSpaceDE w:val="0"/>
+        <w:autoSpaceDN w:val="0"/>
+        <w:adjustRightInd w:val="0"/>
+        <w:spacing w:after="0" w:line="240" w:lineRule="auto"/>
+        <w:rPr>
+          <w:rFonts w:ascii="Lucida Console" w:hAnsi="Lucida Console" w:cs="Lucida Console"/>
+          <w:sz w:val="18"/>
+          <w:szCs w:val="18"/>
+        </w:rPr>
+      </w:pPr>
+    </w:p>
+    <w:p>
+      <w:pPr>
+        <w:autoSpaceDE w:val="0"/>
+        <w:autoSpaceDN w:val="0"/>
+        <w:adjustRightInd w:val="0"/>
+        <w:spacing w:after="0" w:line="240" w:lineRule="auto"/>
+        <w:rPr>
+          <w:rFonts w:ascii="Lucida Console" w:hAnsi="Lucida Console" w:cs="Lucida Console"/>
+          <w:sz w:val="18"/>
+          <w:szCs w:val="18"/>
+        </w:rPr>
+      </w:pPr>
+      <w:r>
+        <w:rPr>
+          <w:noProof/>
+        </w:rPr>
+        <w:lastRenderedPageBreak/>
+        <w:drawing>
+          <wp:inline distT="0" distB="0" distL="0" distR="0" wp14:anchorId="2E7D9C23" wp14:editId="3F4FE16F">
+            <wp:extent cx="5943600" cy="3341370"/>
+            <wp:effectExtent l="0" t="0" r="0" b="0"/>
+            <wp:docPr id="6" name="Picture 6"/>
+            <wp:cNvGraphicFramePr>
+              <a:graphicFrameLocks xmlns:a="http://schemas.openxmlformats.org/drawingml/2006/main" noChangeAspect="1"/>
+            </wp:cNvGraphicFramePr>
+            <a:graphic xmlns:a="http://schemas.openxmlformats.org/drawingml/2006/main">
+              <a:graphicData uri="http://schemas.openxmlformats.org/drawingml/2006/picture">
+                <pic:pic xmlns:pic="http://schemas.openxmlformats.org/drawingml/2006/picture">
+                  <pic:nvPicPr>
+                    <pic:cNvPr id="0" name=""/>
+                    <pic:cNvPicPr/>
+                  </pic:nvPicPr>
+                  <pic:blipFill>
+                    <a:blip r:embed="rId10"/>
+                    <a:stretch>
+                      <a:fillRect/>
+                    </a:stretch>
+                  </pic:blipFill>
+                  <pic:spPr>
+                    <a:xfrm>
+                      <a:off x="0" y="0"/>
+                      <a:ext cx="5943600" cy="3341370"/>
+                    </a:xfrm>
+                    <a:prstGeom prst="rect">
+                      <a:avLst/>
+                    </a:prstGeom>
+                  </pic:spPr>
+                </pic:pic>
+              </a:graphicData>
+            </a:graphic>
+          </wp:inline>
+        </w:drawing>
+      </w:r>
+    </w:p>
+    <w:p>
+      <w:pPr>
+        <w:autoSpaceDE w:val="0"/>
+        <w:autoSpaceDN w:val="0"/>
+        <w:adjustRightInd w:val="0"/>
+        <w:spacing w:after="0" w:line="240" w:lineRule="auto"/>
+        <w:rPr>
+          <w:rFonts w:ascii="Lucida Console" w:hAnsi="Lucida Console" w:cs="Lucida Console"/>
+          <w:sz w:val="18"/>
+          <w:szCs w:val="18"/>
+        </w:rPr>
+      </w:pPr>
+    </w:p>
+    <w:p>
+      <w:pPr>
+        <w:autoSpaceDE w:val="0"/>
+        <w:autoSpaceDN w:val="0"/>
+        <w:adjustRightInd w:val="0"/>
+        <w:spacing w:after="0" w:line="240" w:lineRule="auto"/>
+        <w:rPr>
+          <w:rFonts w:ascii="Lucida Console" w:hAnsi="Lucida Console" w:cs="Lucida Console"/>
+          <w:sz w:val="18"/>
+          <w:szCs w:val="18"/>
+        </w:rPr>
+      </w:pPr>
+    </w:p>
+    <w:p>
+      <w:pPr>
+        <w:autoSpaceDE w:val="0"/>
+        <w:autoSpaceDN w:val="0"/>
+        <w:adjustRightInd w:val="0"/>
+        <w:spacing w:after="0" w:line="240" w:lineRule="auto"/>
+        <w:rPr>
+          <w:rFonts w:ascii="Lucida Console" w:hAnsi="Lucida Console" w:cs="Lucida Console"/>
+          <w:color w:val="00BFBF"/>
+          <w:sz w:val="18"/>
+          <w:szCs w:val="18"/>
+        </w:rPr>
+      </w:pPr>
+      <w:r>
+        <w:rPr>
+          <w:rFonts w:ascii="Lucida Console" w:hAnsi="Lucida Console" w:cs="Lucida Console"/>
+          <w:color w:val="00BF00"/>
+          <w:sz w:val="18"/>
+          <w:szCs w:val="18"/>
+        </w:rPr>
+        <w:t xml:space="preserve">shchalke@MININT-LFC22VE </w:t>
+      </w:r>
+      <w:r>
+        <w:rPr>
+          <w:rFonts w:ascii="Lucida Console" w:hAnsi="Lucida Console" w:cs="Lucida Console"/>
+          <w:color w:val="BF00BF"/>
+          <w:sz w:val="18"/>
+          <w:szCs w:val="18"/>
+        </w:rPr>
+        <w:t xml:space="preserve">MINGW32 </w:t>
+      </w:r>
       <w:r>
         <w:rPr>
           <w:rFonts w:ascii="Lucida Console" w:hAnsi="Lucida Console" w:cs="Lucida Console"/>
@@ -748,9 +5193,8 @@
           <w:sz w:val="18"/>
           <w:szCs w:val="18"/>
         </w:rPr>
-        <w:t>Edureka_project</w:t>
-      </w:r>
-      <w:proofErr w:type="spellEnd"/>
+        <w:t>/c/Edureka_project</w:t>
+      </w:r>
       <w:r>
         <w:rPr>
           <w:rFonts w:ascii="Lucida Console" w:hAnsi="Lucida Console" w:cs="Lucida Console"/>
@@ -779,6 +5223,1984 @@
           <w:sz w:val="18"/>
           <w:szCs w:val="18"/>
         </w:rPr>
+        <w:t>$ git log</w:t>
+      </w:r>
+    </w:p>
+    <w:p>
+      <w:pPr>
+        <w:autoSpaceDE w:val="0"/>
+        <w:autoSpaceDN w:val="0"/>
+        <w:adjustRightInd w:val="0"/>
+        <w:spacing w:after="0" w:line="240" w:lineRule="auto"/>
+        <w:rPr>
+          <w:rFonts w:ascii="Lucida Console" w:hAnsi="Lucida Console" w:cs="Lucida Console"/>
+          <w:color w:val="BFBF00"/>
+          <w:sz w:val="18"/>
+          <w:szCs w:val="18"/>
+        </w:rPr>
+      </w:pPr>
+      <w:r>
+        <w:rPr>
+          <w:rFonts w:ascii="Lucida Console" w:hAnsi="Lucida Console" w:cs="Lucida Console"/>
+          <w:color w:val="BFBF00"/>
+          <w:sz w:val="18"/>
+          <w:szCs w:val="18"/>
+        </w:rPr>
+        <w:t>commit 539aadac1fc81b41d699272ecec037705e3d8a72 (</w:t>
+      </w:r>
+      <w:r>
+        <w:rPr>
+          <w:rFonts w:ascii="Lucida Console" w:hAnsi="Lucida Console" w:cs="Lucida Console"/>
+          <w:color w:val="40FFFF"/>
+          <w:sz w:val="18"/>
+          <w:szCs w:val="18"/>
+        </w:rPr>
+        <w:t xml:space="preserve">HEAD -&gt; </w:t>
+      </w:r>
+      <w:r>
+        <w:rPr>
+          <w:rFonts w:ascii="Lucida Console" w:hAnsi="Lucida Console" w:cs="Lucida Console"/>
+          <w:color w:val="40FF40"/>
+          <w:sz w:val="18"/>
+          <w:szCs w:val="18"/>
+        </w:rPr>
+        <w:t>master</w:t>
+      </w:r>
+      <w:r>
+        <w:rPr>
+          <w:rFonts w:ascii="Lucida Console" w:hAnsi="Lucida Console" w:cs="Lucida Console"/>
+          <w:color w:val="BFBF00"/>
+          <w:sz w:val="18"/>
+          <w:szCs w:val="18"/>
+        </w:rPr>
+        <w:t>)</w:t>
+      </w:r>
+    </w:p>
+    <w:p>
+      <w:pPr>
+        <w:autoSpaceDE w:val="0"/>
+        <w:autoSpaceDN w:val="0"/>
+        <w:adjustRightInd w:val="0"/>
+        <w:spacing w:after="0" w:line="240" w:lineRule="auto"/>
+        <w:rPr>
+          <w:rFonts w:ascii="Lucida Console" w:hAnsi="Lucida Console" w:cs="Lucida Console"/>
+          <w:sz w:val="18"/>
+          <w:szCs w:val="18"/>
+        </w:rPr>
+      </w:pPr>
+      <w:r>
+        <w:rPr>
+          <w:rFonts w:ascii="Lucida Console" w:hAnsi="Lucida Console" w:cs="Lucida Console"/>
+          <w:sz w:val="18"/>
+          <w:szCs w:val="18"/>
+        </w:rPr>
+        <w:t>Author: Chalke &lt;shashank.chalke@capgemini.com&gt;</w:t>
+      </w:r>
+    </w:p>
+    <w:p>
+      <w:pPr>
+        <w:autoSpaceDE w:val="0"/>
+        <w:autoSpaceDN w:val="0"/>
+        <w:adjustRightInd w:val="0"/>
+        <w:spacing w:after="0" w:line="240" w:lineRule="auto"/>
+        <w:rPr>
+          <w:rFonts w:ascii="Lucida Console" w:hAnsi="Lucida Console" w:cs="Lucida Console"/>
+          <w:sz w:val="18"/>
+          <w:szCs w:val="18"/>
+        </w:rPr>
+      </w:pPr>
+      <w:r>
+        <w:rPr>
+          <w:rFonts w:ascii="Lucida Console" w:hAnsi="Lucida Console" w:cs="Lucida Console"/>
+          <w:sz w:val="18"/>
+          <w:szCs w:val="18"/>
+        </w:rPr>
+        <w:t>Date:   Sun Mar 25 10:48:05 2018 -0500</w:t>
+      </w:r>
+    </w:p>
+    <w:p>
+      <w:pPr>
+        <w:autoSpaceDE w:val="0"/>
+        <w:autoSpaceDN w:val="0"/>
+        <w:adjustRightInd w:val="0"/>
+        <w:spacing w:after="0" w:line="240" w:lineRule="auto"/>
+        <w:rPr>
+          <w:rFonts w:ascii="Lucida Console" w:hAnsi="Lucida Console" w:cs="Lucida Console"/>
+          <w:sz w:val="18"/>
+          <w:szCs w:val="18"/>
+        </w:rPr>
+      </w:pPr>
+    </w:p>
+    <w:p>
+      <w:pPr>
+        <w:autoSpaceDE w:val="0"/>
+        <w:autoSpaceDN w:val="0"/>
+        <w:adjustRightInd w:val="0"/>
+        <w:spacing w:after="0" w:line="240" w:lineRule="auto"/>
+        <w:rPr>
+          <w:rFonts w:ascii="Lucida Console" w:hAnsi="Lucida Console" w:cs="Lucida Console"/>
+          <w:sz w:val="18"/>
+          <w:szCs w:val="18"/>
+        </w:rPr>
+      </w:pPr>
+      <w:r>
+        <w:rPr>
+          <w:rFonts w:ascii="Lucida Console" w:hAnsi="Lucida Console" w:cs="Lucida Console"/>
+          <w:sz w:val="18"/>
+          <w:szCs w:val="18"/>
+        </w:rPr>
+        <w:t xml:space="preserve">    adding 3 files together</w:t>
+      </w:r>
+    </w:p>
+    <w:p>
+      <w:pPr>
+        <w:autoSpaceDE w:val="0"/>
+        <w:autoSpaceDN w:val="0"/>
+        <w:adjustRightInd w:val="0"/>
+        <w:spacing w:after="0" w:line="240" w:lineRule="auto"/>
+        <w:rPr>
+          <w:rFonts w:ascii="Lucida Console" w:hAnsi="Lucida Console" w:cs="Lucida Console"/>
+          <w:sz w:val="18"/>
+          <w:szCs w:val="18"/>
+        </w:rPr>
+      </w:pPr>
+    </w:p>
+    <w:p>
+      <w:pPr>
+        <w:autoSpaceDE w:val="0"/>
+        <w:autoSpaceDN w:val="0"/>
+        <w:adjustRightInd w:val="0"/>
+        <w:spacing w:after="0" w:line="240" w:lineRule="auto"/>
+        <w:rPr>
+          <w:rFonts w:ascii="Lucida Console" w:hAnsi="Lucida Console" w:cs="Lucida Console"/>
+          <w:color w:val="BFBF00"/>
+          <w:sz w:val="18"/>
+          <w:szCs w:val="18"/>
+        </w:rPr>
+      </w:pPr>
+      <w:r>
+        <w:rPr>
+          <w:rFonts w:ascii="Lucida Console" w:hAnsi="Lucida Console" w:cs="Lucida Console"/>
+          <w:color w:val="BFBF00"/>
+          <w:sz w:val="18"/>
+          <w:szCs w:val="18"/>
+        </w:rPr>
+        <w:t>commit 29f018b9a7c00cc4933636c123c8402ed880e600</w:t>
+      </w:r>
+    </w:p>
+    <w:p>
+      <w:pPr>
+        <w:autoSpaceDE w:val="0"/>
+        <w:autoSpaceDN w:val="0"/>
+        <w:adjustRightInd w:val="0"/>
+        <w:spacing w:after="0" w:line="240" w:lineRule="auto"/>
+        <w:rPr>
+          <w:rFonts w:ascii="Lucida Console" w:hAnsi="Lucida Console" w:cs="Lucida Console"/>
+          <w:sz w:val="18"/>
+          <w:szCs w:val="18"/>
+        </w:rPr>
+      </w:pPr>
+      <w:r>
+        <w:rPr>
+          <w:rFonts w:ascii="Lucida Console" w:hAnsi="Lucida Console" w:cs="Lucida Console"/>
+          <w:sz w:val="18"/>
+          <w:szCs w:val="18"/>
+        </w:rPr>
+        <w:t>Author: Chalke &lt;shashank.chalke@capgemini.com&gt;</w:t>
+      </w:r>
+    </w:p>
+    <w:p>
+      <w:pPr>
+        <w:autoSpaceDE w:val="0"/>
+        <w:autoSpaceDN w:val="0"/>
+        <w:adjustRightInd w:val="0"/>
+        <w:spacing w:after="0" w:line="240" w:lineRule="auto"/>
+        <w:rPr>
+          <w:rFonts w:ascii="Lucida Console" w:hAnsi="Lucida Console" w:cs="Lucida Console"/>
+          <w:sz w:val="18"/>
+          <w:szCs w:val="18"/>
+        </w:rPr>
+      </w:pPr>
+      <w:r>
+        <w:rPr>
+          <w:rFonts w:ascii="Lucida Console" w:hAnsi="Lucida Console" w:cs="Lucida Console"/>
+          <w:sz w:val="18"/>
+          <w:szCs w:val="18"/>
+        </w:rPr>
+        <w:t>Date:   Sun Mar 25 10:42:14 2018 -0500</w:t>
+      </w:r>
+    </w:p>
+    <w:p>
+      <w:pPr>
+        <w:autoSpaceDE w:val="0"/>
+        <w:autoSpaceDN w:val="0"/>
+        <w:adjustRightInd w:val="0"/>
+        <w:spacing w:after="0" w:line="240" w:lineRule="auto"/>
+        <w:rPr>
+          <w:rFonts w:ascii="Lucida Console" w:hAnsi="Lucida Console" w:cs="Lucida Console"/>
+          <w:sz w:val="18"/>
+          <w:szCs w:val="18"/>
+        </w:rPr>
+      </w:pPr>
+    </w:p>
+    <w:p>
+      <w:pPr>
+        <w:autoSpaceDE w:val="0"/>
+        <w:autoSpaceDN w:val="0"/>
+        <w:adjustRightInd w:val="0"/>
+        <w:spacing w:after="0" w:line="240" w:lineRule="auto"/>
+        <w:rPr>
+          <w:rFonts w:ascii="Lucida Console" w:hAnsi="Lucida Console" w:cs="Lucida Console"/>
+          <w:sz w:val="18"/>
+          <w:szCs w:val="18"/>
+        </w:rPr>
+      </w:pPr>
+      <w:r>
+        <w:rPr>
+          <w:rFonts w:ascii="Lucida Console" w:hAnsi="Lucida Console" w:cs="Lucida Console"/>
+          <w:sz w:val="18"/>
+          <w:szCs w:val="18"/>
+        </w:rPr>
+        <w:t xml:space="preserve">    addign first commit in local repo</w:t>
+      </w:r>
+    </w:p>
+    <w:p>
+      <w:pPr>
+        <w:autoSpaceDE w:val="0"/>
+        <w:autoSpaceDN w:val="0"/>
+        <w:adjustRightInd w:val="0"/>
+        <w:spacing w:after="0" w:line="240" w:lineRule="auto"/>
+        <w:rPr>
+          <w:rFonts w:ascii="Lucida Console" w:hAnsi="Lucida Console" w:cs="Lucida Console"/>
+          <w:sz w:val="18"/>
+          <w:szCs w:val="18"/>
+        </w:rPr>
+      </w:pPr>
+    </w:p>
+    <w:p>
+      <w:pPr>
+        <w:autoSpaceDE w:val="0"/>
+        <w:autoSpaceDN w:val="0"/>
+        <w:adjustRightInd w:val="0"/>
+        <w:spacing w:after="0" w:line="240" w:lineRule="auto"/>
+        <w:rPr>
+          <w:rFonts w:ascii="Lucida Console" w:hAnsi="Lucida Console" w:cs="Lucida Console"/>
+          <w:color w:val="BFBF00"/>
+          <w:sz w:val="18"/>
+          <w:szCs w:val="18"/>
+        </w:rPr>
+      </w:pPr>
+      <w:r>
+        <w:rPr>
+          <w:rFonts w:ascii="Lucida Console" w:hAnsi="Lucida Console" w:cs="Lucida Console"/>
+          <w:color w:val="BFBF00"/>
+          <w:sz w:val="18"/>
+          <w:szCs w:val="18"/>
+        </w:rPr>
+        <w:t>commit dfbddb70c475132bf4bc5d330685664c094c5379 (</w:t>
+      </w:r>
+      <w:r>
+        <w:rPr>
+          <w:rFonts w:ascii="Lucida Console" w:hAnsi="Lucida Console" w:cs="Lucida Console"/>
+          <w:color w:val="FF4040"/>
+          <w:sz w:val="18"/>
+          <w:szCs w:val="18"/>
+        </w:rPr>
+        <w:t>origin/master</w:t>
+      </w:r>
+      <w:r>
+        <w:rPr>
+          <w:rFonts w:ascii="Lucida Console" w:hAnsi="Lucida Console" w:cs="Lucida Console"/>
+          <w:color w:val="BFBF00"/>
+          <w:sz w:val="18"/>
+          <w:szCs w:val="18"/>
+        </w:rPr>
+        <w:t>)</w:t>
+      </w:r>
+    </w:p>
+    <w:p>
+      <w:pPr>
+        <w:autoSpaceDE w:val="0"/>
+        <w:autoSpaceDN w:val="0"/>
+        <w:adjustRightInd w:val="0"/>
+        <w:spacing w:after="0" w:line="240" w:lineRule="auto"/>
+        <w:rPr>
+          <w:rFonts w:ascii="Lucida Console" w:hAnsi="Lucida Console" w:cs="Lucida Console"/>
+          <w:sz w:val="18"/>
+          <w:szCs w:val="18"/>
+        </w:rPr>
+      </w:pPr>
+      <w:r>
+        <w:rPr>
+          <w:rFonts w:ascii="Lucida Console" w:hAnsi="Lucida Console" w:cs="Lucida Console"/>
+          <w:sz w:val="18"/>
+          <w:szCs w:val="18"/>
+        </w:rPr>
+        <w:t>Author: shashankchalke18 &lt;36466009+shashankchalke18@users.noreply.github.com&gt;</w:t>
+      </w:r>
+    </w:p>
+    <w:p>
+      <w:pPr>
+        <w:autoSpaceDE w:val="0"/>
+        <w:autoSpaceDN w:val="0"/>
+        <w:adjustRightInd w:val="0"/>
+        <w:spacing w:after="0" w:line="240" w:lineRule="auto"/>
+        <w:rPr>
+          <w:rFonts w:ascii="Lucida Console" w:hAnsi="Lucida Console" w:cs="Lucida Console"/>
+          <w:sz w:val="18"/>
+          <w:szCs w:val="18"/>
+        </w:rPr>
+      </w:pPr>
+      <w:r>
+        <w:rPr>
+          <w:rFonts w:ascii="Lucida Console" w:hAnsi="Lucida Console" w:cs="Lucida Console"/>
+          <w:sz w:val="18"/>
+          <w:szCs w:val="18"/>
+        </w:rPr>
+        <w:t>Date:   Sun Mar 25 10:08:52 2018 -0500</w:t>
+      </w:r>
+    </w:p>
+    <w:p>
+      <w:pPr>
+        <w:autoSpaceDE w:val="0"/>
+        <w:autoSpaceDN w:val="0"/>
+        <w:adjustRightInd w:val="0"/>
+        <w:spacing w:after="0" w:line="240" w:lineRule="auto"/>
+        <w:rPr>
+          <w:rFonts w:ascii="Lucida Console" w:hAnsi="Lucida Console" w:cs="Lucida Console"/>
+          <w:sz w:val="18"/>
+          <w:szCs w:val="18"/>
+        </w:rPr>
+      </w:pPr>
+    </w:p>
+    <w:p>
+      <w:pPr>
+        <w:autoSpaceDE w:val="0"/>
+        <w:autoSpaceDN w:val="0"/>
+        <w:adjustRightInd w:val="0"/>
+        <w:spacing w:after="0" w:line="240" w:lineRule="auto"/>
+        <w:rPr>
+          <w:rFonts w:ascii="Lucida Console" w:hAnsi="Lucida Console" w:cs="Lucida Console"/>
+          <w:sz w:val="18"/>
+          <w:szCs w:val="18"/>
+        </w:rPr>
+      </w:pPr>
+      <w:r>
+        <w:rPr>
+          <w:rFonts w:ascii="Lucida Console" w:hAnsi="Lucida Console" w:cs="Lucida Console"/>
+          <w:sz w:val="18"/>
+          <w:szCs w:val="18"/>
+        </w:rPr>
+        <w:t xml:space="preserve">    Update README.md</w:t>
+      </w:r>
+    </w:p>
+    <w:p>
+      <w:pPr>
+        <w:autoSpaceDE w:val="0"/>
+        <w:autoSpaceDN w:val="0"/>
+        <w:adjustRightInd w:val="0"/>
+        <w:spacing w:after="0" w:line="240" w:lineRule="auto"/>
+        <w:rPr>
+          <w:rFonts w:ascii="Lucida Console" w:hAnsi="Lucida Console" w:cs="Lucida Console"/>
+          <w:sz w:val="18"/>
+          <w:szCs w:val="18"/>
+        </w:rPr>
+      </w:pPr>
+    </w:p>
+    <w:p>
+      <w:pPr>
+        <w:autoSpaceDE w:val="0"/>
+        <w:autoSpaceDN w:val="0"/>
+        <w:adjustRightInd w:val="0"/>
+        <w:spacing w:after="0" w:line="240" w:lineRule="auto"/>
+        <w:rPr>
+          <w:rFonts w:ascii="Lucida Console" w:hAnsi="Lucida Console" w:cs="Lucida Console"/>
+          <w:color w:val="BFBF00"/>
+          <w:sz w:val="18"/>
+          <w:szCs w:val="18"/>
+        </w:rPr>
+      </w:pPr>
+      <w:r>
+        <w:rPr>
+          <w:rFonts w:ascii="Lucida Console" w:hAnsi="Lucida Console" w:cs="Lucida Console"/>
+          <w:color w:val="BFBF00"/>
+          <w:sz w:val="18"/>
+          <w:szCs w:val="18"/>
+        </w:rPr>
+        <w:t>commit 13c25628dd65738f77e83c33ba9488efc9b3d2a1</w:t>
+      </w:r>
+    </w:p>
+    <w:p>
+      <w:pPr>
+        <w:autoSpaceDE w:val="0"/>
+        <w:autoSpaceDN w:val="0"/>
+        <w:adjustRightInd w:val="0"/>
+        <w:spacing w:after="0" w:line="240" w:lineRule="auto"/>
+        <w:rPr>
+          <w:rFonts w:ascii="Lucida Console" w:hAnsi="Lucida Console" w:cs="Lucida Console"/>
+          <w:sz w:val="18"/>
+          <w:szCs w:val="18"/>
+        </w:rPr>
+      </w:pPr>
+      <w:r>
+        <w:rPr>
+          <w:rFonts w:ascii="Lucida Console" w:hAnsi="Lucida Console" w:cs="Lucida Console"/>
+          <w:sz w:val="18"/>
+          <w:szCs w:val="18"/>
+        </w:rPr>
+        <w:t>Author: shashankchalke18 &lt;36466009+shashankchalke18@users.noreply.github.com&gt;</w:t>
+      </w:r>
+    </w:p>
+    <w:p>
+      <w:pPr>
+        <w:autoSpaceDE w:val="0"/>
+        <w:autoSpaceDN w:val="0"/>
+        <w:adjustRightInd w:val="0"/>
+        <w:spacing w:after="0" w:line="240" w:lineRule="auto"/>
+        <w:rPr>
+          <w:rFonts w:ascii="Lucida Console" w:hAnsi="Lucida Console" w:cs="Lucida Console"/>
+          <w:sz w:val="18"/>
+          <w:szCs w:val="18"/>
+        </w:rPr>
+      </w:pPr>
+      <w:r>
+        <w:rPr>
+          <w:rFonts w:ascii="Lucida Console" w:hAnsi="Lucida Console" w:cs="Lucida Console"/>
+          <w:sz w:val="18"/>
+          <w:szCs w:val="18"/>
+        </w:rPr>
+        <w:t>Date:   Sun Mar 25 10:08:03 2018 -0500</w:t>
+      </w:r>
+    </w:p>
+    <w:p>
+      <w:pPr>
+        <w:autoSpaceDE w:val="0"/>
+        <w:autoSpaceDN w:val="0"/>
+        <w:adjustRightInd w:val="0"/>
+        <w:spacing w:after="0" w:line="240" w:lineRule="auto"/>
+        <w:rPr>
+          <w:rFonts w:ascii="Lucida Console" w:hAnsi="Lucida Console" w:cs="Lucida Console"/>
+          <w:sz w:val="18"/>
+          <w:szCs w:val="18"/>
+        </w:rPr>
+      </w:pPr>
+    </w:p>
+    <w:p>
+      <w:pPr>
+        <w:autoSpaceDE w:val="0"/>
+        <w:autoSpaceDN w:val="0"/>
+        <w:adjustRightInd w:val="0"/>
+        <w:spacing w:after="0" w:line="240" w:lineRule="auto"/>
+        <w:rPr>
+          <w:rFonts w:ascii="Lucida Console" w:hAnsi="Lucida Console" w:cs="Lucida Console"/>
+          <w:sz w:val="18"/>
+          <w:szCs w:val="18"/>
+        </w:rPr>
+      </w:pPr>
+      <w:r>
+        <w:rPr>
+          <w:rFonts w:ascii="Lucida Console" w:hAnsi="Lucida Console" w:cs="Lucida Console"/>
+          <w:sz w:val="18"/>
+          <w:szCs w:val="18"/>
+        </w:rPr>
+        <w:t xml:space="preserve">    Initial commit</w:t>
+      </w:r>
+    </w:p>
+    <w:p>
+      <w:pPr>
+        <w:autoSpaceDE w:val="0"/>
+        <w:autoSpaceDN w:val="0"/>
+        <w:adjustRightInd w:val="0"/>
+        <w:spacing w:after="0" w:line="240" w:lineRule="auto"/>
+        <w:rPr>
+          <w:rFonts w:ascii="Lucida Console" w:hAnsi="Lucida Console" w:cs="Lucida Console"/>
+          <w:sz w:val="18"/>
+          <w:szCs w:val="18"/>
+        </w:rPr>
+      </w:pPr>
+    </w:p>
+    <w:p>
+      <w:pPr>
+        <w:autoSpaceDE w:val="0"/>
+        <w:autoSpaceDN w:val="0"/>
+        <w:adjustRightInd w:val="0"/>
+        <w:spacing w:after="0" w:line="240" w:lineRule="auto"/>
+        <w:rPr>
+          <w:rFonts w:ascii="Lucida Console" w:hAnsi="Lucida Console" w:cs="Lucida Console"/>
+          <w:color w:val="00BFBF"/>
+          <w:sz w:val="18"/>
+          <w:szCs w:val="18"/>
+        </w:rPr>
+      </w:pPr>
+      <w:r>
+        <w:rPr>
+          <w:rFonts w:ascii="Lucida Console" w:hAnsi="Lucida Console" w:cs="Lucida Console"/>
+          <w:color w:val="00BF00"/>
+          <w:sz w:val="18"/>
+          <w:szCs w:val="18"/>
+        </w:rPr>
+        <w:t xml:space="preserve">shchalke@MININT-LFC22VE </w:t>
+      </w:r>
+      <w:r>
+        <w:rPr>
+          <w:rFonts w:ascii="Lucida Console" w:hAnsi="Lucida Console" w:cs="Lucida Console"/>
+          <w:color w:val="BF00BF"/>
+          <w:sz w:val="18"/>
+          <w:szCs w:val="18"/>
+        </w:rPr>
+        <w:t xml:space="preserve">MINGW32 </w:t>
+      </w:r>
+      <w:r>
+        <w:rPr>
+          <w:rFonts w:ascii="Lucida Console" w:hAnsi="Lucida Console" w:cs="Lucida Console"/>
+          <w:color w:val="BFBF00"/>
+          <w:sz w:val="18"/>
+          <w:szCs w:val="18"/>
+        </w:rPr>
+        <w:t>/c/Edureka_project</w:t>
+      </w:r>
+      <w:r>
+        <w:rPr>
+          <w:rFonts w:ascii="Lucida Console" w:hAnsi="Lucida Console" w:cs="Lucida Console"/>
+          <w:color w:val="00BFBF"/>
+          <w:sz w:val="18"/>
+          <w:szCs w:val="18"/>
+        </w:rPr>
+        <w:t xml:space="preserve"> (master)</w:t>
+      </w:r>
+    </w:p>
+    <w:p>
+      <w:pPr>
+        <w:autoSpaceDE w:val="0"/>
+        <w:autoSpaceDN w:val="0"/>
+        <w:adjustRightInd w:val="0"/>
+        <w:spacing w:after="0" w:line="240" w:lineRule="auto"/>
+        <w:rPr>
+          <w:rFonts w:ascii="Lucida Console" w:hAnsi="Lucida Console" w:cs="Lucida Console"/>
+          <w:sz w:val="18"/>
+          <w:szCs w:val="18"/>
+        </w:rPr>
+      </w:pPr>
+    </w:p>
+    <w:p>
+      <w:pPr>
+        <w:autoSpaceDE w:val="0"/>
+        <w:autoSpaceDN w:val="0"/>
+        <w:adjustRightInd w:val="0"/>
+        <w:spacing w:after="0" w:line="240" w:lineRule="auto"/>
+        <w:rPr>
+          <w:rFonts w:ascii="Lucida Console" w:hAnsi="Lucida Console" w:cs="Lucida Console"/>
+          <w:sz w:val="18"/>
+          <w:szCs w:val="18"/>
+        </w:rPr>
+      </w:pPr>
+      <w:r>
+        <w:rPr>
+          <w:noProof/>
+        </w:rPr>
+        <w:lastRenderedPageBreak/>
+        <w:drawing>
+          <wp:inline distT="0" distB="0" distL="0" distR="0" wp14:anchorId="5D665062" wp14:editId="1D09857D">
+            <wp:extent cx="5943600" cy="3341370"/>
+            <wp:effectExtent l="0" t="0" r="0" b="0"/>
+            <wp:docPr id="7" name="Picture 7"/>
+            <wp:cNvGraphicFramePr>
+              <a:graphicFrameLocks xmlns:a="http://schemas.openxmlformats.org/drawingml/2006/main" noChangeAspect="1"/>
+            </wp:cNvGraphicFramePr>
+            <a:graphic xmlns:a="http://schemas.openxmlformats.org/drawingml/2006/main">
+              <a:graphicData uri="http://schemas.openxmlformats.org/drawingml/2006/picture">
+                <pic:pic xmlns:pic="http://schemas.openxmlformats.org/drawingml/2006/picture">
+                  <pic:nvPicPr>
+                    <pic:cNvPr id="0" name=""/>
+                    <pic:cNvPicPr/>
+                  </pic:nvPicPr>
+                  <pic:blipFill>
+                    <a:blip r:embed="rId11"/>
+                    <a:stretch>
+                      <a:fillRect/>
+                    </a:stretch>
+                  </pic:blipFill>
+                  <pic:spPr>
+                    <a:xfrm>
+                      <a:off x="0" y="0"/>
+                      <a:ext cx="5943600" cy="3341370"/>
+                    </a:xfrm>
+                    <a:prstGeom prst="rect">
+                      <a:avLst/>
+                    </a:prstGeom>
+                  </pic:spPr>
+                </pic:pic>
+              </a:graphicData>
+            </a:graphic>
+          </wp:inline>
+        </w:drawing>
+      </w:r>
+    </w:p>
+    <w:p>
+      <w:pPr>
+        <w:autoSpaceDE w:val="0"/>
+        <w:autoSpaceDN w:val="0"/>
+        <w:adjustRightInd w:val="0"/>
+        <w:spacing w:after="0" w:line="240" w:lineRule="auto"/>
+        <w:rPr>
+          <w:rFonts w:ascii="Lucida Console" w:hAnsi="Lucida Console" w:cs="Lucida Console"/>
+          <w:sz w:val="18"/>
+          <w:szCs w:val="18"/>
+        </w:rPr>
+      </w:pPr>
+    </w:p>
+    <w:p>
+      <w:pPr>
+        <w:autoSpaceDE w:val="0"/>
+        <w:autoSpaceDN w:val="0"/>
+        <w:adjustRightInd w:val="0"/>
+        <w:spacing w:after="0" w:line="240" w:lineRule="auto"/>
+        <w:rPr>
+          <w:rFonts w:ascii="Lucida Console" w:hAnsi="Lucida Console" w:cs="Lucida Console"/>
+          <w:sz w:val="18"/>
+          <w:szCs w:val="18"/>
+        </w:rPr>
+      </w:pPr>
+    </w:p>
+    <w:p>
+      <w:pPr>
+        <w:autoSpaceDE w:val="0"/>
+        <w:autoSpaceDN w:val="0"/>
+        <w:adjustRightInd w:val="0"/>
+        <w:spacing w:after="0" w:line="240" w:lineRule="auto"/>
+        <w:rPr>
+          <w:rFonts w:ascii="Lucida Console" w:hAnsi="Lucida Console" w:cs="Lucida Console"/>
+          <w:sz w:val="18"/>
+          <w:szCs w:val="18"/>
+        </w:rPr>
+      </w:pPr>
+    </w:p>
+    <w:p>
+      <w:pPr>
+        <w:autoSpaceDE w:val="0"/>
+        <w:autoSpaceDN w:val="0"/>
+        <w:adjustRightInd w:val="0"/>
+        <w:spacing w:after="0" w:line="240" w:lineRule="auto"/>
+        <w:rPr>
+          <w:rFonts w:ascii="Lucida Console" w:hAnsi="Lucida Console" w:cs="Lucida Console"/>
+          <w:color w:val="00BFBF"/>
+          <w:sz w:val="18"/>
+          <w:szCs w:val="18"/>
+        </w:rPr>
+      </w:pPr>
+      <w:r>
+        <w:rPr>
+          <w:rFonts w:ascii="Lucida Console" w:hAnsi="Lucida Console" w:cs="Lucida Console"/>
+          <w:color w:val="00BF00"/>
+          <w:sz w:val="18"/>
+          <w:szCs w:val="18"/>
+        </w:rPr>
+        <w:t xml:space="preserve">shchalke@MININT-LFC22VE </w:t>
+      </w:r>
+      <w:r>
+        <w:rPr>
+          <w:rFonts w:ascii="Lucida Console" w:hAnsi="Lucida Console" w:cs="Lucida Console"/>
+          <w:color w:val="BF00BF"/>
+          <w:sz w:val="18"/>
+          <w:szCs w:val="18"/>
+        </w:rPr>
+        <w:t xml:space="preserve">MINGW32 </w:t>
+      </w:r>
+      <w:r>
+        <w:rPr>
+          <w:rFonts w:ascii="Lucida Console" w:hAnsi="Lucida Console" w:cs="Lucida Console"/>
+          <w:color w:val="BFBF00"/>
+          <w:sz w:val="18"/>
+          <w:szCs w:val="18"/>
+        </w:rPr>
+        <w:t>/c/Edureka_project</w:t>
+      </w:r>
+      <w:r>
+        <w:rPr>
+          <w:rFonts w:ascii="Lucida Console" w:hAnsi="Lucida Console" w:cs="Lucida Console"/>
+          <w:color w:val="00BFBF"/>
+          <w:sz w:val="18"/>
+          <w:szCs w:val="18"/>
+        </w:rPr>
+        <w:t xml:space="preserve"> (master)</w:t>
+      </w:r>
+    </w:p>
+    <w:p>
+      <w:pPr>
+        <w:autoSpaceDE w:val="0"/>
+        <w:autoSpaceDN w:val="0"/>
+        <w:adjustRightInd w:val="0"/>
+        <w:spacing w:after="0" w:line="240" w:lineRule="auto"/>
+        <w:rPr>
+          <w:rFonts w:ascii="Lucida Console" w:hAnsi="Lucida Console" w:cs="Lucida Console"/>
+          <w:sz w:val="18"/>
+          <w:szCs w:val="18"/>
+        </w:rPr>
+      </w:pPr>
+      <w:r>
+        <w:rPr>
+          <w:rFonts w:ascii="Lucida Console" w:hAnsi="Lucida Console" w:cs="Lucida Console"/>
+          <w:sz w:val="18"/>
+          <w:szCs w:val="18"/>
+        </w:rPr>
+        <w:t>$ git branch firstbranch</w:t>
+      </w:r>
+    </w:p>
+    <w:p>
+      <w:pPr>
+        <w:autoSpaceDE w:val="0"/>
+        <w:autoSpaceDN w:val="0"/>
+        <w:adjustRightInd w:val="0"/>
+        <w:spacing w:after="0" w:line="240" w:lineRule="auto"/>
+        <w:rPr>
+          <w:rFonts w:ascii="Lucida Console" w:hAnsi="Lucida Console" w:cs="Lucida Console"/>
+          <w:sz w:val="18"/>
+          <w:szCs w:val="18"/>
+        </w:rPr>
+      </w:pPr>
+    </w:p>
+    <w:p>
+      <w:pPr>
+        <w:autoSpaceDE w:val="0"/>
+        <w:autoSpaceDN w:val="0"/>
+        <w:adjustRightInd w:val="0"/>
+        <w:spacing w:after="0" w:line="240" w:lineRule="auto"/>
+        <w:rPr>
+          <w:rFonts w:ascii="Lucida Console" w:hAnsi="Lucida Console" w:cs="Lucida Console"/>
+          <w:color w:val="00BFBF"/>
+          <w:sz w:val="18"/>
+          <w:szCs w:val="18"/>
+        </w:rPr>
+      </w:pPr>
+      <w:r>
+        <w:rPr>
+          <w:rFonts w:ascii="Lucida Console" w:hAnsi="Lucida Console" w:cs="Lucida Console"/>
+          <w:color w:val="00BF00"/>
+          <w:sz w:val="18"/>
+          <w:szCs w:val="18"/>
+        </w:rPr>
+        <w:t xml:space="preserve">shchalke@MININT-LFC22VE </w:t>
+      </w:r>
+      <w:r>
+        <w:rPr>
+          <w:rFonts w:ascii="Lucida Console" w:hAnsi="Lucida Console" w:cs="Lucida Console"/>
+          <w:color w:val="BF00BF"/>
+          <w:sz w:val="18"/>
+          <w:szCs w:val="18"/>
+        </w:rPr>
+        <w:t xml:space="preserve">MINGW32 </w:t>
+      </w:r>
+      <w:r>
+        <w:rPr>
+          <w:rFonts w:ascii="Lucida Console" w:hAnsi="Lucida Console" w:cs="Lucida Console"/>
+          <w:color w:val="BFBF00"/>
+          <w:sz w:val="18"/>
+          <w:szCs w:val="18"/>
+        </w:rPr>
+        <w:t>/c/Edureka_project</w:t>
+      </w:r>
+      <w:r>
+        <w:rPr>
+          <w:rFonts w:ascii="Lucida Console" w:hAnsi="Lucida Console" w:cs="Lucida Console"/>
+          <w:color w:val="00BFBF"/>
+          <w:sz w:val="18"/>
+          <w:szCs w:val="18"/>
+        </w:rPr>
+        <w:t xml:space="preserve"> (master)</w:t>
+      </w:r>
+    </w:p>
+    <w:p>
+      <w:pPr>
+        <w:autoSpaceDE w:val="0"/>
+        <w:autoSpaceDN w:val="0"/>
+        <w:adjustRightInd w:val="0"/>
+        <w:spacing w:after="0" w:line="240" w:lineRule="auto"/>
+        <w:rPr>
+          <w:rFonts w:ascii="Lucida Console" w:hAnsi="Lucida Console" w:cs="Lucida Console"/>
+          <w:sz w:val="18"/>
+          <w:szCs w:val="18"/>
+        </w:rPr>
+      </w:pPr>
+      <w:r>
+        <w:rPr>
+          <w:rFonts w:ascii="Lucida Console" w:hAnsi="Lucida Console" w:cs="Lucida Console"/>
+          <w:sz w:val="18"/>
+          <w:szCs w:val="18"/>
+        </w:rPr>
+        <w:t>$ git checkout firstbranch</w:t>
+      </w:r>
+    </w:p>
+    <w:p>
+      <w:pPr>
+        <w:autoSpaceDE w:val="0"/>
+        <w:autoSpaceDN w:val="0"/>
+        <w:adjustRightInd w:val="0"/>
+        <w:spacing w:after="0" w:line="240" w:lineRule="auto"/>
+        <w:rPr>
+          <w:rFonts w:ascii="Lucida Console" w:hAnsi="Lucida Console" w:cs="Lucida Console"/>
+          <w:sz w:val="18"/>
+          <w:szCs w:val="18"/>
+        </w:rPr>
+      </w:pPr>
+      <w:r>
+        <w:rPr>
+          <w:rFonts w:ascii="Lucida Console" w:hAnsi="Lucida Console" w:cs="Lucida Console"/>
+          <w:sz w:val="18"/>
+          <w:szCs w:val="18"/>
+        </w:rPr>
+        <w:t>Switched to branch 'firstbranch'</w:t>
+      </w:r>
+    </w:p>
+    <w:p>
+      <w:pPr>
+        <w:autoSpaceDE w:val="0"/>
+        <w:autoSpaceDN w:val="0"/>
+        <w:adjustRightInd w:val="0"/>
+        <w:spacing w:after="0" w:line="240" w:lineRule="auto"/>
+        <w:rPr>
+          <w:rFonts w:ascii="Lucida Console" w:hAnsi="Lucida Console" w:cs="Lucida Console"/>
+          <w:sz w:val="18"/>
+          <w:szCs w:val="18"/>
+        </w:rPr>
+      </w:pPr>
+    </w:p>
+    <w:p>
+      <w:pPr>
+        <w:autoSpaceDE w:val="0"/>
+        <w:autoSpaceDN w:val="0"/>
+        <w:adjustRightInd w:val="0"/>
+        <w:spacing w:after="0" w:line="240" w:lineRule="auto"/>
+        <w:rPr>
+          <w:rFonts w:ascii="Lucida Console" w:hAnsi="Lucida Console" w:cs="Lucida Console"/>
+          <w:color w:val="00BFBF"/>
+          <w:sz w:val="18"/>
+          <w:szCs w:val="18"/>
+        </w:rPr>
+      </w:pPr>
+      <w:r>
+        <w:rPr>
+          <w:rFonts w:ascii="Lucida Console" w:hAnsi="Lucida Console" w:cs="Lucida Console"/>
+          <w:color w:val="00BF00"/>
+          <w:sz w:val="18"/>
+          <w:szCs w:val="18"/>
+        </w:rPr>
+        <w:t xml:space="preserve">shchalke@MININT-LFC22VE </w:t>
+      </w:r>
+      <w:r>
+        <w:rPr>
+          <w:rFonts w:ascii="Lucida Console" w:hAnsi="Lucida Console" w:cs="Lucida Console"/>
+          <w:color w:val="BF00BF"/>
+          <w:sz w:val="18"/>
+          <w:szCs w:val="18"/>
+        </w:rPr>
+        <w:t xml:space="preserve">MINGW32 </w:t>
+      </w:r>
+      <w:r>
+        <w:rPr>
+          <w:rFonts w:ascii="Lucida Console" w:hAnsi="Lucida Console" w:cs="Lucida Console"/>
+          <w:color w:val="BFBF00"/>
+          <w:sz w:val="18"/>
+          <w:szCs w:val="18"/>
+        </w:rPr>
+        <w:t>/c/Edureka_project</w:t>
+      </w:r>
+      <w:r>
+        <w:rPr>
+          <w:rFonts w:ascii="Lucida Console" w:hAnsi="Lucida Console" w:cs="Lucida Console"/>
+          <w:color w:val="00BFBF"/>
+          <w:sz w:val="18"/>
+          <w:szCs w:val="18"/>
+        </w:rPr>
+        <w:t xml:space="preserve"> (firstbranch)</w:t>
+      </w:r>
+    </w:p>
+    <w:p>
+      <w:pPr>
+        <w:autoSpaceDE w:val="0"/>
+        <w:autoSpaceDN w:val="0"/>
+        <w:adjustRightInd w:val="0"/>
+        <w:spacing w:after="0" w:line="240" w:lineRule="auto"/>
+        <w:rPr>
+          <w:rFonts w:ascii="Lucida Console" w:hAnsi="Lucida Console" w:cs="Lucida Console"/>
+          <w:sz w:val="18"/>
+          <w:szCs w:val="18"/>
+        </w:rPr>
+      </w:pPr>
+      <w:r>
+        <w:rPr>
+          <w:rFonts w:ascii="Lucida Console" w:hAnsi="Lucida Console" w:cs="Lucida Console"/>
+          <w:sz w:val="18"/>
+          <w:szCs w:val="18"/>
+        </w:rPr>
+        <w:t>$ git add edu4.txt</w:t>
+      </w:r>
+    </w:p>
+    <w:p>
+      <w:pPr>
+        <w:autoSpaceDE w:val="0"/>
+        <w:autoSpaceDN w:val="0"/>
+        <w:adjustRightInd w:val="0"/>
+        <w:spacing w:after="0" w:line="240" w:lineRule="auto"/>
+        <w:rPr>
+          <w:rFonts w:ascii="Lucida Console" w:hAnsi="Lucida Console" w:cs="Lucida Console"/>
+          <w:sz w:val="18"/>
+          <w:szCs w:val="18"/>
+        </w:rPr>
+      </w:pPr>
+    </w:p>
+    <w:p>
+      <w:pPr>
+        <w:autoSpaceDE w:val="0"/>
+        <w:autoSpaceDN w:val="0"/>
+        <w:adjustRightInd w:val="0"/>
+        <w:spacing w:after="0" w:line="240" w:lineRule="auto"/>
+        <w:rPr>
+          <w:rFonts w:ascii="Lucida Console" w:hAnsi="Lucida Console" w:cs="Lucida Console"/>
+          <w:color w:val="00BFBF"/>
+          <w:sz w:val="18"/>
+          <w:szCs w:val="18"/>
+        </w:rPr>
+      </w:pPr>
+      <w:r>
+        <w:rPr>
+          <w:rFonts w:ascii="Lucida Console" w:hAnsi="Lucida Console" w:cs="Lucida Console"/>
+          <w:color w:val="00BF00"/>
+          <w:sz w:val="18"/>
+          <w:szCs w:val="18"/>
+        </w:rPr>
+        <w:t xml:space="preserve">shchalke@MININT-LFC22VE </w:t>
+      </w:r>
+      <w:r>
+        <w:rPr>
+          <w:rFonts w:ascii="Lucida Console" w:hAnsi="Lucida Console" w:cs="Lucida Console"/>
+          <w:color w:val="BF00BF"/>
+          <w:sz w:val="18"/>
+          <w:szCs w:val="18"/>
+        </w:rPr>
+        <w:t xml:space="preserve">MINGW32 </w:t>
+      </w:r>
+      <w:r>
+        <w:rPr>
+          <w:rFonts w:ascii="Lucida Console" w:hAnsi="Lucida Console" w:cs="Lucida Console"/>
+          <w:color w:val="BFBF00"/>
+          <w:sz w:val="18"/>
+          <w:szCs w:val="18"/>
+        </w:rPr>
+        <w:t>/c/Edureka_project</w:t>
+      </w:r>
+      <w:r>
+        <w:rPr>
+          <w:rFonts w:ascii="Lucida Console" w:hAnsi="Lucida Console" w:cs="Lucida Console"/>
+          <w:color w:val="00BFBF"/>
+          <w:sz w:val="18"/>
+          <w:szCs w:val="18"/>
+        </w:rPr>
+        <w:t xml:space="preserve"> (firstbranch)</w:t>
+      </w:r>
+    </w:p>
+    <w:p>
+      <w:pPr>
+        <w:autoSpaceDE w:val="0"/>
+        <w:autoSpaceDN w:val="0"/>
+        <w:adjustRightInd w:val="0"/>
+        <w:spacing w:after="0" w:line="240" w:lineRule="auto"/>
+        <w:rPr>
+          <w:rFonts w:ascii="Lucida Console" w:hAnsi="Lucida Console" w:cs="Lucida Console"/>
+          <w:sz w:val="18"/>
+          <w:szCs w:val="18"/>
+        </w:rPr>
+      </w:pPr>
+      <w:r>
+        <w:rPr>
+          <w:rFonts w:ascii="Lucida Console" w:hAnsi="Lucida Console" w:cs="Lucida Console"/>
+          <w:sz w:val="18"/>
+          <w:szCs w:val="18"/>
+        </w:rPr>
+        <w:t>$ git commit -m "creating first branch"</w:t>
+      </w:r>
+    </w:p>
+    <w:p>
+      <w:pPr>
+        <w:autoSpaceDE w:val="0"/>
+        <w:autoSpaceDN w:val="0"/>
+        <w:adjustRightInd w:val="0"/>
+        <w:spacing w:after="0" w:line="240" w:lineRule="auto"/>
+        <w:rPr>
+          <w:rFonts w:ascii="Lucida Console" w:hAnsi="Lucida Console" w:cs="Lucida Console"/>
+          <w:sz w:val="18"/>
+          <w:szCs w:val="18"/>
+        </w:rPr>
+      </w:pPr>
+      <w:r>
+        <w:rPr>
+          <w:rFonts w:ascii="Lucida Console" w:hAnsi="Lucida Console" w:cs="Lucida Console"/>
+          <w:sz w:val="18"/>
+          <w:szCs w:val="18"/>
+        </w:rPr>
+        <w:t>[firstbranch 02d82b0] creating first branch</w:t>
+      </w:r>
+    </w:p>
+    <w:p>
+      <w:pPr>
+        <w:autoSpaceDE w:val="0"/>
+        <w:autoSpaceDN w:val="0"/>
+        <w:adjustRightInd w:val="0"/>
+        <w:spacing w:after="0" w:line="240" w:lineRule="auto"/>
+        <w:rPr>
+          <w:rFonts w:ascii="Lucida Console" w:hAnsi="Lucida Console" w:cs="Lucida Console"/>
+          <w:sz w:val="18"/>
+          <w:szCs w:val="18"/>
+        </w:rPr>
+      </w:pPr>
+      <w:r>
+        <w:rPr>
+          <w:rFonts w:ascii="Lucida Console" w:hAnsi="Lucida Console" w:cs="Lucida Console"/>
+          <w:sz w:val="18"/>
+          <w:szCs w:val="18"/>
+        </w:rPr>
+        <w:t xml:space="preserve"> Committer: Chalke &lt;shashank.chalke@capgemini.com&gt;</w:t>
+      </w:r>
+    </w:p>
+    <w:p>
+      <w:pPr>
+        <w:autoSpaceDE w:val="0"/>
+        <w:autoSpaceDN w:val="0"/>
+        <w:adjustRightInd w:val="0"/>
+        <w:spacing w:after="0" w:line="240" w:lineRule="auto"/>
+        <w:rPr>
+          <w:rFonts w:ascii="Lucida Console" w:hAnsi="Lucida Console" w:cs="Lucida Console"/>
+          <w:sz w:val="18"/>
+          <w:szCs w:val="18"/>
+        </w:rPr>
+      </w:pPr>
+      <w:r>
+        <w:rPr>
+          <w:rFonts w:ascii="Lucida Console" w:hAnsi="Lucida Console" w:cs="Lucida Console"/>
+          <w:sz w:val="18"/>
+          <w:szCs w:val="18"/>
+        </w:rPr>
+        <w:t>Your name and email address were configured automatically based</w:t>
+      </w:r>
+    </w:p>
+    <w:p>
+      <w:pPr>
+        <w:autoSpaceDE w:val="0"/>
+        <w:autoSpaceDN w:val="0"/>
+        <w:adjustRightInd w:val="0"/>
+        <w:spacing w:after="0" w:line="240" w:lineRule="auto"/>
+        <w:rPr>
+          <w:rFonts w:ascii="Lucida Console" w:hAnsi="Lucida Console" w:cs="Lucida Console"/>
+          <w:sz w:val="18"/>
+          <w:szCs w:val="18"/>
+        </w:rPr>
+      </w:pPr>
+      <w:r>
+        <w:rPr>
+          <w:rFonts w:ascii="Lucida Console" w:hAnsi="Lucida Console" w:cs="Lucida Console"/>
+          <w:sz w:val="18"/>
+          <w:szCs w:val="18"/>
+        </w:rPr>
+        <w:t>on your username and hostname. Please check that they are accurate.</w:t>
+      </w:r>
+    </w:p>
+    <w:p>
+      <w:pPr>
+        <w:autoSpaceDE w:val="0"/>
+        <w:autoSpaceDN w:val="0"/>
+        <w:adjustRightInd w:val="0"/>
+        <w:spacing w:after="0" w:line="240" w:lineRule="auto"/>
+        <w:rPr>
+          <w:rFonts w:ascii="Lucida Console" w:hAnsi="Lucida Console" w:cs="Lucida Console"/>
+          <w:sz w:val="18"/>
+          <w:szCs w:val="18"/>
+        </w:rPr>
+      </w:pPr>
+      <w:r>
+        <w:rPr>
+          <w:rFonts w:ascii="Lucida Console" w:hAnsi="Lucida Console" w:cs="Lucida Console"/>
+          <w:sz w:val="18"/>
+          <w:szCs w:val="18"/>
+        </w:rPr>
+        <w:t>You can suppress this message by setting them explicitly. Run the</w:t>
+      </w:r>
+    </w:p>
+    <w:p>
+      <w:pPr>
+        <w:autoSpaceDE w:val="0"/>
+        <w:autoSpaceDN w:val="0"/>
+        <w:adjustRightInd w:val="0"/>
+        <w:spacing w:after="0" w:line="240" w:lineRule="auto"/>
+        <w:rPr>
+          <w:rFonts w:ascii="Lucida Console" w:hAnsi="Lucida Console" w:cs="Lucida Console"/>
+          <w:sz w:val="18"/>
+          <w:szCs w:val="18"/>
+        </w:rPr>
+      </w:pPr>
+      <w:r>
+        <w:rPr>
+          <w:rFonts w:ascii="Lucida Console" w:hAnsi="Lucida Console" w:cs="Lucida Console"/>
+          <w:sz w:val="18"/>
+          <w:szCs w:val="18"/>
+        </w:rPr>
+        <w:t>following command and follow the instructions in your editor to edit</w:t>
+      </w:r>
+    </w:p>
+    <w:p>
+      <w:pPr>
+        <w:autoSpaceDE w:val="0"/>
+        <w:autoSpaceDN w:val="0"/>
+        <w:adjustRightInd w:val="0"/>
+        <w:spacing w:after="0" w:line="240" w:lineRule="auto"/>
+        <w:rPr>
+          <w:rFonts w:ascii="Lucida Console" w:hAnsi="Lucida Console" w:cs="Lucida Console"/>
+          <w:sz w:val="18"/>
+          <w:szCs w:val="18"/>
+        </w:rPr>
+      </w:pPr>
+      <w:r>
+        <w:rPr>
+          <w:rFonts w:ascii="Lucida Console" w:hAnsi="Lucida Console" w:cs="Lucida Console"/>
+          <w:sz w:val="18"/>
+          <w:szCs w:val="18"/>
+        </w:rPr>
+        <w:t>your configuration file:</w:t>
+      </w:r>
+    </w:p>
+    <w:p>
+      <w:pPr>
+        <w:autoSpaceDE w:val="0"/>
+        <w:autoSpaceDN w:val="0"/>
+        <w:adjustRightInd w:val="0"/>
+        <w:spacing w:after="0" w:line="240" w:lineRule="auto"/>
+        <w:rPr>
+          <w:rFonts w:ascii="Lucida Console" w:hAnsi="Lucida Console" w:cs="Lucida Console"/>
+          <w:sz w:val="18"/>
+          <w:szCs w:val="18"/>
+        </w:rPr>
+      </w:pPr>
+    </w:p>
+    <w:p>
+      <w:pPr>
+        <w:autoSpaceDE w:val="0"/>
+        <w:autoSpaceDN w:val="0"/>
+        <w:adjustRightInd w:val="0"/>
+        <w:spacing w:after="0" w:line="240" w:lineRule="auto"/>
+        <w:rPr>
+          <w:rFonts w:ascii="Lucida Console" w:hAnsi="Lucida Console" w:cs="Lucida Console"/>
+          <w:sz w:val="18"/>
+          <w:szCs w:val="18"/>
+        </w:rPr>
+      </w:pPr>
+      <w:r>
+        <w:rPr>
+          <w:rFonts w:ascii="Lucida Console" w:hAnsi="Lucida Console" w:cs="Lucida Console"/>
+          <w:sz w:val="18"/>
+          <w:szCs w:val="18"/>
+        </w:rPr>
+        <w:t xml:space="preserve">    git config --global --edit</w:t>
+      </w:r>
+    </w:p>
+    <w:p>
+      <w:pPr>
+        <w:autoSpaceDE w:val="0"/>
+        <w:autoSpaceDN w:val="0"/>
+        <w:adjustRightInd w:val="0"/>
+        <w:spacing w:after="0" w:line="240" w:lineRule="auto"/>
+        <w:rPr>
+          <w:rFonts w:ascii="Lucida Console" w:hAnsi="Lucida Console" w:cs="Lucida Console"/>
+          <w:sz w:val="18"/>
+          <w:szCs w:val="18"/>
+        </w:rPr>
+      </w:pPr>
+    </w:p>
+    <w:p>
+      <w:pPr>
+        <w:autoSpaceDE w:val="0"/>
+        <w:autoSpaceDN w:val="0"/>
+        <w:adjustRightInd w:val="0"/>
+        <w:spacing w:after="0" w:line="240" w:lineRule="auto"/>
+        <w:rPr>
+          <w:rFonts w:ascii="Lucida Console" w:hAnsi="Lucida Console" w:cs="Lucida Console"/>
+          <w:sz w:val="18"/>
+          <w:szCs w:val="18"/>
+        </w:rPr>
+      </w:pPr>
+      <w:r>
+        <w:rPr>
+          <w:rFonts w:ascii="Lucida Console" w:hAnsi="Lucida Console" w:cs="Lucida Console"/>
+          <w:sz w:val="18"/>
+          <w:szCs w:val="18"/>
+        </w:rPr>
+        <w:t>After doing this, you may fix the identity used for this commit with:</w:t>
+      </w:r>
+    </w:p>
+    <w:p>
+      <w:pPr>
+        <w:autoSpaceDE w:val="0"/>
+        <w:autoSpaceDN w:val="0"/>
+        <w:adjustRightInd w:val="0"/>
+        <w:spacing w:after="0" w:line="240" w:lineRule="auto"/>
+        <w:rPr>
+          <w:rFonts w:ascii="Lucida Console" w:hAnsi="Lucida Console" w:cs="Lucida Console"/>
+          <w:sz w:val="18"/>
+          <w:szCs w:val="18"/>
+        </w:rPr>
+      </w:pPr>
+    </w:p>
+    <w:p>
+      <w:pPr>
+        <w:autoSpaceDE w:val="0"/>
+        <w:autoSpaceDN w:val="0"/>
+        <w:adjustRightInd w:val="0"/>
+        <w:spacing w:after="0" w:line="240" w:lineRule="auto"/>
+        <w:rPr>
+          <w:rFonts w:ascii="Lucida Console" w:hAnsi="Lucida Console" w:cs="Lucida Console"/>
+          <w:sz w:val="18"/>
+          <w:szCs w:val="18"/>
+        </w:rPr>
+      </w:pPr>
+      <w:r>
+        <w:rPr>
+          <w:rFonts w:ascii="Lucida Console" w:hAnsi="Lucida Console" w:cs="Lucida Console"/>
+          <w:sz w:val="18"/>
+          <w:szCs w:val="18"/>
+        </w:rPr>
+        <w:t xml:space="preserve">    git commit --amend --reset-author</w:t>
+      </w:r>
+    </w:p>
+    <w:p>
+      <w:pPr>
+        <w:autoSpaceDE w:val="0"/>
+        <w:autoSpaceDN w:val="0"/>
+        <w:adjustRightInd w:val="0"/>
+        <w:spacing w:after="0" w:line="240" w:lineRule="auto"/>
+        <w:rPr>
+          <w:rFonts w:ascii="Lucida Console" w:hAnsi="Lucida Console" w:cs="Lucida Console"/>
+          <w:sz w:val="18"/>
+          <w:szCs w:val="18"/>
+        </w:rPr>
+      </w:pPr>
+    </w:p>
+    <w:p>
+      <w:pPr>
+        <w:autoSpaceDE w:val="0"/>
+        <w:autoSpaceDN w:val="0"/>
+        <w:adjustRightInd w:val="0"/>
+        <w:spacing w:after="0" w:line="240" w:lineRule="auto"/>
+        <w:rPr>
+          <w:rFonts w:ascii="Lucida Console" w:hAnsi="Lucida Console" w:cs="Lucida Console"/>
+          <w:sz w:val="18"/>
+          <w:szCs w:val="18"/>
+        </w:rPr>
+      </w:pPr>
+      <w:r>
+        <w:rPr>
+          <w:rFonts w:ascii="Lucida Console" w:hAnsi="Lucida Console" w:cs="Lucida Console"/>
+          <w:sz w:val="18"/>
+          <w:szCs w:val="18"/>
+        </w:rPr>
+        <w:t xml:space="preserve"> 1 file changed, 1 insertion(+)</w:t>
+      </w:r>
+    </w:p>
+    <w:p>
+      <w:pPr>
+        <w:autoSpaceDE w:val="0"/>
+        <w:autoSpaceDN w:val="0"/>
+        <w:adjustRightInd w:val="0"/>
+        <w:spacing w:after="0" w:line="240" w:lineRule="auto"/>
+        <w:rPr>
+          <w:rFonts w:ascii="Lucida Console" w:hAnsi="Lucida Console" w:cs="Lucida Console"/>
+          <w:sz w:val="18"/>
+          <w:szCs w:val="18"/>
+        </w:rPr>
+      </w:pPr>
+      <w:r>
+        <w:rPr>
+          <w:rFonts w:ascii="Lucida Console" w:hAnsi="Lucida Console" w:cs="Lucida Console"/>
+          <w:sz w:val="18"/>
+          <w:szCs w:val="18"/>
+        </w:rPr>
+        <w:t xml:space="preserve"> create mode 100644 edu4.txt</w:t>
+      </w:r>
+    </w:p>
+    <w:p>
+      <w:pPr>
+        <w:autoSpaceDE w:val="0"/>
+        <w:autoSpaceDN w:val="0"/>
+        <w:adjustRightInd w:val="0"/>
+        <w:spacing w:after="0" w:line="240" w:lineRule="auto"/>
+        <w:rPr>
+          <w:rFonts w:ascii="Lucida Console" w:hAnsi="Lucida Console" w:cs="Lucida Console"/>
+          <w:sz w:val="18"/>
+          <w:szCs w:val="18"/>
+        </w:rPr>
+      </w:pPr>
+    </w:p>
+    <w:p>
+      <w:pPr>
+        <w:autoSpaceDE w:val="0"/>
+        <w:autoSpaceDN w:val="0"/>
+        <w:adjustRightInd w:val="0"/>
+        <w:spacing w:after="0" w:line="240" w:lineRule="auto"/>
+        <w:rPr>
+          <w:rFonts w:ascii="Lucida Console" w:hAnsi="Lucida Console" w:cs="Lucida Console"/>
+          <w:color w:val="00BFBF"/>
+          <w:sz w:val="18"/>
+          <w:szCs w:val="18"/>
+        </w:rPr>
+      </w:pPr>
+      <w:r>
+        <w:rPr>
+          <w:rFonts w:ascii="Lucida Console" w:hAnsi="Lucida Console" w:cs="Lucida Console"/>
+          <w:color w:val="00BF00"/>
+          <w:sz w:val="18"/>
+          <w:szCs w:val="18"/>
+        </w:rPr>
+        <w:t xml:space="preserve">shchalke@MININT-LFC22VE </w:t>
+      </w:r>
+      <w:r>
+        <w:rPr>
+          <w:rFonts w:ascii="Lucida Console" w:hAnsi="Lucida Console" w:cs="Lucida Console"/>
+          <w:color w:val="BF00BF"/>
+          <w:sz w:val="18"/>
+          <w:szCs w:val="18"/>
+        </w:rPr>
+        <w:t xml:space="preserve">MINGW32 </w:t>
+      </w:r>
+      <w:r>
+        <w:rPr>
+          <w:rFonts w:ascii="Lucida Console" w:hAnsi="Lucida Console" w:cs="Lucida Console"/>
+          <w:color w:val="BFBF00"/>
+          <w:sz w:val="18"/>
+          <w:szCs w:val="18"/>
+        </w:rPr>
+        <w:t>/c/Edureka_project</w:t>
+      </w:r>
+      <w:r>
+        <w:rPr>
+          <w:rFonts w:ascii="Lucida Console" w:hAnsi="Lucida Console" w:cs="Lucida Console"/>
+          <w:color w:val="00BFBF"/>
+          <w:sz w:val="18"/>
+          <w:szCs w:val="18"/>
+        </w:rPr>
+        <w:t xml:space="preserve"> (firstbranch)</w:t>
+      </w:r>
+    </w:p>
+    <w:p>
+      <w:pPr>
+        <w:autoSpaceDE w:val="0"/>
+        <w:autoSpaceDN w:val="0"/>
+        <w:adjustRightInd w:val="0"/>
+        <w:spacing w:after="0" w:line="240" w:lineRule="auto"/>
+        <w:rPr>
+          <w:rFonts w:ascii="Lucida Console" w:hAnsi="Lucida Console" w:cs="Lucida Console"/>
+          <w:sz w:val="18"/>
+          <w:szCs w:val="18"/>
+        </w:rPr>
+      </w:pPr>
+    </w:p>
+    <w:p>
+      <w:pPr>
+        <w:autoSpaceDE w:val="0"/>
+        <w:autoSpaceDN w:val="0"/>
+        <w:adjustRightInd w:val="0"/>
+        <w:spacing w:after="0" w:line="240" w:lineRule="auto"/>
+        <w:rPr>
+          <w:rFonts w:ascii="Lucida Console" w:hAnsi="Lucida Console" w:cs="Lucida Console"/>
+          <w:sz w:val="18"/>
+          <w:szCs w:val="18"/>
+        </w:rPr>
+      </w:pPr>
+      <w:r>
+        <w:rPr>
+          <w:noProof/>
+        </w:rPr>
+        <w:lastRenderedPageBreak/>
+        <w:drawing>
+          <wp:inline distT="0" distB="0" distL="0" distR="0" wp14:anchorId="1CE774AF" wp14:editId="5D5D35CA">
+            <wp:extent cx="5943600" cy="3341370"/>
+            <wp:effectExtent l="0" t="0" r="0" b="0"/>
+            <wp:docPr id="8" name="Picture 8"/>
+            <wp:cNvGraphicFramePr>
+              <a:graphicFrameLocks xmlns:a="http://schemas.openxmlformats.org/drawingml/2006/main" noChangeAspect="1"/>
+            </wp:cNvGraphicFramePr>
+            <a:graphic xmlns:a="http://schemas.openxmlformats.org/drawingml/2006/main">
+              <a:graphicData uri="http://schemas.openxmlformats.org/drawingml/2006/picture">
+                <pic:pic xmlns:pic="http://schemas.openxmlformats.org/drawingml/2006/picture">
+                  <pic:nvPicPr>
+                    <pic:cNvPr id="0" name=""/>
+                    <pic:cNvPicPr/>
+                  </pic:nvPicPr>
+                  <pic:blipFill>
+                    <a:blip r:embed="rId12"/>
+                    <a:stretch>
+                      <a:fillRect/>
+                    </a:stretch>
+                  </pic:blipFill>
+                  <pic:spPr>
+                    <a:xfrm>
+                      <a:off x="0" y="0"/>
+                      <a:ext cx="5943600" cy="3341370"/>
+                    </a:xfrm>
+                    <a:prstGeom prst="rect">
+                      <a:avLst/>
+                    </a:prstGeom>
+                  </pic:spPr>
+                </pic:pic>
+              </a:graphicData>
+            </a:graphic>
+          </wp:inline>
+        </w:drawing>
+      </w:r>
+    </w:p>
+    <w:p>
+      <w:pPr>
+        <w:autoSpaceDE w:val="0"/>
+        <w:autoSpaceDN w:val="0"/>
+        <w:adjustRightInd w:val="0"/>
+        <w:spacing w:after="0" w:line="240" w:lineRule="auto"/>
+        <w:rPr>
+          <w:rFonts w:ascii="Lucida Console" w:hAnsi="Lucida Console" w:cs="Lucida Console"/>
+          <w:sz w:val="18"/>
+          <w:szCs w:val="18"/>
+        </w:rPr>
+      </w:pPr>
+    </w:p>
+    <w:p>
+      <w:pPr>
+        <w:autoSpaceDE w:val="0"/>
+        <w:autoSpaceDN w:val="0"/>
+        <w:adjustRightInd w:val="0"/>
+        <w:spacing w:after="0" w:line="240" w:lineRule="auto"/>
+        <w:rPr>
+          <w:rFonts w:ascii="Lucida Console" w:hAnsi="Lucida Console" w:cs="Lucida Console"/>
+          <w:sz w:val="18"/>
+          <w:szCs w:val="18"/>
+        </w:rPr>
+      </w:pPr>
+    </w:p>
+    <w:p>
+      <w:pPr>
+        <w:autoSpaceDE w:val="0"/>
+        <w:autoSpaceDN w:val="0"/>
+        <w:adjustRightInd w:val="0"/>
+        <w:spacing w:after="0" w:line="240" w:lineRule="auto"/>
+        <w:rPr>
+          <w:rFonts w:ascii="Lucida Console" w:hAnsi="Lucida Console" w:cs="Lucida Console"/>
+          <w:sz w:val="18"/>
+          <w:szCs w:val="18"/>
+        </w:rPr>
+      </w:pPr>
+    </w:p>
+    <w:p>
+      <w:pPr>
+        <w:autoSpaceDE w:val="0"/>
+        <w:autoSpaceDN w:val="0"/>
+        <w:adjustRightInd w:val="0"/>
+        <w:spacing w:after="0" w:line="240" w:lineRule="auto"/>
+        <w:rPr>
+          <w:rFonts w:ascii="Lucida Console" w:hAnsi="Lucida Console" w:cs="Lucida Console"/>
+          <w:color w:val="00BFBF"/>
+          <w:sz w:val="18"/>
+          <w:szCs w:val="18"/>
+        </w:rPr>
+      </w:pPr>
+      <w:r>
+        <w:rPr>
+          <w:rFonts w:ascii="Lucida Console" w:hAnsi="Lucida Console" w:cs="Lucida Console"/>
+          <w:color w:val="00BF00"/>
+          <w:sz w:val="18"/>
+          <w:szCs w:val="18"/>
+        </w:rPr>
+        <w:t xml:space="preserve">shchalke@MININT-LFC22VE </w:t>
+      </w:r>
+      <w:r>
+        <w:rPr>
+          <w:rFonts w:ascii="Lucida Console" w:hAnsi="Lucida Console" w:cs="Lucida Console"/>
+          <w:color w:val="BF00BF"/>
+          <w:sz w:val="18"/>
+          <w:szCs w:val="18"/>
+        </w:rPr>
+        <w:t xml:space="preserve">MINGW32 </w:t>
+      </w:r>
+      <w:r>
+        <w:rPr>
+          <w:rFonts w:ascii="Lucida Console" w:hAnsi="Lucida Console" w:cs="Lucida Console"/>
+          <w:color w:val="BFBF00"/>
+          <w:sz w:val="18"/>
+          <w:szCs w:val="18"/>
+        </w:rPr>
+        <w:t>/c/Edureka_project</w:t>
+      </w:r>
+      <w:r>
+        <w:rPr>
+          <w:rFonts w:ascii="Lucida Console" w:hAnsi="Lucida Console" w:cs="Lucida Console"/>
+          <w:color w:val="00BFBF"/>
+          <w:sz w:val="18"/>
+          <w:szCs w:val="18"/>
+        </w:rPr>
+        <w:t xml:space="preserve"> (firstbranch)</w:t>
+      </w:r>
+    </w:p>
+    <w:p>
+      <w:pPr>
+        <w:autoSpaceDE w:val="0"/>
+        <w:autoSpaceDN w:val="0"/>
+        <w:adjustRightInd w:val="0"/>
+        <w:spacing w:after="0" w:line="240" w:lineRule="auto"/>
+        <w:rPr>
+          <w:rFonts w:ascii="Lucida Console" w:hAnsi="Lucida Console" w:cs="Lucida Console"/>
+          <w:sz w:val="18"/>
+          <w:szCs w:val="18"/>
+        </w:rPr>
+      </w:pPr>
+      <w:r>
+        <w:rPr>
+          <w:rFonts w:ascii="Lucida Console" w:hAnsi="Lucida Console" w:cs="Lucida Console"/>
+          <w:sz w:val="18"/>
+          <w:szCs w:val="18"/>
+        </w:rPr>
+        <w:t>$ git status</w:t>
+      </w:r>
+    </w:p>
+    <w:p>
+      <w:pPr>
+        <w:autoSpaceDE w:val="0"/>
+        <w:autoSpaceDN w:val="0"/>
+        <w:adjustRightInd w:val="0"/>
+        <w:spacing w:after="0" w:line="240" w:lineRule="auto"/>
+        <w:rPr>
+          <w:rFonts w:ascii="Lucida Console" w:hAnsi="Lucida Console" w:cs="Lucida Console"/>
+          <w:sz w:val="18"/>
+          <w:szCs w:val="18"/>
+        </w:rPr>
+      </w:pPr>
+      <w:r>
+        <w:rPr>
+          <w:rFonts w:ascii="Lucida Console" w:hAnsi="Lucida Console" w:cs="Lucida Console"/>
+          <w:sz w:val="18"/>
+          <w:szCs w:val="18"/>
+        </w:rPr>
+        <w:t>On branch firstbranch</w:t>
+      </w:r>
+    </w:p>
+    <w:p>
+      <w:pPr>
+        <w:autoSpaceDE w:val="0"/>
+        <w:autoSpaceDN w:val="0"/>
+        <w:adjustRightInd w:val="0"/>
+        <w:spacing w:after="0" w:line="240" w:lineRule="auto"/>
+        <w:rPr>
+          <w:rFonts w:ascii="Lucida Console" w:hAnsi="Lucida Console" w:cs="Lucida Console"/>
+          <w:sz w:val="18"/>
+          <w:szCs w:val="18"/>
+        </w:rPr>
+      </w:pPr>
+      <w:r>
+        <w:rPr>
+          <w:rFonts w:ascii="Lucida Console" w:hAnsi="Lucida Console" w:cs="Lucida Console"/>
+          <w:sz w:val="18"/>
+          <w:szCs w:val="18"/>
+        </w:rPr>
+        <w:t>nothing to commit, working tree clean</w:t>
+      </w:r>
+    </w:p>
+    <w:p>
+      <w:pPr>
+        <w:autoSpaceDE w:val="0"/>
+        <w:autoSpaceDN w:val="0"/>
+        <w:adjustRightInd w:val="0"/>
+        <w:spacing w:after="0" w:line="240" w:lineRule="auto"/>
+        <w:rPr>
+          <w:rFonts w:ascii="Lucida Console" w:hAnsi="Lucida Console" w:cs="Lucida Console"/>
+          <w:sz w:val="18"/>
+          <w:szCs w:val="18"/>
+        </w:rPr>
+      </w:pPr>
+    </w:p>
+    <w:p>
+      <w:pPr>
+        <w:autoSpaceDE w:val="0"/>
+        <w:autoSpaceDN w:val="0"/>
+        <w:adjustRightInd w:val="0"/>
+        <w:spacing w:after="0" w:line="240" w:lineRule="auto"/>
+        <w:rPr>
+          <w:rFonts w:ascii="Lucida Console" w:hAnsi="Lucida Console" w:cs="Lucida Console"/>
+          <w:color w:val="00BFBF"/>
+          <w:sz w:val="18"/>
+          <w:szCs w:val="18"/>
+        </w:rPr>
+      </w:pPr>
+      <w:r>
+        <w:rPr>
+          <w:rFonts w:ascii="Lucida Console" w:hAnsi="Lucida Console" w:cs="Lucida Console"/>
+          <w:color w:val="00BF00"/>
+          <w:sz w:val="18"/>
+          <w:szCs w:val="18"/>
+        </w:rPr>
+        <w:t xml:space="preserve">shchalke@MININT-LFC22VE </w:t>
+      </w:r>
+      <w:r>
+        <w:rPr>
+          <w:rFonts w:ascii="Lucida Console" w:hAnsi="Lucida Console" w:cs="Lucida Console"/>
+          <w:color w:val="BF00BF"/>
+          <w:sz w:val="18"/>
+          <w:szCs w:val="18"/>
+        </w:rPr>
+        <w:t xml:space="preserve">MINGW32 </w:t>
+      </w:r>
+      <w:r>
+        <w:rPr>
+          <w:rFonts w:ascii="Lucida Console" w:hAnsi="Lucida Console" w:cs="Lucida Console"/>
+          <w:color w:val="BFBF00"/>
+          <w:sz w:val="18"/>
+          <w:szCs w:val="18"/>
+        </w:rPr>
+        <w:t>/c/Edureka_project</w:t>
+      </w:r>
+      <w:r>
+        <w:rPr>
+          <w:rFonts w:ascii="Lucida Console" w:hAnsi="Lucida Console" w:cs="Lucida Console"/>
+          <w:color w:val="00BFBF"/>
+          <w:sz w:val="18"/>
+          <w:szCs w:val="18"/>
+        </w:rPr>
+        <w:t xml:space="preserve"> (firstbranch)</w:t>
+      </w:r>
+    </w:p>
+    <w:p>
+      <w:pPr>
+        <w:autoSpaceDE w:val="0"/>
+        <w:autoSpaceDN w:val="0"/>
+        <w:adjustRightInd w:val="0"/>
+        <w:spacing w:after="0" w:line="240" w:lineRule="auto"/>
+        <w:rPr>
+          <w:rFonts w:ascii="Lucida Console" w:hAnsi="Lucida Console" w:cs="Lucida Console"/>
+          <w:sz w:val="18"/>
+          <w:szCs w:val="18"/>
+        </w:rPr>
+      </w:pPr>
+      <w:r>
+        <w:rPr>
+          <w:rFonts w:ascii="Lucida Console" w:hAnsi="Lucida Console" w:cs="Lucida Console"/>
+          <w:sz w:val="18"/>
+          <w:szCs w:val="18"/>
+        </w:rPr>
+        <w:t>$ ls</w:t>
+      </w:r>
+    </w:p>
+    <w:p>
+      <w:pPr>
+        <w:autoSpaceDE w:val="0"/>
+        <w:autoSpaceDN w:val="0"/>
+        <w:adjustRightInd w:val="0"/>
+        <w:spacing w:after="0" w:line="240" w:lineRule="auto"/>
+        <w:rPr>
+          <w:rFonts w:ascii="Lucida Console" w:hAnsi="Lucida Console" w:cs="Lucida Console"/>
+          <w:sz w:val="18"/>
+          <w:szCs w:val="18"/>
+        </w:rPr>
+      </w:pPr>
+      <w:r>
+        <w:rPr>
+          <w:rFonts w:ascii="Lucida Console" w:hAnsi="Lucida Console" w:cs="Lucida Console"/>
+          <w:sz w:val="18"/>
+          <w:szCs w:val="18"/>
+        </w:rPr>
+        <w:t>'~$t Commands.docx'   desktop.ini   edu1.txt   edu2.txt   edu3.txt   edu4.txt  'Git Commands.docx'   README.md</w:t>
+      </w:r>
+    </w:p>
+    <w:p>
+      <w:pPr>
+        <w:autoSpaceDE w:val="0"/>
+        <w:autoSpaceDN w:val="0"/>
+        <w:adjustRightInd w:val="0"/>
+        <w:spacing w:after="0" w:line="240" w:lineRule="auto"/>
+        <w:rPr>
+          <w:rFonts w:ascii="Lucida Console" w:hAnsi="Lucida Console" w:cs="Lucida Console"/>
+          <w:sz w:val="18"/>
+          <w:szCs w:val="18"/>
+        </w:rPr>
+      </w:pPr>
+    </w:p>
+    <w:p>
+      <w:pPr>
+        <w:autoSpaceDE w:val="0"/>
+        <w:autoSpaceDN w:val="0"/>
+        <w:adjustRightInd w:val="0"/>
+        <w:spacing w:after="0" w:line="240" w:lineRule="auto"/>
+        <w:rPr>
+          <w:rFonts w:ascii="Lucida Console" w:hAnsi="Lucida Console" w:cs="Lucida Console"/>
+          <w:color w:val="00BFBF"/>
+          <w:sz w:val="18"/>
+          <w:szCs w:val="18"/>
+        </w:rPr>
+      </w:pPr>
+      <w:r>
+        <w:rPr>
+          <w:rFonts w:ascii="Lucida Console" w:hAnsi="Lucida Console" w:cs="Lucida Console"/>
+          <w:color w:val="00BF00"/>
+          <w:sz w:val="18"/>
+          <w:szCs w:val="18"/>
+        </w:rPr>
+        <w:t xml:space="preserve">shchalke@MININT-LFC22VE </w:t>
+      </w:r>
+      <w:r>
+        <w:rPr>
+          <w:rFonts w:ascii="Lucida Console" w:hAnsi="Lucida Console" w:cs="Lucida Console"/>
+          <w:color w:val="BF00BF"/>
+          <w:sz w:val="18"/>
+          <w:szCs w:val="18"/>
+        </w:rPr>
+        <w:t xml:space="preserve">MINGW32 </w:t>
+      </w:r>
+      <w:r>
+        <w:rPr>
+          <w:rFonts w:ascii="Lucida Console" w:hAnsi="Lucida Console" w:cs="Lucida Console"/>
+          <w:color w:val="BFBF00"/>
+          <w:sz w:val="18"/>
+          <w:szCs w:val="18"/>
+        </w:rPr>
+        <w:t>/c/Edureka_project</w:t>
+      </w:r>
+      <w:r>
+        <w:rPr>
+          <w:rFonts w:ascii="Lucida Console" w:hAnsi="Lucida Console" w:cs="Lucida Console"/>
+          <w:color w:val="00BFBF"/>
+          <w:sz w:val="18"/>
+          <w:szCs w:val="18"/>
+        </w:rPr>
+        <w:t xml:space="preserve"> (firstbranch)</w:t>
+      </w:r>
+    </w:p>
+    <w:p>
+      <w:pPr>
+        <w:autoSpaceDE w:val="0"/>
+        <w:autoSpaceDN w:val="0"/>
+        <w:adjustRightInd w:val="0"/>
+        <w:spacing w:after="0" w:line="240" w:lineRule="auto"/>
+        <w:rPr>
+          <w:rFonts w:ascii="Lucida Console" w:hAnsi="Lucida Console" w:cs="Lucida Console"/>
+          <w:sz w:val="18"/>
+          <w:szCs w:val="18"/>
+        </w:rPr>
+      </w:pPr>
+      <w:r>
+        <w:rPr>
+          <w:rFonts w:ascii="Lucida Console" w:hAnsi="Lucida Console" w:cs="Lucida Console"/>
+          <w:sz w:val="18"/>
+          <w:szCs w:val="18"/>
+        </w:rPr>
+        <w:t>$ git checkout master</w:t>
+      </w:r>
+    </w:p>
+    <w:p>
+      <w:pPr>
+        <w:autoSpaceDE w:val="0"/>
+        <w:autoSpaceDN w:val="0"/>
+        <w:adjustRightInd w:val="0"/>
+        <w:spacing w:after="0" w:line="240" w:lineRule="auto"/>
+        <w:rPr>
+          <w:rFonts w:ascii="Lucida Console" w:hAnsi="Lucida Console" w:cs="Lucida Console"/>
+          <w:sz w:val="18"/>
+          <w:szCs w:val="18"/>
+        </w:rPr>
+      </w:pPr>
+      <w:r>
+        <w:rPr>
+          <w:rFonts w:ascii="Lucida Console" w:hAnsi="Lucida Console" w:cs="Lucida Console"/>
+          <w:sz w:val="18"/>
+          <w:szCs w:val="18"/>
+        </w:rPr>
+        <w:t>Switched to branch 'master'</w:t>
+      </w:r>
+    </w:p>
+    <w:p>
+      <w:pPr>
+        <w:autoSpaceDE w:val="0"/>
+        <w:autoSpaceDN w:val="0"/>
+        <w:adjustRightInd w:val="0"/>
+        <w:spacing w:after="0" w:line="240" w:lineRule="auto"/>
+        <w:rPr>
+          <w:rFonts w:ascii="Lucida Console" w:hAnsi="Lucida Console" w:cs="Lucida Console"/>
+          <w:sz w:val="18"/>
+          <w:szCs w:val="18"/>
+        </w:rPr>
+      </w:pPr>
+    </w:p>
+    <w:p>
+      <w:pPr>
+        <w:autoSpaceDE w:val="0"/>
+        <w:autoSpaceDN w:val="0"/>
+        <w:adjustRightInd w:val="0"/>
+        <w:spacing w:after="0" w:line="240" w:lineRule="auto"/>
+        <w:rPr>
+          <w:rFonts w:ascii="Lucida Console" w:hAnsi="Lucida Console" w:cs="Lucida Console"/>
+          <w:color w:val="00BFBF"/>
+          <w:sz w:val="18"/>
+          <w:szCs w:val="18"/>
+        </w:rPr>
+      </w:pPr>
+      <w:r>
+        <w:rPr>
+          <w:rFonts w:ascii="Lucida Console" w:hAnsi="Lucida Console" w:cs="Lucida Console"/>
+          <w:color w:val="00BF00"/>
+          <w:sz w:val="18"/>
+          <w:szCs w:val="18"/>
+        </w:rPr>
+        <w:t xml:space="preserve">shchalke@MININT-LFC22VE </w:t>
+      </w:r>
+      <w:r>
+        <w:rPr>
+          <w:rFonts w:ascii="Lucida Console" w:hAnsi="Lucida Console" w:cs="Lucida Console"/>
+          <w:color w:val="BF00BF"/>
+          <w:sz w:val="18"/>
+          <w:szCs w:val="18"/>
+        </w:rPr>
+        <w:t xml:space="preserve">MINGW32 </w:t>
+      </w:r>
+      <w:r>
+        <w:rPr>
+          <w:rFonts w:ascii="Lucida Console" w:hAnsi="Lucida Console" w:cs="Lucida Console"/>
+          <w:color w:val="BFBF00"/>
+          <w:sz w:val="18"/>
+          <w:szCs w:val="18"/>
+        </w:rPr>
+        <w:t>/c/Edureka_project</w:t>
+      </w:r>
+      <w:r>
+        <w:rPr>
+          <w:rFonts w:ascii="Lucida Console" w:hAnsi="Lucida Console" w:cs="Lucida Console"/>
+          <w:color w:val="00BFBF"/>
+          <w:sz w:val="18"/>
+          <w:szCs w:val="18"/>
+        </w:rPr>
+        <w:t xml:space="preserve"> (master)</w:t>
+      </w:r>
+    </w:p>
+    <w:p>
+      <w:pPr>
+        <w:autoSpaceDE w:val="0"/>
+        <w:autoSpaceDN w:val="0"/>
+        <w:adjustRightInd w:val="0"/>
+        <w:spacing w:after="0" w:line="240" w:lineRule="auto"/>
+        <w:rPr>
+          <w:rFonts w:ascii="Lucida Console" w:hAnsi="Lucida Console" w:cs="Lucida Console"/>
+          <w:sz w:val="18"/>
+          <w:szCs w:val="18"/>
+        </w:rPr>
+      </w:pPr>
+      <w:r>
+        <w:rPr>
+          <w:rFonts w:ascii="Lucida Console" w:hAnsi="Lucida Console" w:cs="Lucida Console"/>
+          <w:sz w:val="18"/>
+          <w:szCs w:val="18"/>
+        </w:rPr>
+        <w:t>$ ls</w:t>
+      </w:r>
+    </w:p>
+    <w:p>
+      <w:pPr>
+        <w:autoSpaceDE w:val="0"/>
+        <w:autoSpaceDN w:val="0"/>
+        <w:adjustRightInd w:val="0"/>
+        <w:spacing w:after="0" w:line="240" w:lineRule="auto"/>
+        <w:rPr>
+          <w:rFonts w:ascii="Lucida Console" w:hAnsi="Lucida Console" w:cs="Lucida Console"/>
+          <w:sz w:val="18"/>
+          <w:szCs w:val="18"/>
+        </w:rPr>
+      </w:pPr>
+      <w:r>
+        <w:rPr>
+          <w:rFonts w:ascii="Lucida Console" w:hAnsi="Lucida Console" w:cs="Lucida Console"/>
+          <w:sz w:val="18"/>
+          <w:szCs w:val="18"/>
+        </w:rPr>
+        <w:t>'~$t Commands.docx'   desktop.ini   edu1.txt   edu2.txt   edu3.txt  'Git Commands.docx'   README.md</w:t>
+      </w:r>
+    </w:p>
+    <w:p>
+      <w:pPr>
+        <w:autoSpaceDE w:val="0"/>
+        <w:autoSpaceDN w:val="0"/>
+        <w:adjustRightInd w:val="0"/>
+        <w:spacing w:after="0" w:line="240" w:lineRule="auto"/>
+        <w:rPr>
+          <w:rFonts w:ascii="Lucida Console" w:hAnsi="Lucida Console" w:cs="Lucida Console"/>
+          <w:sz w:val="18"/>
+          <w:szCs w:val="18"/>
+        </w:rPr>
+      </w:pPr>
+    </w:p>
+    <w:p>
+      <w:pPr>
+        <w:autoSpaceDE w:val="0"/>
+        <w:autoSpaceDN w:val="0"/>
+        <w:adjustRightInd w:val="0"/>
+        <w:spacing w:after="0" w:line="240" w:lineRule="auto"/>
+        <w:rPr>
+          <w:rFonts w:ascii="Lucida Console" w:hAnsi="Lucida Console" w:cs="Lucida Console"/>
+          <w:color w:val="00BFBF"/>
+          <w:sz w:val="18"/>
+          <w:szCs w:val="18"/>
+        </w:rPr>
+      </w:pPr>
+      <w:r>
+        <w:rPr>
+          <w:rFonts w:ascii="Lucida Console" w:hAnsi="Lucida Console" w:cs="Lucida Console"/>
+          <w:color w:val="00BF00"/>
+          <w:sz w:val="18"/>
+          <w:szCs w:val="18"/>
+        </w:rPr>
+        <w:t xml:space="preserve">shchalke@MININT-LFC22VE </w:t>
+      </w:r>
+      <w:r>
+        <w:rPr>
+          <w:rFonts w:ascii="Lucida Console" w:hAnsi="Lucida Console" w:cs="Lucida Console"/>
+          <w:color w:val="BF00BF"/>
+          <w:sz w:val="18"/>
+          <w:szCs w:val="18"/>
+        </w:rPr>
+        <w:t xml:space="preserve">MINGW32 </w:t>
+      </w:r>
+      <w:r>
+        <w:rPr>
+          <w:rFonts w:ascii="Lucida Console" w:hAnsi="Lucida Console" w:cs="Lucida Console"/>
+          <w:color w:val="BFBF00"/>
+          <w:sz w:val="18"/>
+          <w:szCs w:val="18"/>
+        </w:rPr>
+        <w:t>/c/Edureka_project</w:t>
+      </w:r>
+      <w:r>
+        <w:rPr>
+          <w:rFonts w:ascii="Lucida Console" w:hAnsi="Lucida Console" w:cs="Lucida Console"/>
+          <w:color w:val="00BFBF"/>
+          <w:sz w:val="18"/>
+          <w:szCs w:val="18"/>
+        </w:rPr>
+        <w:t xml:space="preserve"> (master)</w:t>
+      </w:r>
+    </w:p>
+    <w:p>
+      <w:pPr>
+        <w:autoSpaceDE w:val="0"/>
+        <w:autoSpaceDN w:val="0"/>
+        <w:adjustRightInd w:val="0"/>
+        <w:spacing w:after="0" w:line="240" w:lineRule="auto"/>
+        <w:rPr>
+          <w:rFonts w:ascii="Lucida Console" w:hAnsi="Lucida Console" w:cs="Lucida Console"/>
+          <w:sz w:val="18"/>
+          <w:szCs w:val="18"/>
+        </w:rPr>
+      </w:pPr>
+      <w:r>
+        <w:rPr>
+          <w:rFonts w:ascii="Lucida Console" w:hAnsi="Lucida Console" w:cs="Lucida Console"/>
+          <w:sz w:val="18"/>
+          <w:szCs w:val="18"/>
+        </w:rPr>
         <w:t>$</w:t>
       </w:r>
     </w:p>
@@ -795,6 +7217,2710 @@
         </w:rPr>
       </w:pPr>
     </w:p>
+    <w:p>
+      <w:pPr>
+        <w:autoSpaceDE w:val="0"/>
+        <w:autoSpaceDN w:val="0"/>
+        <w:adjustRightInd w:val="0"/>
+        <w:spacing w:after="0" w:line="240" w:lineRule="auto"/>
+        <w:rPr>
+          <w:rFonts w:ascii="Lucida Console" w:hAnsi="Lucida Console" w:cs="Lucida Console"/>
+          <w:sz w:val="18"/>
+          <w:szCs w:val="18"/>
+        </w:rPr>
+      </w:pPr>
+    </w:p>
+    <w:p>
+      <w:pPr>
+        <w:autoSpaceDE w:val="0"/>
+        <w:autoSpaceDN w:val="0"/>
+        <w:adjustRightInd w:val="0"/>
+        <w:spacing w:after="0" w:line="240" w:lineRule="auto"/>
+        <w:rPr>
+          <w:rFonts w:ascii="Lucida Console" w:hAnsi="Lucida Console" w:cs="Lucida Console"/>
+          <w:sz w:val="18"/>
+          <w:szCs w:val="18"/>
+        </w:rPr>
+      </w:pPr>
+      <w:r>
+        <w:rPr>
+          <w:noProof/>
+        </w:rPr>
+        <w:lastRenderedPageBreak/>
+        <w:drawing>
+          <wp:inline distT="0" distB="0" distL="0" distR="0" wp14:anchorId="3038E0F2" wp14:editId="40D5A118">
+            <wp:extent cx="5943600" cy="3341370"/>
+            <wp:effectExtent l="0" t="0" r="0" b="0"/>
+            <wp:docPr id="9" name="Picture 9"/>
+            <wp:cNvGraphicFramePr>
+              <a:graphicFrameLocks xmlns:a="http://schemas.openxmlformats.org/drawingml/2006/main" noChangeAspect="1"/>
+            </wp:cNvGraphicFramePr>
+            <a:graphic xmlns:a="http://schemas.openxmlformats.org/drawingml/2006/main">
+              <a:graphicData uri="http://schemas.openxmlformats.org/drawingml/2006/picture">
+                <pic:pic xmlns:pic="http://schemas.openxmlformats.org/drawingml/2006/picture">
+                  <pic:nvPicPr>
+                    <pic:cNvPr id="0" name=""/>
+                    <pic:cNvPicPr/>
+                  </pic:nvPicPr>
+                  <pic:blipFill>
+                    <a:blip r:embed="rId13"/>
+                    <a:stretch>
+                      <a:fillRect/>
+                    </a:stretch>
+                  </pic:blipFill>
+                  <pic:spPr>
+                    <a:xfrm>
+                      <a:off x="0" y="0"/>
+                      <a:ext cx="5943600" cy="3341370"/>
+                    </a:xfrm>
+                    <a:prstGeom prst="rect">
+                      <a:avLst/>
+                    </a:prstGeom>
+                  </pic:spPr>
+                </pic:pic>
+              </a:graphicData>
+            </a:graphic>
+          </wp:inline>
+        </w:drawing>
+      </w:r>
+    </w:p>
+    <w:p>
+      <w:pPr>
+        <w:autoSpaceDE w:val="0"/>
+        <w:autoSpaceDN w:val="0"/>
+        <w:adjustRightInd w:val="0"/>
+        <w:spacing w:after="0" w:line="240" w:lineRule="auto"/>
+        <w:rPr>
+          <w:rFonts w:ascii="Lucida Console" w:hAnsi="Lucida Console" w:cs="Lucida Console"/>
+          <w:sz w:val="18"/>
+          <w:szCs w:val="18"/>
+        </w:rPr>
+      </w:pPr>
+    </w:p>
+    <w:p>
+      <w:pPr>
+        <w:autoSpaceDE w:val="0"/>
+        <w:autoSpaceDN w:val="0"/>
+        <w:adjustRightInd w:val="0"/>
+        <w:spacing w:after="0" w:line="240" w:lineRule="auto"/>
+        <w:rPr>
+          <w:rFonts w:ascii="Lucida Console" w:hAnsi="Lucida Console" w:cs="Lucida Console"/>
+          <w:color w:val="00BFBF"/>
+          <w:sz w:val="18"/>
+          <w:szCs w:val="18"/>
+        </w:rPr>
+      </w:pPr>
+      <w:r>
+        <w:rPr>
+          <w:rFonts w:ascii="Lucida Console" w:hAnsi="Lucida Console" w:cs="Lucida Console"/>
+          <w:color w:val="00BF00"/>
+          <w:sz w:val="18"/>
+          <w:szCs w:val="18"/>
+        </w:rPr>
+        <w:t xml:space="preserve">shchalke@MININT-LFC22VE </w:t>
+      </w:r>
+      <w:r>
+        <w:rPr>
+          <w:rFonts w:ascii="Lucida Console" w:hAnsi="Lucida Console" w:cs="Lucida Console"/>
+          <w:color w:val="BF00BF"/>
+          <w:sz w:val="18"/>
+          <w:szCs w:val="18"/>
+        </w:rPr>
+        <w:t xml:space="preserve">MINGW32 </w:t>
+      </w:r>
+      <w:r>
+        <w:rPr>
+          <w:rFonts w:ascii="Lucida Console" w:hAnsi="Lucida Console" w:cs="Lucida Console"/>
+          <w:color w:val="BFBF00"/>
+          <w:sz w:val="18"/>
+          <w:szCs w:val="18"/>
+        </w:rPr>
+        <w:t>/c/Edureka_project</w:t>
+      </w:r>
+      <w:r>
+        <w:rPr>
+          <w:rFonts w:ascii="Lucida Console" w:hAnsi="Lucida Console" w:cs="Lucida Console"/>
+          <w:color w:val="00BFBF"/>
+          <w:sz w:val="18"/>
+          <w:szCs w:val="18"/>
+        </w:rPr>
+        <w:t xml:space="preserve"> (master)</w:t>
+      </w:r>
+    </w:p>
+    <w:p>
+      <w:pPr>
+        <w:autoSpaceDE w:val="0"/>
+        <w:autoSpaceDN w:val="0"/>
+        <w:adjustRightInd w:val="0"/>
+        <w:spacing w:after="0" w:line="240" w:lineRule="auto"/>
+        <w:rPr>
+          <w:rFonts w:ascii="Lucida Console" w:hAnsi="Lucida Console" w:cs="Lucida Console"/>
+          <w:sz w:val="18"/>
+          <w:szCs w:val="18"/>
+        </w:rPr>
+      </w:pPr>
+      <w:r>
+        <w:rPr>
+          <w:rFonts w:ascii="Lucida Console" w:hAnsi="Lucida Console" w:cs="Lucida Console"/>
+          <w:sz w:val="18"/>
+          <w:szCs w:val="18"/>
+        </w:rPr>
+        <w:t>$ git merge firstbranch</w:t>
+      </w:r>
+    </w:p>
+    <w:p>
+      <w:pPr>
+        <w:autoSpaceDE w:val="0"/>
+        <w:autoSpaceDN w:val="0"/>
+        <w:adjustRightInd w:val="0"/>
+        <w:spacing w:after="0" w:line="240" w:lineRule="auto"/>
+        <w:rPr>
+          <w:rFonts w:ascii="Lucida Console" w:hAnsi="Lucida Console" w:cs="Lucida Console"/>
+          <w:sz w:val="18"/>
+          <w:szCs w:val="18"/>
+        </w:rPr>
+      </w:pPr>
+      <w:r>
+        <w:rPr>
+          <w:rFonts w:ascii="Lucida Console" w:hAnsi="Lucida Console" w:cs="Lucida Console"/>
+          <w:sz w:val="18"/>
+          <w:szCs w:val="18"/>
+        </w:rPr>
+        <w:t>Updating 539aada..02d82b0</w:t>
+      </w:r>
+    </w:p>
+    <w:p>
+      <w:pPr>
+        <w:autoSpaceDE w:val="0"/>
+        <w:autoSpaceDN w:val="0"/>
+        <w:adjustRightInd w:val="0"/>
+        <w:spacing w:after="0" w:line="240" w:lineRule="auto"/>
+        <w:rPr>
+          <w:rFonts w:ascii="Lucida Console" w:hAnsi="Lucida Console" w:cs="Lucida Console"/>
+          <w:sz w:val="18"/>
+          <w:szCs w:val="18"/>
+        </w:rPr>
+      </w:pPr>
+      <w:r>
+        <w:rPr>
+          <w:rFonts w:ascii="Lucida Console" w:hAnsi="Lucida Console" w:cs="Lucida Console"/>
+          <w:sz w:val="18"/>
+          <w:szCs w:val="18"/>
+        </w:rPr>
+        <w:t>Fast-forward</w:t>
+      </w:r>
+    </w:p>
+    <w:p>
+      <w:pPr>
+        <w:autoSpaceDE w:val="0"/>
+        <w:autoSpaceDN w:val="0"/>
+        <w:adjustRightInd w:val="0"/>
+        <w:spacing w:after="0" w:line="240" w:lineRule="auto"/>
+        <w:rPr>
+          <w:rFonts w:ascii="Lucida Console" w:hAnsi="Lucida Console" w:cs="Lucida Console"/>
+          <w:color w:val="00BF00"/>
+          <w:sz w:val="18"/>
+          <w:szCs w:val="18"/>
+        </w:rPr>
+      </w:pPr>
+      <w:r>
+        <w:rPr>
+          <w:rFonts w:ascii="Lucida Console" w:hAnsi="Lucida Console" w:cs="Lucida Console"/>
+          <w:sz w:val="18"/>
+          <w:szCs w:val="18"/>
+        </w:rPr>
+        <w:t xml:space="preserve"> edu4.txt | 1 </w:t>
+      </w:r>
+      <w:r>
+        <w:rPr>
+          <w:rFonts w:ascii="Lucida Console" w:hAnsi="Lucida Console" w:cs="Lucida Console"/>
+          <w:color w:val="00BF00"/>
+          <w:sz w:val="18"/>
+          <w:szCs w:val="18"/>
+        </w:rPr>
+        <w:t>+</w:t>
+      </w:r>
+    </w:p>
+    <w:p>
+      <w:pPr>
+        <w:autoSpaceDE w:val="0"/>
+        <w:autoSpaceDN w:val="0"/>
+        <w:adjustRightInd w:val="0"/>
+        <w:spacing w:after="0" w:line="240" w:lineRule="auto"/>
+        <w:rPr>
+          <w:rFonts w:ascii="Lucida Console" w:hAnsi="Lucida Console" w:cs="Lucida Console"/>
+          <w:sz w:val="18"/>
+          <w:szCs w:val="18"/>
+        </w:rPr>
+      </w:pPr>
+      <w:r>
+        <w:rPr>
+          <w:rFonts w:ascii="Lucida Console" w:hAnsi="Lucida Console" w:cs="Lucida Console"/>
+          <w:sz w:val="18"/>
+          <w:szCs w:val="18"/>
+        </w:rPr>
+        <w:t xml:space="preserve"> 1 file changed, 1 insertion(+)</w:t>
+      </w:r>
+    </w:p>
+    <w:p>
+      <w:pPr>
+        <w:autoSpaceDE w:val="0"/>
+        <w:autoSpaceDN w:val="0"/>
+        <w:adjustRightInd w:val="0"/>
+        <w:spacing w:after="0" w:line="240" w:lineRule="auto"/>
+        <w:rPr>
+          <w:rFonts w:ascii="Lucida Console" w:hAnsi="Lucida Console" w:cs="Lucida Console"/>
+          <w:sz w:val="18"/>
+          <w:szCs w:val="18"/>
+        </w:rPr>
+      </w:pPr>
+      <w:r>
+        <w:rPr>
+          <w:rFonts w:ascii="Lucida Console" w:hAnsi="Lucida Console" w:cs="Lucida Console"/>
+          <w:sz w:val="18"/>
+          <w:szCs w:val="18"/>
+        </w:rPr>
+        <w:t xml:space="preserve"> create mode 100644 edu4.txt</w:t>
+      </w:r>
+    </w:p>
+    <w:p>
+      <w:pPr>
+        <w:autoSpaceDE w:val="0"/>
+        <w:autoSpaceDN w:val="0"/>
+        <w:adjustRightInd w:val="0"/>
+        <w:spacing w:after="0" w:line="240" w:lineRule="auto"/>
+        <w:rPr>
+          <w:rFonts w:ascii="Lucida Console" w:hAnsi="Lucida Console" w:cs="Lucida Console"/>
+          <w:sz w:val="18"/>
+          <w:szCs w:val="18"/>
+        </w:rPr>
+      </w:pPr>
+    </w:p>
+    <w:p>
+      <w:pPr>
+        <w:autoSpaceDE w:val="0"/>
+        <w:autoSpaceDN w:val="0"/>
+        <w:adjustRightInd w:val="0"/>
+        <w:spacing w:after="0" w:line="240" w:lineRule="auto"/>
+        <w:rPr>
+          <w:rFonts w:ascii="Lucida Console" w:hAnsi="Lucida Console" w:cs="Lucida Console"/>
+          <w:color w:val="00BFBF"/>
+          <w:sz w:val="18"/>
+          <w:szCs w:val="18"/>
+        </w:rPr>
+      </w:pPr>
+      <w:r>
+        <w:rPr>
+          <w:rFonts w:ascii="Lucida Console" w:hAnsi="Lucida Console" w:cs="Lucida Console"/>
+          <w:color w:val="00BF00"/>
+          <w:sz w:val="18"/>
+          <w:szCs w:val="18"/>
+        </w:rPr>
+        <w:t xml:space="preserve">shchalke@MININT-LFC22VE </w:t>
+      </w:r>
+      <w:r>
+        <w:rPr>
+          <w:rFonts w:ascii="Lucida Console" w:hAnsi="Lucida Console" w:cs="Lucida Console"/>
+          <w:color w:val="BF00BF"/>
+          <w:sz w:val="18"/>
+          <w:szCs w:val="18"/>
+        </w:rPr>
+        <w:t xml:space="preserve">MINGW32 </w:t>
+      </w:r>
+      <w:r>
+        <w:rPr>
+          <w:rFonts w:ascii="Lucida Console" w:hAnsi="Lucida Console" w:cs="Lucida Console"/>
+          <w:color w:val="BFBF00"/>
+          <w:sz w:val="18"/>
+          <w:szCs w:val="18"/>
+        </w:rPr>
+        <w:t>/c/Edureka_project</w:t>
+      </w:r>
+      <w:r>
+        <w:rPr>
+          <w:rFonts w:ascii="Lucida Console" w:hAnsi="Lucida Console" w:cs="Lucida Console"/>
+          <w:color w:val="00BFBF"/>
+          <w:sz w:val="18"/>
+          <w:szCs w:val="18"/>
+        </w:rPr>
+        <w:t xml:space="preserve"> (master)</w:t>
+      </w:r>
+    </w:p>
+    <w:p>
+      <w:pPr>
+        <w:autoSpaceDE w:val="0"/>
+        <w:autoSpaceDN w:val="0"/>
+        <w:adjustRightInd w:val="0"/>
+        <w:spacing w:after="0" w:line="240" w:lineRule="auto"/>
+        <w:rPr>
+          <w:rFonts w:ascii="Lucida Console" w:hAnsi="Lucida Console" w:cs="Lucida Console"/>
+          <w:sz w:val="18"/>
+          <w:szCs w:val="18"/>
+        </w:rPr>
+      </w:pPr>
+      <w:r>
+        <w:rPr>
+          <w:rFonts w:ascii="Lucida Console" w:hAnsi="Lucida Console" w:cs="Lucida Console"/>
+          <w:sz w:val="18"/>
+          <w:szCs w:val="18"/>
+        </w:rPr>
+        <w:t>$</w:t>
+      </w:r>
+    </w:p>
+    <w:p>
+      <w:pPr>
+        <w:autoSpaceDE w:val="0"/>
+        <w:autoSpaceDN w:val="0"/>
+        <w:adjustRightInd w:val="0"/>
+        <w:spacing w:after="0" w:line="240" w:lineRule="auto"/>
+        <w:rPr>
+          <w:rFonts w:ascii="Lucida Console" w:hAnsi="Lucida Console" w:cs="Lucida Console"/>
+          <w:sz w:val="18"/>
+          <w:szCs w:val="18"/>
+        </w:rPr>
+      </w:pPr>
+    </w:p>
+    <w:p>
+      <w:pPr>
+        <w:autoSpaceDE w:val="0"/>
+        <w:autoSpaceDN w:val="0"/>
+        <w:adjustRightInd w:val="0"/>
+        <w:spacing w:after="0" w:line="240" w:lineRule="auto"/>
+        <w:rPr>
+          <w:rFonts w:ascii="Lucida Console" w:hAnsi="Lucida Console" w:cs="Lucida Console"/>
+          <w:sz w:val="18"/>
+          <w:szCs w:val="18"/>
+        </w:rPr>
+      </w:pPr>
+      <w:r>
+        <w:rPr>
+          <w:noProof/>
+        </w:rPr>
+        <w:drawing>
+          <wp:inline distT="0" distB="0" distL="0" distR="0" wp14:anchorId="00B7710E" wp14:editId="6F30DBA1">
+            <wp:extent cx="5943600" cy="3341370"/>
+            <wp:effectExtent l="0" t="0" r="0" b="0"/>
+            <wp:docPr id="10" name="Picture 10"/>
+            <wp:cNvGraphicFramePr>
+              <a:graphicFrameLocks xmlns:a="http://schemas.openxmlformats.org/drawingml/2006/main" noChangeAspect="1"/>
+            </wp:cNvGraphicFramePr>
+            <a:graphic xmlns:a="http://schemas.openxmlformats.org/drawingml/2006/main">
+              <a:graphicData uri="http://schemas.openxmlformats.org/drawingml/2006/picture">
+                <pic:pic xmlns:pic="http://schemas.openxmlformats.org/drawingml/2006/picture">
+                  <pic:nvPicPr>
+                    <pic:cNvPr id="0" name=""/>
+                    <pic:cNvPicPr/>
+                  </pic:nvPicPr>
+                  <pic:blipFill>
+                    <a:blip r:embed="rId14"/>
+                    <a:stretch>
+                      <a:fillRect/>
+                    </a:stretch>
+                  </pic:blipFill>
+                  <pic:spPr>
+                    <a:xfrm>
+                      <a:off x="0" y="0"/>
+                      <a:ext cx="5943600" cy="3341370"/>
+                    </a:xfrm>
+                    <a:prstGeom prst="rect">
+                      <a:avLst/>
+                    </a:prstGeom>
+                  </pic:spPr>
+                </pic:pic>
+              </a:graphicData>
+            </a:graphic>
+          </wp:inline>
+        </w:drawing>
+      </w:r>
+    </w:p>
+    <w:p>
+      <w:pPr>
+        <w:autoSpaceDE w:val="0"/>
+        <w:autoSpaceDN w:val="0"/>
+        <w:adjustRightInd w:val="0"/>
+        <w:spacing w:after="0" w:line="240" w:lineRule="auto"/>
+        <w:rPr>
+          <w:rFonts w:ascii="Lucida Console" w:hAnsi="Lucida Console" w:cs="Lucida Console"/>
+          <w:sz w:val="18"/>
+          <w:szCs w:val="18"/>
+        </w:rPr>
+      </w:pPr>
+    </w:p>
+    <w:p>
+      <w:pPr>
+        <w:autoSpaceDE w:val="0"/>
+        <w:autoSpaceDN w:val="0"/>
+        <w:adjustRightInd w:val="0"/>
+        <w:spacing w:after="0" w:line="240" w:lineRule="auto"/>
+        <w:rPr>
+          <w:rFonts w:ascii="Lucida Console" w:hAnsi="Lucida Console" w:cs="Lucida Console"/>
+          <w:sz w:val="18"/>
+          <w:szCs w:val="18"/>
+        </w:rPr>
+      </w:pPr>
+      <w:r>
+        <w:rPr>
+          <w:rFonts w:ascii="Lucida Console" w:hAnsi="Lucida Console" w:cs="Lucida Console"/>
+          <w:sz w:val="18"/>
+          <w:szCs w:val="18"/>
+        </w:rPr>
+        <w:lastRenderedPageBreak/>
+        <w:t>Modified file edu in branch ( Not in master ) after merge .</w:t>
+      </w:r>
+    </w:p>
+    <w:p>
+      <w:pPr>
+        <w:autoSpaceDE w:val="0"/>
+        <w:autoSpaceDN w:val="0"/>
+        <w:adjustRightInd w:val="0"/>
+        <w:spacing w:after="0" w:line="240" w:lineRule="auto"/>
+        <w:rPr>
+          <w:rFonts w:ascii="Lucida Console" w:hAnsi="Lucida Console" w:cs="Lucida Console"/>
+          <w:sz w:val="18"/>
+          <w:szCs w:val="18"/>
+        </w:rPr>
+      </w:pPr>
+    </w:p>
+    <w:p>
+      <w:pPr>
+        <w:autoSpaceDE w:val="0"/>
+        <w:autoSpaceDN w:val="0"/>
+        <w:adjustRightInd w:val="0"/>
+        <w:spacing w:after="0" w:line="240" w:lineRule="auto"/>
+        <w:rPr>
+          <w:rFonts w:ascii="Lucida Console" w:hAnsi="Lucida Console" w:cs="Lucida Console"/>
+          <w:color w:val="00BFBF"/>
+          <w:sz w:val="18"/>
+          <w:szCs w:val="18"/>
+        </w:rPr>
+      </w:pPr>
+      <w:r>
+        <w:rPr>
+          <w:rFonts w:ascii="Lucida Console" w:hAnsi="Lucida Console" w:cs="Lucida Console"/>
+          <w:color w:val="00BF00"/>
+          <w:sz w:val="18"/>
+          <w:szCs w:val="18"/>
+        </w:rPr>
+        <w:t xml:space="preserve">shchalke@MININT-LFC22VE </w:t>
+      </w:r>
+      <w:r>
+        <w:rPr>
+          <w:rFonts w:ascii="Lucida Console" w:hAnsi="Lucida Console" w:cs="Lucida Console"/>
+          <w:color w:val="BF00BF"/>
+          <w:sz w:val="18"/>
+          <w:szCs w:val="18"/>
+        </w:rPr>
+        <w:t xml:space="preserve">MINGW32 </w:t>
+      </w:r>
+      <w:r>
+        <w:rPr>
+          <w:rFonts w:ascii="Lucida Console" w:hAnsi="Lucida Console" w:cs="Lucida Console"/>
+          <w:color w:val="BFBF00"/>
+          <w:sz w:val="18"/>
+          <w:szCs w:val="18"/>
+        </w:rPr>
+        <w:t>/c/Edureka_project</w:t>
+      </w:r>
+      <w:r>
+        <w:rPr>
+          <w:rFonts w:ascii="Lucida Console" w:hAnsi="Lucida Console" w:cs="Lucida Console"/>
+          <w:color w:val="00BFBF"/>
+          <w:sz w:val="18"/>
+          <w:szCs w:val="18"/>
+        </w:rPr>
+        <w:t xml:space="preserve"> (firstbranch)</w:t>
+      </w:r>
+    </w:p>
+    <w:p>
+      <w:pPr>
+        <w:autoSpaceDE w:val="0"/>
+        <w:autoSpaceDN w:val="0"/>
+        <w:adjustRightInd w:val="0"/>
+        <w:spacing w:after="0" w:line="240" w:lineRule="auto"/>
+        <w:rPr>
+          <w:rFonts w:ascii="Lucida Console" w:hAnsi="Lucida Console" w:cs="Lucida Console"/>
+          <w:sz w:val="18"/>
+          <w:szCs w:val="18"/>
+        </w:rPr>
+      </w:pPr>
+      <w:r>
+        <w:rPr>
+          <w:rFonts w:ascii="Lucida Console" w:hAnsi="Lucida Console" w:cs="Lucida Console"/>
+          <w:sz w:val="18"/>
+          <w:szCs w:val="18"/>
+        </w:rPr>
+        <w:t>$ git commit -a -m "modified edu4.txt"</w:t>
+      </w:r>
+    </w:p>
+    <w:p>
+      <w:pPr>
+        <w:autoSpaceDE w:val="0"/>
+        <w:autoSpaceDN w:val="0"/>
+        <w:adjustRightInd w:val="0"/>
+        <w:spacing w:after="0" w:line="240" w:lineRule="auto"/>
+        <w:rPr>
+          <w:rFonts w:ascii="Lucida Console" w:hAnsi="Lucida Console" w:cs="Lucida Console"/>
+          <w:sz w:val="18"/>
+          <w:szCs w:val="18"/>
+        </w:rPr>
+      </w:pPr>
+      <w:r>
+        <w:rPr>
+          <w:rFonts w:ascii="Lucida Console" w:hAnsi="Lucida Console" w:cs="Lucida Console"/>
+          <w:sz w:val="18"/>
+          <w:szCs w:val="18"/>
+        </w:rPr>
+        <w:t>[firstbranch b083fd2] modified edu4.txt</w:t>
+      </w:r>
+    </w:p>
+    <w:p>
+      <w:pPr>
+        <w:autoSpaceDE w:val="0"/>
+        <w:autoSpaceDN w:val="0"/>
+        <w:adjustRightInd w:val="0"/>
+        <w:spacing w:after="0" w:line="240" w:lineRule="auto"/>
+        <w:rPr>
+          <w:rFonts w:ascii="Lucida Console" w:hAnsi="Lucida Console" w:cs="Lucida Console"/>
+          <w:sz w:val="18"/>
+          <w:szCs w:val="18"/>
+        </w:rPr>
+      </w:pPr>
+      <w:r>
+        <w:rPr>
+          <w:rFonts w:ascii="Lucida Console" w:hAnsi="Lucida Console" w:cs="Lucida Console"/>
+          <w:sz w:val="18"/>
+          <w:szCs w:val="18"/>
+        </w:rPr>
+        <w:t xml:space="preserve"> Committer: Chalke &lt;shashank.chalke@capgemini.com&gt;</w:t>
+      </w:r>
+    </w:p>
+    <w:p>
+      <w:pPr>
+        <w:autoSpaceDE w:val="0"/>
+        <w:autoSpaceDN w:val="0"/>
+        <w:adjustRightInd w:val="0"/>
+        <w:spacing w:after="0" w:line="240" w:lineRule="auto"/>
+        <w:rPr>
+          <w:rFonts w:ascii="Lucida Console" w:hAnsi="Lucida Console" w:cs="Lucida Console"/>
+          <w:sz w:val="18"/>
+          <w:szCs w:val="18"/>
+        </w:rPr>
+      </w:pPr>
+      <w:r>
+        <w:rPr>
+          <w:rFonts w:ascii="Lucida Console" w:hAnsi="Lucida Console" w:cs="Lucida Console"/>
+          <w:sz w:val="18"/>
+          <w:szCs w:val="18"/>
+        </w:rPr>
+        <w:t>Your name and email address were configured automatically based</w:t>
+      </w:r>
+    </w:p>
+    <w:p>
+      <w:pPr>
+        <w:autoSpaceDE w:val="0"/>
+        <w:autoSpaceDN w:val="0"/>
+        <w:adjustRightInd w:val="0"/>
+        <w:spacing w:after="0" w:line="240" w:lineRule="auto"/>
+        <w:rPr>
+          <w:rFonts w:ascii="Lucida Console" w:hAnsi="Lucida Console" w:cs="Lucida Console"/>
+          <w:sz w:val="18"/>
+          <w:szCs w:val="18"/>
+        </w:rPr>
+      </w:pPr>
+      <w:r>
+        <w:rPr>
+          <w:rFonts w:ascii="Lucida Console" w:hAnsi="Lucida Console" w:cs="Lucida Console"/>
+          <w:sz w:val="18"/>
+          <w:szCs w:val="18"/>
+        </w:rPr>
+        <w:t>on your username and hostname. Please check that they are accurate.</w:t>
+      </w:r>
+    </w:p>
+    <w:p>
+      <w:pPr>
+        <w:autoSpaceDE w:val="0"/>
+        <w:autoSpaceDN w:val="0"/>
+        <w:adjustRightInd w:val="0"/>
+        <w:spacing w:after="0" w:line="240" w:lineRule="auto"/>
+        <w:rPr>
+          <w:rFonts w:ascii="Lucida Console" w:hAnsi="Lucida Console" w:cs="Lucida Console"/>
+          <w:sz w:val="18"/>
+          <w:szCs w:val="18"/>
+        </w:rPr>
+      </w:pPr>
+      <w:r>
+        <w:rPr>
+          <w:rFonts w:ascii="Lucida Console" w:hAnsi="Lucida Console" w:cs="Lucida Console"/>
+          <w:sz w:val="18"/>
+          <w:szCs w:val="18"/>
+        </w:rPr>
+        <w:t>You can suppress this message by setting them explicitly. Run the</w:t>
+      </w:r>
+    </w:p>
+    <w:p>
+      <w:pPr>
+        <w:autoSpaceDE w:val="0"/>
+        <w:autoSpaceDN w:val="0"/>
+        <w:adjustRightInd w:val="0"/>
+        <w:spacing w:after="0" w:line="240" w:lineRule="auto"/>
+        <w:rPr>
+          <w:rFonts w:ascii="Lucida Console" w:hAnsi="Lucida Console" w:cs="Lucida Console"/>
+          <w:sz w:val="18"/>
+          <w:szCs w:val="18"/>
+        </w:rPr>
+      </w:pPr>
+      <w:r>
+        <w:rPr>
+          <w:rFonts w:ascii="Lucida Console" w:hAnsi="Lucida Console" w:cs="Lucida Console"/>
+          <w:sz w:val="18"/>
+          <w:szCs w:val="18"/>
+        </w:rPr>
+        <w:t>following command and follow the instructions in your editor to edit</w:t>
+      </w:r>
+    </w:p>
+    <w:p>
+      <w:pPr>
+        <w:autoSpaceDE w:val="0"/>
+        <w:autoSpaceDN w:val="0"/>
+        <w:adjustRightInd w:val="0"/>
+        <w:spacing w:after="0" w:line="240" w:lineRule="auto"/>
+        <w:rPr>
+          <w:rFonts w:ascii="Lucida Console" w:hAnsi="Lucida Console" w:cs="Lucida Console"/>
+          <w:sz w:val="18"/>
+          <w:szCs w:val="18"/>
+        </w:rPr>
+      </w:pPr>
+      <w:r>
+        <w:rPr>
+          <w:rFonts w:ascii="Lucida Console" w:hAnsi="Lucida Console" w:cs="Lucida Console"/>
+          <w:sz w:val="18"/>
+          <w:szCs w:val="18"/>
+        </w:rPr>
+        <w:t>your configuration file:</w:t>
+      </w:r>
+    </w:p>
+    <w:p>
+      <w:pPr>
+        <w:autoSpaceDE w:val="0"/>
+        <w:autoSpaceDN w:val="0"/>
+        <w:adjustRightInd w:val="0"/>
+        <w:spacing w:after="0" w:line="240" w:lineRule="auto"/>
+        <w:rPr>
+          <w:rFonts w:ascii="Lucida Console" w:hAnsi="Lucida Console" w:cs="Lucida Console"/>
+          <w:sz w:val="18"/>
+          <w:szCs w:val="18"/>
+        </w:rPr>
+      </w:pPr>
+    </w:p>
+    <w:p>
+      <w:pPr>
+        <w:autoSpaceDE w:val="0"/>
+        <w:autoSpaceDN w:val="0"/>
+        <w:adjustRightInd w:val="0"/>
+        <w:spacing w:after="0" w:line="240" w:lineRule="auto"/>
+        <w:rPr>
+          <w:rFonts w:ascii="Lucida Console" w:hAnsi="Lucida Console" w:cs="Lucida Console"/>
+          <w:sz w:val="18"/>
+          <w:szCs w:val="18"/>
+        </w:rPr>
+      </w:pPr>
+      <w:r>
+        <w:rPr>
+          <w:rFonts w:ascii="Lucida Console" w:hAnsi="Lucida Console" w:cs="Lucida Console"/>
+          <w:sz w:val="18"/>
+          <w:szCs w:val="18"/>
+        </w:rPr>
+        <w:t xml:space="preserve">    git config --global --edit</w:t>
+      </w:r>
+    </w:p>
+    <w:p>
+      <w:pPr>
+        <w:autoSpaceDE w:val="0"/>
+        <w:autoSpaceDN w:val="0"/>
+        <w:adjustRightInd w:val="0"/>
+        <w:spacing w:after="0" w:line="240" w:lineRule="auto"/>
+        <w:rPr>
+          <w:rFonts w:ascii="Lucida Console" w:hAnsi="Lucida Console" w:cs="Lucida Console"/>
+          <w:sz w:val="18"/>
+          <w:szCs w:val="18"/>
+        </w:rPr>
+      </w:pPr>
+    </w:p>
+    <w:p>
+      <w:pPr>
+        <w:autoSpaceDE w:val="0"/>
+        <w:autoSpaceDN w:val="0"/>
+        <w:adjustRightInd w:val="0"/>
+        <w:spacing w:after="0" w:line="240" w:lineRule="auto"/>
+        <w:rPr>
+          <w:rFonts w:ascii="Lucida Console" w:hAnsi="Lucida Console" w:cs="Lucida Console"/>
+          <w:sz w:val="18"/>
+          <w:szCs w:val="18"/>
+        </w:rPr>
+      </w:pPr>
+      <w:r>
+        <w:rPr>
+          <w:rFonts w:ascii="Lucida Console" w:hAnsi="Lucida Console" w:cs="Lucida Console"/>
+          <w:sz w:val="18"/>
+          <w:szCs w:val="18"/>
+        </w:rPr>
+        <w:t>After doing this, you may fix the identity used for this commit with:</w:t>
+      </w:r>
+    </w:p>
+    <w:p>
+      <w:pPr>
+        <w:autoSpaceDE w:val="0"/>
+        <w:autoSpaceDN w:val="0"/>
+        <w:adjustRightInd w:val="0"/>
+        <w:spacing w:after="0" w:line="240" w:lineRule="auto"/>
+        <w:rPr>
+          <w:rFonts w:ascii="Lucida Console" w:hAnsi="Lucida Console" w:cs="Lucida Console"/>
+          <w:sz w:val="18"/>
+          <w:szCs w:val="18"/>
+        </w:rPr>
+      </w:pPr>
+    </w:p>
+    <w:p>
+      <w:pPr>
+        <w:autoSpaceDE w:val="0"/>
+        <w:autoSpaceDN w:val="0"/>
+        <w:adjustRightInd w:val="0"/>
+        <w:spacing w:after="0" w:line="240" w:lineRule="auto"/>
+        <w:rPr>
+          <w:rFonts w:ascii="Lucida Console" w:hAnsi="Lucida Console" w:cs="Lucida Console"/>
+          <w:sz w:val="18"/>
+          <w:szCs w:val="18"/>
+        </w:rPr>
+      </w:pPr>
+      <w:r>
+        <w:rPr>
+          <w:rFonts w:ascii="Lucida Console" w:hAnsi="Lucida Console" w:cs="Lucida Console"/>
+          <w:sz w:val="18"/>
+          <w:szCs w:val="18"/>
+        </w:rPr>
+        <w:t xml:space="preserve">    git commit --amend --reset-author</w:t>
+      </w:r>
+    </w:p>
+    <w:p>
+      <w:pPr>
+        <w:autoSpaceDE w:val="0"/>
+        <w:autoSpaceDN w:val="0"/>
+        <w:adjustRightInd w:val="0"/>
+        <w:spacing w:after="0" w:line="240" w:lineRule="auto"/>
+        <w:rPr>
+          <w:rFonts w:ascii="Lucida Console" w:hAnsi="Lucida Console" w:cs="Lucida Console"/>
+          <w:sz w:val="18"/>
+          <w:szCs w:val="18"/>
+        </w:rPr>
+      </w:pPr>
+    </w:p>
+    <w:p>
+      <w:pPr>
+        <w:autoSpaceDE w:val="0"/>
+        <w:autoSpaceDN w:val="0"/>
+        <w:adjustRightInd w:val="0"/>
+        <w:spacing w:after="0" w:line="240" w:lineRule="auto"/>
+        <w:rPr>
+          <w:rFonts w:ascii="Lucida Console" w:hAnsi="Lucida Console" w:cs="Lucida Console"/>
+          <w:sz w:val="18"/>
+          <w:szCs w:val="18"/>
+        </w:rPr>
+      </w:pPr>
+      <w:r>
+        <w:rPr>
+          <w:rFonts w:ascii="Lucida Console" w:hAnsi="Lucida Console" w:cs="Lucida Console"/>
+          <w:sz w:val="18"/>
+          <w:szCs w:val="18"/>
+        </w:rPr>
+        <w:t xml:space="preserve"> 1 file changed, 1 insertion(+), 1 deletion(-)</w:t>
+      </w:r>
+    </w:p>
+    <w:p>
+      <w:pPr>
+        <w:autoSpaceDE w:val="0"/>
+        <w:autoSpaceDN w:val="0"/>
+        <w:adjustRightInd w:val="0"/>
+        <w:spacing w:after="0" w:line="240" w:lineRule="auto"/>
+        <w:rPr>
+          <w:rFonts w:ascii="Lucida Console" w:hAnsi="Lucida Console" w:cs="Lucida Console"/>
+          <w:sz w:val="18"/>
+          <w:szCs w:val="18"/>
+        </w:rPr>
+      </w:pPr>
+    </w:p>
+    <w:p>
+      <w:pPr>
+        <w:autoSpaceDE w:val="0"/>
+        <w:autoSpaceDN w:val="0"/>
+        <w:adjustRightInd w:val="0"/>
+        <w:spacing w:after="0" w:line="240" w:lineRule="auto"/>
+        <w:rPr>
+          <w:rFonts w:ascii="Lucida Console" w:hAnsi="Lucida Console" w:cs="Lucida Console"/>
+          <w:color w:val="00BFBF"/>
+          <w:sz w:val="18"/>
+          <w:szCs w:val="18"/>
+        </w:rPr>
+      </w:pPr>
+      <w:r>
+        <w:rPr>
+          <w:rFonts w:ascii="Lucida Console" w:hAnsi="Lucida Console" w:cs="Lucida Console"/>
+          <w:color w:val="00BF00"/>
+          <w:sz w:val="18"/>
+          <w:szCs w:val="18"/>
+        </w:rPr>
+        <w:t xml:space="preserve">shchalke@MININT-LFC22VE </w:t>
+      </w:r>
+      <w:r>
+        <w:rPr>
+          <w:rFonts w:ascii="Lucida Console" w:hAnsi="Lucida Console" w:cs="Lucida Console"/>
+          <w:color w:val="BF00BF"/>
+          <w:sz w:val="18"/>
+          <w:szCs w:val="18"/>
+        </w:rPr>
+        <w:t xml:space="preserve">MINGW32 </w:t>
+      </w:r>
+      <w:r>
+        <w:rPr>
+          <w:rFonts w:ascii="Lucida Console" w:hAnsi="Lucida Console" w:cs="Lucida Console"/>
+          <w:color w:val="BFBF00"/>
+          <w:sz w:val="18"/>
+          <w:szCs w:val="18"/>
+        </w:rPr>
+        <w:t>/c/Edureka_project</w:t>
+      </w:r>
+      <w:r>
+        <w:rPr>
+          <w:rFonts w:ascii="Lucida Console" w:hAnsi="Lucida Console" w:cs="Lucida Console"/>
+          <w:color w:val="00BFBF"/>
+          <w:sz w:val="18"/>
+          <w:szCs w:val="18"/>
+        </w:rPr>
+        <w:t xml:space="preserve"> (firstbranch)</w:t>
+      </w:r>
+    </w:p>
+    <w:p>
+      <w:pPr>
+        <w:autoSpaceDE w:val="0"/>
+        <w:autoSpaceDN w:val="0"/>
+        <w:adjustRightInd w:val="0"/>
+        <w:spacing w:after="0" w:line="240" w:lineRule="auto"/>
+        <w:rPr>
+          <w:rFonts w:ascii="Lucida Console" w:hAnsi="Lucida Console" w:cs="Lucida Console"/>
+          <w:sz w:val="18"/>
+          <w:szCs w:val="18"/>
+        </w:rPr>
+      </w:pPr>
+      <w:r>
+        <w:rPr>
+          <w:rFonts w:ascii="Lucida Console" w:hAnsi="Lucida Console" w:cs="Lucida Console"/>
+          <w:sz w:val="18"/>
+          <w:szCs w:val="18"/>
+        </w:rPr>
+        <w:t>$</w:t>
+      </w:r>
+    </w:p>
+    <w:p>
+      <w:pPr>
+        <w:autoSpaceDE w:val="0"/>
+        <w:autoSpaceDN w:val="0"/>
+        <w:adjustRightInd w:val="0"/>
+        <w:spacing w:after="0" w:line="240" w:lineRule="auto"/>
+        <w:rPr>
+          <w:rFonts w:ascii="Lucida Console" w:hAnsi="Lucida Console" w:cs="Lucida Console"/>
+          <w:sz w:val="18"/>
+          <w:szCs w:val="18"/>
+        </w:rPr>
+      </w:pPr>
+    </w:p>
+    <w:p>
+      <w:pPr>
+        <w:autoSpaceDE w:val="0"/>
+        <w:autoSpaceDN w:val="0"/>
+        <w:adjustRightInd w:val="0"/>
+        <w:spacing w:after="0" w:line="240" w:lineRule="auto"/>
+        <w:rPr>
+          <w:rFonts w:ascii="Lucida Console" w:hAnsi="Lucida Console" w:cs="Lucida Console"/>
+          <w:sz w:val="18"/>
+          <w:szCs w:val="18"/>
+        </w:rPr>
+      </w:pPr>
+      <w:r>
+        <w:rPr>
+          <w:noProof/>
+        </w:rPr>
+        <w:drawing>
+          <wp:inline distT="0" distB="0" distL="0" distR="0" wp14:anchorId="050728DA" wp14:editId="48D4C091">
+            <wp:extent cx="5943600" cy="3341370"/>
+            <wp:effectExtent l="0" t="0" r="0" b="0"/>
+            <wp:docPr id="11" name="Picture 11"/>
+            <wp:cNvGraphicFramePr>
+              <a:graphicFrameLocks xmlns:a="http://schemas.openxmlformats.org/drawingml/2006/main" noChangeAspect="1"/>
+            </wp:cNvGraphicFramePr>
+            <a:graphic xmlns:a="http://schemas.openxmlformats.org/drawingml/2006/main">
+              <a:graphicData uri="http://schemas.openxmlformats.org/drawingml/2006/picture">
+                <pic:pic xmlns:pic="http://schemas.openxmlformats.org/drawingml/2006/picture">
+                  <pic:nvPicPr>
+                    <pic:cNvPr id="0" name=""/>
+                    <pic:cNvPicPr/>
+                  </pic:nvPicPr>
+                  <pic:blipFill>
+                    <a:blip r:embed="rId15"/>
+                    <a:stretch>
+                      <a:fillRect/>
+                    </a:stretch>
+                  </pic:blipFill>
+                  <pic:spPr>
+                    <a:xfrm>
+                      <a:off x="0" y="0"/>
+                      <a:ext cx="5943600" cy="3341370"/>
+                    </a:xfrm>
+                    <a:prstGeom prst="rect">
+                      <a:avLst/>
+                    </a:prstGeom>
+                  </pic:spPr>
+                </pic:pic>
+              </a:graphicData>
+            </a:graphic>
+          </wp:inline>
+        </w:drawing>
+      </w:r>
+    </w:p>
+    <w:p>
+      <w:pPr>
+        <w:autoSpaceDE w:val="0"/>
+        <w:autoSpaceDN w:val="0"/>
+        <w:adjustRightInd w:val="0"/>
+        <w:spacing w:after="0" w:line="240" w:lineRule="auto"/>
+        <w:rPr>
+          <w:rFonts w:ascii="Lucida Console" w:hAnsi="Lucida Console" w:cs="Lucida Console"/>
+          <w:sz w:val="18"/>
+          <w:szCs w:val="18"/>
+        </w:rPr>
+      </w:pPr>
+    </w:p>
+    <w:p>
+      <w:pPr>
+        <w:autoSpaceDE w:val="0"/>
+        <w:autoSpaceDN w:val="0"/>
+        <w:adjustRightInd w:val="0"/>
+        <w:spacing w:after="0" w:line="240" w:lineRule="auto"/>
+        <w:rPr>
+          <w:rFonts w:ascii="Lucida Console" w:hAnsi="Lucida Console" w:cs="Lucida Console"/>
+          <w:color w:val="00BFBF"/>
+          <w:sz w:val="18"/>
+          <w:szCs w:val="18"/>
+        </w:rPr>
+      </w:pPr>
+      <w:r>
+        <w:rPr>
+          <w:rFonts w:ascii="Lucida Console" w:hAnsi="Lucida Console" w:cs="Lucida Console"/>
+          <w:color w:val="00BF00"/>
+          <w:sz w:val="18"/>
+          <w:szCs w:val="18"/>
+        </w:rPr>
+        <w:t xml:space="preserve">shchalke@MININT-LFC22VE </w:t>
+      </w:r>
+      <w:r>
+        <w:rPr>
+          <w:rFonts w:ascii="Lucida Console" w:hAnsi="Lucida Console" w:cs="Lucida Console"/>
+          <w:color w:val="BF00BF"/>
+          <w:sz w:val="18"/>
+          <w:szCs w:val="18"/>
+        </w:rPr>
+        <w:t xml:space="preserve">MINGW32 </w:t>
+      </w:r>
+      <w:r>
+        <w:rPr>
+          <w:rFonts w:ascii="Lucida Console" w:hAnsi="Lucida Console" w:cs="Lucida Console"/>
+          <w:color w:val="BFBF00"/>
+          <w:sz w:val="18"/>
+          <w:szCs w:val="18"/>
+        </w:rPr>
+        <w:t>/c/Edureka_project</w:t>
+      </w:r>
+      <w:r>
+        <w:rPr>
+          <w:rFonts w:ascii="Lucida Console" w:hAnsi="Lucida Console" w:cs="Lucida Console"/>
+          <w:color w:val="00BFBF"/>
+          <w:sz w:val="18"/>
+          <w:szCs w:val="18"/>
+        </w:rPr>
+        <w:t xml:space="preserve"> (firstbranch)</w:t>
+      </w:r>
+    </w:p>
+    <w:p>
+      <w:pPr>
+        <w:autoSpaceDE w:val="0"/>
+        <w:autoSpaceDN w:val="0"/>
+        <w:adjustRightInd w:val="0"/>
+        <w:spacing w:after="0" w:line="240" w:lineRule="auto"/>
+        <w:rPr>
+          <w:rFonts w:ascii="Lucida Console" w:hAnsi="Lucida Console" w:cs="Lucida Console"/>
+          <w:sz w:val="18"/>
+          <w:szCs w:val="18"/>
+        </w:rPr>
+      </w:pPr>
+      <w:r>
+        <w:rPr>
+          <w:rFonts w:ascii="Lucida Console" w:hAnsi="Lucida Console" w:cs="Lucida Console"/>
+          <w:sz w:val="18"/>
+          <w:szCs w:val="18"/>
+        </w:rPr>
+        <w:t>$ cat edu4.txt</w:t>
+      </w:r>
+    </w:p>
+    <w:p>
+      <w:pPr>
+        <w:autoSpaceDE w:val="0"/>
+        <w:autoSpaceDN w:val="0"/>
+        <w:adjustRightInd w:val="0"/>
+        <w:spacing w:after="0" w:line="240" w:lineRule="auto"/>
+        <w:rPr>
+          <w:rFonts w:ascii="Lucida Console" w:hAnsi="Lucida Console" w:cs="Lucida Console"/>
+          <w:sz w:val="18"/>
+          <w:szCs w:val="18"/>
+        </w:rPr>
+      </w:pPr>
+      <w:r>
+        <w:rPr>
+          <w:rFonts w:ascii="Lucida Console" w:hAnsi="Lucida Console" w:cs="Lucida Console"/>
+          <w:sz w:val="18"/>
+          <w:szCs w:val="18"/>
+        </w:rPr>
+        <w:t>first branch- modfied after merge</w:t>
+      </w:r>
+    </w:p>
+    <w:p>
+      <w:pPr>
+        <w:autoSpaceDE w:val="0"/>
+        <w:autoSpaceDN w:val="0"/>
+        <w:adjustRightInd w:val="0"/>
+        <w:spacing w:after="0" w:line="240" w:lineRule="auto"/>
+        <w:rPr>
+          <w:rFonts w:ascii="Lucida Console" w:hAnsi="Lucida Console" w:cs="Lucida Console"/>
+          <w:sz w:val="18"/>
+          <w:szCs w:val="18"/>
+        </w:rPr>
+      </w:pPr>
+    </w:p>
+    <w:p>
+      <w:pPr>
+        <w:autoSpaceDE w:val="0"/>
+        <w:autoSpaceDN w:val="0"/>
+        <w:adjustRightInd w:val="0"/>
+        <w:spacing w:after="0" w:line="240" w:lineRule="auto"/>
+        <w:rPr>
+          <w:rFonts w:ascii="Lucida Console" w:hAnsi="Lucida Console" w:cs="Lucida Console"/>
+          <w:sz w:val="18"/>
+          <w:szCs w:val="18"/>
+        </w:rPr>
+      </w:pPr>
+    </w:p>
+    <w:p>
+      <w:pPr>
+        <w:autoSpaceDE w:val="0"/>
+        <w:autoSpaceDN w:val="0"/>
+        <w:adjustRightInd w:val="0"/>
+        <w:spacing w:after="0" w:line="240" w:lineRule="auto"/>
+        <w:rPr>
+          <w:rFonts w:ascii="Lucida Console" w:hAnsi="Lucida Console" w:cs="Lucida Console"/>
+          <w:sz w:val="18"/>
+          <w:szCs w:val="18"/>
+        </w:rPr>
+      </w:pPr>
+      <w:r>
+        <w:rPr>
+          <w:noProof/>
+        </w:rPr>
+        <w:lastRenderedPageBreak/>
+        <w:drawing>
+          <wp:inline distT="0" distB="0" distL="0" distR="0" wp14:anchorId="4518B9C7" wp14:editId="561312CB">
+            <wp:extent cx="5943600" cy="3341370"/>
+            <wp:effectExtent l="0" t="0" r="0" b="0"/>
+            <wp:docPr id="12" name="Picture 12"/>
+            <wp:cNvGraphicFramePr>
+              <a:graphicFrameLocks xmlns:a="http://schemas.openxmlformats.org/drawingml/2006/main" noChangeAspect="1"/>
+            </wp:cNvGraphicFramePr>
+            <a:graphic xmlns:a="http://schemas.openxmlformats.org/drawingml/2006/main">
+              <a:graphicData uri="http://schemas.openxmlformats.org/drawingml/2006/picture">
+                <pic:pic xmlns:pic="http://schemas.openxmlformats.org/drawingml/2006/picture">
+                  <pic:nvPicPr>
+                    <pic:cNvPr id="0" name=""/>
+                    <pic:cNvPicPr/>
+                  </pic:nvPicPr>
+                  <pic:blipFill>
+                    <a:blip r:embed="rId16"/>
+                    <a:stretch>
+                      <a:fillRect/>
+                    </a:stretch>
+                  </pic:blipFill>
+                  <pic:spPr>
+                    <a:xfrm>
+                      <a:off x="0" y="0"/>
+                      <a:ext cx="5943600" cy="3341370"/>
+                    </a:xfrm>
+                    <a:prstGeom prst="rect">
+                      <a:avLst/>
+                    </a:prstGeom>
+                  </pic:spPr>
+                </pic:pic>
+              </a:graphicData>
+            </a:graphic>
+          </wp:inline>
+        </w:drawing>
+      </w:r>
+    </w:p>
+    <w:p>
+      <w:pPr>
+        <w:autoSpaceDE w:val="0"/>
+        <w:autoSpaceDN w:val="0"/>
+        <w:adjustRightInd w:val="0"/>
+        <w:spacing w:after="0" w:line="240" w:lineRule="auto"/>
+        <w:rPr>
+          <w:rFonts w:ascii="Lucida Console" w:hAnsi="Lucida Console" w:cs="Lucida Console"/>
+          <w:sz w:val="18"/>
+          <w:szCs w:val="18"/>
+        </w:rPr>
+      </w:pPr>
+    </w:p>
+    <w:p>
+      <w:pPr>
+        <w:autoSpaceDE w:val="0"/>
+        <w:autoSpaceDN w:val="0"/>
+        <w:adjustRightInd w:val="0"/>
+        <w:spacing w:after="0" w:line="240" w:lineRule="auto"/>
+        <w:rPr>
+          <w:rFonts w:ascii="Lucida Console" w:hAnsi="Lucida Console" w:cs="Lucida Console"/>
+          <w:sz w:val="18"/>
+          <w:szCs w:val="18"/>
+        </w:rPr>
+      </w:pPr>
+      <w:r>
+        <w:rPr>
+          <w:rFonts w:ascii="Lucida Console" w:hAnsi="Lucida Console" w:cs="Lucida Console"/>
+          <w:sz w:val="18"/>
+          <w:szCs w:val="18"/>
+        </w:rPr>
+        <w:t>Check master- edu4/txt is not modified</w:t>
+      </w:r>
+    </w:p>
+    <w:p>
+      <w:pPr>
+        <w:autoSpaceDE w:val="0"/>
+        <w:autoSpaceDN w:val="0"/>
+        <w:adjustRightInd w:val="0"/>
+        <w:spacing w:after="0" w:line="240" w:lineRule="auto"/>
+        <w:rPr>
+          <w:rFonts w:ascii="Lucida Console" w:hAnsi="Lucida Console" w:cs="Lucida Console"/>
+          <w:sz w:val="18"/>
+          <w:szCs w:val="18"/>
+        </w:rPr>
+      </w:pPr>
+    </w:p>
+    <w:p>
+      <w:pPr>
+        <w:autoSpaceDE w:val="0"/>
+        <w:autoSpaceDN w:val="0"/>
+        <w:adjustRightInd w:val="0"/>
+        <w:spacing w:after="0" w:line="240" w:lineRule="auto"/>
+        <w:rPr>
+          <w:rFonts w:ascii="Lucida Console" w:hAnsi="Lucida Console" w:cs="Lucida Console"/>
+          <w:color w:val="00BFBF"/>
+          <w:sz w:val="18"/>
+          <w:szCs w:val="18"/>
+        </w:rPr>
+      </w:pPr>
+      <w:r>
+        <w:rPr>
+          <w:rFonts w:ascii="Lucida Console" w:hAnsi="Lucida Console" w:cs="Lucida Console"/>
+          <w:color w:val="00BF00"/>
+          <w:sz w:val="18"/>
+          <w:szCs w:val="18"/>
+        </w:rPr>
+        <w:t xml:space="preserve">shchalke@MININT-LFC22VE </w:t>
+      </w:r>
+      <w:r>
+        <w:rPr>
+          <w:rFonts w:ascii="Lucida Console" w:hAnsi="Lucida Console" w:cs="Lucida Console"/>
+          <w:color w:val="BF00BF"/>
+          <w:sz w:val="18"/>
+          <w:szCs w:val="18"/>
+        </w:rPr>
+        <w:t xml:space="preserve">MINGW32 </w:t>
+      </w:r>
+      <w:r>
+        <w:rPr>
+          <w:rFonts w:ascii="Lucida Console" w:hAnsi="Lucida Console" w:cs="Lucida Console"/>
+          <w:color w:val="BFBF00"/>
+          <w:sz w:val="18"/>
+          <w:szCs w:val="18"/>
+        </w:rPr>
+        <w:t>/c/Edureka_project</w:t>
+      </w:r>
+      <w:r>
+        <w:rPr>
+          <w:rFonts w:ascii="Lucida Console" w:hAnsi="Lucida Console" w:cs="Lucida Console"/>
+          <w:color w:val="00BFBF"/>
+          <w:sz w:val="18"/>
+          <w:szCs w:val="18"/>
+        </w:rPr>
+        <w:t xml:space="preserve"> (firstbranch)</w:t>
+      </w:r>
+    </w:p>
+    <w:p>
+      <w:pPr>
+        <w:autoSpaceDE w:val="0"/>
+        <w:autoSpaceDN w:val="0"/>
+        <w:adjustRightInd w:val="0"/>
+        <w:spacing w:after="0" w:line="240" w:lineRule="auto"/>
+        <w:rPr>
+          <w:rFonts w:ascii="Lucida Console" w:hAnsi="Lucida Console" w:cs="Lucida Console"/>
+          <w:sz w:val="18"/>
+          <w:szCs w:val="18"/>
+        </w:rPr>
+      </w:pPr>
+      <w:r>
+        <w:rPr>
+          <w:rFonts w:ascii="Lucida Console" w:hAnsi="Lucida Console" w:cs="Lucida Console"/>
+          <w:sz w:val="18"/>
+          <w:szCs w:val="18"/>
+        </w:rPr>
+        <w:t>$ cat edu4.txt</w:t>
+      </w:r>
+    </w:p>
+    <w:p>
+      <w:pPr>
+        <w:autoSpaceDE w:val="0"/>
+        <w:autoSpaceDN w:val="0"/>
+        <w:adjustRightInd w:val="0"/>
+        <w:spacing w:after="0" w:line="240" w:lineRule="auto"/>
+        <w:rPr>
+          <w:rFonts w:ascii="Lucida Console" w:hAnsi="Lucida Console" w:cs="Lucida Console"/>
+          <w:sz w:val="18"/>
+          <w:szCs w:val="18"/>
+        </w:rPr>
+      </w:pPr>
+      <w:r>
+        <w:rPr>
+          <w:rFonts w:ascii="Lucida Console" w:hAnsi="Lucida Console" w:cs="Lucida Console"/>
+          <w:sz w:val="18"/>
+          <w:szCs w:val="18"/>
+        </w:rPr>
+        <w:t>first branch- modfied after merge</w:t>
+      </w:r>
+    </w:p>
+    <w:p>
+      <w:pPr>
+        <w:autoSpaceDE w:val="0"/>
+        <w:autoSpaceDN w:val="0"/>
+        <w:adjustRightInd w:val="0"/>
+        <w:spacing w:after="0" w:line="240" w:lineRule="auto"/>
+        <w:rPr>
+          <w:rFonts w:ascii="Lucida Console" w:hAnsi="Lucida Console" w:cs="Lucida Console"/>
+          <w:sz w:val="18"/>
+          <w:szCs w:val="18"/>
+        </w:rPr>
+      </w:pPr>
+    </w:p>
+    <w:p>
+      <w:pPr>
+        <w:autoSpaceDE w:val="0"/>
+        <w:autoSpaceDN w:val="0"/>
+        <w:adjustRightInd w:val="0"/>
+        <w:spacing w:after="0" w:line="240" w:lineRule="auto"/>
+        <w:rPr>
+          <w:rFonts w:ascii="Lucida Console" w:hAnsi="Lucida Console" w:cs="Lucida Console"/>
+          <w:color w:val="00BFBF"/>
+          <w:sz w:val="18"/>
+          <w:szCs w:val="18"/>
+        </w:rPr>
+      </w:pPr>
+      <w:r>
+        <w:rPr>
+          <w:rFonts w:ascii="Lucida Console" w:hAnsi="Lucida Console" w:cs="Lucida Console"/>
+          <w:color w:val="00BF00"/>
+          <w:sz w:val="18"/>
+          <w:szCs w:val="18"/>
+        </w:rPr>
+        <w:t xml:space="preserve">shchalke@MININT-LFC22VE </w:t>
+      </w:r>
+      <w:r>
+        <w:rPr>
+          <w:rFonts w:ascii="Lucida Console" w:hAnsi="Lucida Console" w:cs="Lucida Console"/>
+          <w:color w:val="BF00BF"/>
+          <w:sz w:val="18"/>
+          <w:szCs w:val="18"/>
+        </w:rPr>
+        <w:t xml:space="preserve">MINGW32 </w:t>
+      </w:r>
+      <w:r>
+        <w:rPr>
+          <w:rFonts w:ascii="Lucida Console" w:hAnsi="Lucida Console" w:cs="Lucida Console"/>
+          <w:color w:val="BFBF00"/>
+          <w:sz w:val="18"/>
+          <w:szCs w:val="18"/>
+        </w:rPr>
+        <w:t>/c/Edureka_project</w:t>
+      </w:r>
+      <w:r>
+        <w:rPr>
+          <w:rFonts w:ascii="Lucida Console" w:hAnsi="Lucida Console" w:cs="Lucida Console"/>
+          <w:color w:val="00BFBF"/>
+          <w:sz w:val="18"/>
+          <w:szCs w:val="18"/>
+        </w:rPr>
+        <w:t xml:space="preserve"> (firstbranch)</w:t>
+      </w:r>
+    </w:p>
+    <w:p>
+      <w:pPr>
+        <w:autoSpaceDE w:val="0"/>
+        <w:autoSpaceDN w:val="0"/>
+        <w:adjustRightInd w:val="0"/>
+        <w:spacing w:after="0" w:line="240" w:lineRule="auto"/>
+        <w:rPr>
+          <w:rFonts w:ascii="Lucida Console" w:hAnsi="Lucida Console" w:cs="Lucida Console"/>
+          <w:sz w:val="18"/>
+          <w:szCs w:val="18"/>
+        </w:rPr>
+      </w:pPr>
+      <w:r>
+        <w:rPr>
+          <w:rFonts w:ascii="Lucida Console" w:hAnsi="Lucida Console" w:cs="Lucida Console"/>
+          <w:sz w:val="18"/>
+          <w:szCs w:val="18"/>
+        </w:rPr>
+        <w:t>$ git checkout master</w:t>
+      </w:r>
+    </w:p>
+    <w:p>
+      <w:pPr>
+        <w:autoSpaceDE w:val="0"/>
+        <w:autoSpaceDN w:val="0"/>
+        <w:adjustRightInd w:val="0"/>
+        <w:spacing w:after="0" w:line="240" w:lineRule="auto"/>
+        <w:rPr>
+          <w:rFonts w:ascii="Lucida Console" w:hAnsi="Lucida Console" w:cs="Lucida Console"/>
+          <w:sz w:val="18"/>
+          <w:szCs w:val="18"/>
+        </w:rPr>
+      </w:pPr>
+      <w:r>
+        <w:rPr>
+          <w:rFonts w:ascii="Lucida Console" w:hAnsi="Lucida Console" w:cs="Lucida Console"/>
+          <w:sz w:val="18"/>
+          <w:szCs w:val="18"/>
+        </w:rPr>
+        <w:t>Switched to branch 'master'</w:t>
+      </w:r>
+    </w:p>
+    <w:p>
+      <w:pPr>
+        <w:autoSpaceDE w:val="0"/>
+        <w:autoSpaceDN w:val="0"/>
+        <w:adjustRightInd w:val="0"/>
+        <w:spacing w:after="0" w:line="240" w:lineRule="auto"/>
+        <w:rPr>
+          <w:rFonts w:ascii="Lucida Console" w:hAnsi="Lucida Console" w:cs="Lucida Console"/>
+          <w:sz w:val="18"/>
+          <w:szCs w:val="18"/>
+        </w:rPr>
+      </w:pPr>
+    </w:p>
+    <w:p>
+      <w:pPr>
+        <w:autoSpaceDE w:val="0"/>
+        <w:autoSpaceDN w:val="0"/>
+        <w:adjustRightInd w:val="0"/>
+        <w:spacing w:after="0" w:line="240" w:lineRule="auto"/>
+        <w:rPr>
+          <w:rFonts w:ascii="Lucida Console" w:hAnsi="Lucida Console" w:cs="Lucida Console"/>
+          <w:color w:val="00BFBF"/>
+          <w:sz w:val="18"/>
+          <w:szCs w:val="18"/>
+        </w:rPr>
+      </w:pPr>
+      <w:r>
+        <w:rPr>
+          <w:rFonts w:ascii="Lucida Console" w:hAnsi="Lucida Console" w:cs="Lucida Console"/>
+          <w:color w:val="00BF00"/>
+          <w:sz w:val="18"/>
+          <w:szCs w:val="18"/>
+        </w:rPr>
+        <w:t xml:space="preserve">shchalke@MININT-LFC22VE </w:t>
+      </w:r>
+      <w:r>
+        <w:rPr>
+          <w:rFonts w:ascii="Lucida Console" w:hAnsi="Lucida Console" w:cs="Lucida Console"/>
+          <w:color w:val="BF00BF"/>
+          <w:sz w:val="18"/>
+          <w:szCs w:val="18"/>
+        </w:rPr>
+        <w:t xml:space="preserve">MINGW32 </w:t>
+      </w:r>
+      <w:r>
+        <w:rPr>
+          <w:rFonts w:ascii="Lucida Console" w:hAnsi="Lucida Console" w:cs="Lucida Console"/>
+          <w:color w:val="BFBF00"/>
+          <w:sz w:val="18"/>
+          <w:szCs w:val="18"/>
+        </w:rPr>
+        <w:t>/c/Edureka_project</w:t>
+      </w:r>
+      <w:r>
+        <w:rPr>
+          <w:rFonts w:ascii="Lucida Console" w:hAnsi="Lucida Console" w:cs="Lucida Console"/>
+          <w:color w:val="00BFBF"/>
+          <w:sz w:val="18"/>
+          <w:szCs w:val="18"/>
+        </w:rPr>
+        <w:t xml:space="preserve"> (master)</w:t>
+      </w:r>
+    </w:p>
+    <w:p>
+      <w:pPr>
+        <w:autoSpaceDE w:val="0"/>
+        <w:autoSpaceDN w:val="0"/>
+        <w:adjustRightInd w:val="0"/>
+        <w:spacing w:after="0" w:line="240" w:lineRule="auto"/>
+        <w:rPr>
+          <w:rFonts w:ascii="Lucida Console" w:hAnsi="Lucida Console" w:cs="Lucida Console"/>
+          <w:sz w:val="18"/>
+          <w:szCs w:val="18"/>
+        </w:rPr>
+      </w:pPr>
+      <w:r>
+        <w:rPr>
+          <w:rFonts w:ascii="Lucida Console" w:hAnsi="Lucida Console" w:cs="Lucida Console"/>
+          <w:sz w:val="18"/>
+          <w:szCs w:val="18"/>
+        </w:rPr>
+        <w:t>$ ls</w:t>
+      </w:r>
+    </w:p>
+    <w:p>
+      <w:pPr>
+        <w:autoSpaceDE w:val="0"/>
+        <w:autoSpaceDN w:val="0"/>
+        <w:adjustRightInd w:val="0"/>
+        <w:spacing w:after="0" w:line="240" w:lineRule="auto"/>
+        <w:rPr>
+          <w:rFonts w:ascii="Lucida Console" w:hAnsi="Lucida Console" w:cs="Lucida Console"/>
+          <w:sz w:val="18"/>
+          <w:szCs w:val="18"/>
+        </w:rPr>
+      </w:pPr>
+      <w:r>
+        <w:rPr>
+          <w:rFonts w:ascii="Lucida Console" w:hAnsi="Lucida Console" w:cs="Lucida Console"/>
+          <w:sz w:val="18"/>
+          <w:szCs w:val="18"/>
+        </w:rPr>
+        <w:t>'~$t Commands.docx'   desktop.ini   edu1.txt   edu2.txt   edu3.txt   edu4.txt  'Git Commands.docx'   README.md</w:t>
+      </w:r>
+    </w:p>
+    <w:p>
+      <w:pPr>
+        <w:autoSpaceDE w:val="0"/>
+        <w:autoSpaceDN w:val="0"/>
+        <w:adjustRightInd w:val="0"/>
+        <w:spacing w:after="0" w:line="240" w:lineRule="auto"/>
+        <w:rPr>
+          <w:rFonts w:ascii="Lucida Console" w:hAnsi="Lucida Console" w:cs="Lucida Console"/>
+          <w:sz w:val="18"/>
+          <w:szCs w:val="18"/>
+        </w:rPr>
+      </w:pPr>
+    </w:p>
+    <w:p>
+      <w:pPr>
+        <w:autoSpaceDE w:val="0"/>
+        <w:autoSpaceDN w:val="0"/>
+        <w:adjustRightInd w:val="0"/>
+        <w:spacing w:after="0" w:line="240" w:lineRule="auto"/>
+        <w:rPr>
+          <w:rFonts w:ascii="Lucida Console" w:hAnsi="Lucida Console" w:cs="Lucida Console"/>
+          <w:color w:val="00BFBF"/>
+          <w:sz w:val="18"/>
+          <w:szCs w:val="18"/>
+        </w:rPr>
+      </w:pPr>
+      <w:r>
+        <w:rPr>
+          <w:rFonts w:ascii="Lucida Console" w:hAnsi="Lucida Console" w:cs="Lucida Console"/>
+          <w:color w:val="00BF00"/>
+          <w:sz w:val="18"/>
+          <w:szCs w:val="18"/>
+        </w:rPr>
+        <w:t xml:space="preserve">shchalke@MININT-LFC22VE </w:t>
+      </w:r>
+      <w:r>
+        <w:rPr>
+          <w:rFonts w:ascii="Lucida Console" w:hAnsi="Lucida Console" w:cs="Lucida Console"/>
+          <w:color w:val="BF00BF"/>
+          <w:sz w:val="18"/>
+          <w:szCs w:val="18"/>
+        </w:rPr>
+        <w:t xml:space="preserve">MINGW32 </w:t>
+      </w:r>
+      <w:r>
+        <w:rPr>
+          <w:rFonts w:ascii="Lucida Console" w:hAnsi="Lucida Console" w:cs="Lucida Console"/>
+          <w:color w:val="BFBF00"/>
+          <w:sz w:val="18"/>
+          <w:szCs w:val="18"/>
+        </w:rPr>
+        <w:t>/c/Edureka_project</w:t>
+      </w:r>
+      <w:r>
+        <w:rPr>
+          <w:rFonts w:ascii="Lucida Console" w:hAnsi="Lucida Console" w:cs="Lucida Console"/>
+          <w:color w:val="00BFBF"/>
+          <w:sz w:val="18"/>
+          <w:szCs w:val="18"/>
+        </w:rPr>
+        <w:t xml:space="preserve"> (master)</w:t>
+      </w:r>
+    </w:p>
+    <w:p>
+      <w:pPr>
+        <w:autoSpaceDE w:val="0"/>
+        <w:autoSpaceDN w:val="0"/>
+        <w:adjustRightInd w:val="0"/>
+        <w:spacing w:after="0" w:line="240" w:lineRule="auto"/>
+        <w:rPr>
+          <w:rFonts w:ascii="Lucida Console" w:hAnsi="Lucida Console" w:cs="Lucida Console"/>
+          <w:sz w:val="18"/>
+          <w:szCs w:val="18"/>
+        </w:rPr>
+      </w:pPr>
+      <w:r>
+        <w:rPr>
+          <w:rFonts w:ascii="Lucida Console" w:hAnsi="Lucida Console" w:cs="Lucida Console"/>
+          <w:sz w:val="18"/>
+          <w:szCs w:val="18"/>
+        </w:rPr>
+        <w:t>$ cat edu4.txt</w:t>
+      </w:r>
+    </w:p>
+    <w:p>
+      <w:pPr>
+        <w:autoSpaceDE w:val="0"/>
+        <w:autoSpaceDN w:val="0"/>
+        <w:adjustRightInd w:val="0"/>
+        <w:spacing w:after="0" w:line="240" w:lineRule="auto"/>
+        <w:rPr>
+          <w:rFonts w:ascii="Lucida Console" w:hAnsi="Lucida Console" w:cs="Lucida Console"/>
+          <w:sz w:val="18"/>
+          <w:szCs w:val="18"/>
+        </w:rPr>
+      </w:pPr>
+      <w:r>
+        <w:rPr>
+          <w:rFonts w:ascii="Lucida Console" w:hAnsi="Lucida Console" w:cs="Lucida Console"/>
+          <w:sz w:val="18"/>
+          <w:szCs w:val="18"/>
+        </w:rPr>
+        <w:t>first branch</w:t>
+      </w:r>
+    </w:p>
+    <w:p>
+      <w:pPr>
+        <w:autoSpaceDE w:val="0"/>
+        <w:autoSpaceDN w:val="0"/>
+        <w:adjustRightInd w:val="0"/>
+        <w:spacing w:after="0" w:line="240" w:lineRule="auto"/>
+        <w:rPr>
+          <w:rFonts w:ascii="Lucida Console" w:hAnsi="Lucida Console" w:cs="Lucida Console"/>
+          <w:sz w:val="18"/>
+          <w:szCs w:val="18"/>
+        </w:rPr>
+      </w:pPr>
+    </w:p>
+    <w:p>
+      <w:pPr>
+        <w:autoSpaceDE w:val="0"/>
+        <w:autoSpaceDN w:val="0"/>
+        <w:adjustRightInd w:val="0"/>
+        <w:spacing w:after="0" w:line="240" w:lineRule="auto"/>
+        <w:rPr>
+          <w:rFonts w:ascii="Lucida Console" w:hAnsi="Lucida Console" w:cs="Lucida Console"/>
+          <w:color w:val="00BFBF"/>
+          <w:sz w:val="18"/>
+          <w:szCs w:val="18"/>
+        </w:rPr>
+      </w:pPr>
+      <w:r>
+        <w:rPr>
+          <w:rFonts w:ascii="Lucida Console" w:hAnsi="Lucida Console" w:cs="Lucida Console"/>
+          <w:color w:val="00BF00"/>
+          <w:sz w:val="18"/>
+          <w:szCs w:val="18"/>
+        </w:rPr>
+        <w:t xml:space="preserve">shchalke@MININT-LFC22VE </w:t>
+      </w:r>
+      <w:r>
+        <w:rPr>
+          <w:rFonts w:ascii="Lucida Console" w:hAnsi="Lucida Console" w:cs="Lucida Console"/>
+          <w:color w:val="BF00BF"/>
+          <w:sz w:val="18"/>
+          <w:szCs w:val="18"/>
+        </w:rPr>
+        <w:t xml:space="preserve">MINGW32 </w:t>
+      </w:r>
+      <w:r>
+        <w:rPr>
+          <w:rFonts w:ascii="Lucida Console" w:hAnsi="Lucida Console" w:cs="Lucida Console"/>
+          <w:color w:val="BFBF00"/>
+          <w:sz w:val="18"/>
+          <w:szCs w:val="18"/>
+        </w:rPr>
+        <w:t>/c/Edureka_project</w:t>
+      </w:r>
+      <w:r>
+        <w:rPr>
+          <w:rFonts w:ascii="Lucida Console" w:hAnsi="Lucida Console" w:cs="Lucida Console"/>
+          <w:color w:val="00BFBF"/>
+          <w:sz w:val="18"/>
+          <w:szCs w:val="18"/>
+        </w:rPr>
+        <w:t xml:space="preserve"> (master)</w:t>
+      </w:r>
+    </w:p>
+    <w:p>
+      <w:pPr>
+        <w:autoSpaceDE w:val="0"/>
+        <w:autoSpaceDN w:val="0"/>
+        <w:adjustRightInd w:val="0"/>
+        <w:spacing w:after="0" w:line="240" w:lineRule="auto"/>
+        <w:rPr>
+          <w:rFonts w:ascii="Lucida Console" w:hAnsi="Lucida Console" w:cs="Lucida Console"/>
+          <w:sz w:val="18"/>
+          <w:szCs w:val="18"/>
+        </w:rPr>
+      </w:pPr>
+      <w:r>
+        <w:rPr>
+          <w:rFonts w:ascii="Lucida Console" w:hAnsi="Lucida Console" w:cs="Lucida Console"/>
+          <w:sz w:val="18"/>
+          <w:szCs w:val="18"/>
+        </w:rPr>
+        <w:t>$</w:t>
+      </w:r>
+    </w:p>
+    <w:p>
+      <w:pPr>
+        <w:autoSpaceDE w:val="0"/>
+        <w:autoSpaceDN w:val="0"/>
+        <w:adjustRightInd w:val="0"/>
+        <w:spacing w:after="0" w:line="240" w:lineRule="auto"/>
+        <w:rPr>
+          <w:rFonts w:ascii="Lucida Console" w:hAnsi="Lucida Console" w:cs="Lucida Console"/>
+          <w:sz w:val="18"/>
+          <w:szCs w:val="18"/>
+        </w:rPr>
+      </w:pPr>
+    </w:p>
+    <w:p>
+      <w:pPr>
+        <w:autoSpaceDE w:val="0"/>
+        <w:autoSpaceDN w:val="0"/>
+        <w:adjustRightInd w:val="0"/>
+        <w:spacing w:after="0" w:line="240" w:lineRule="auto"/>
+        <w:rPr>
+          <w:rFonts w:ascii="Lucida Console" w:hAnsi="Lucida Console" w:cs="Lucida Console"/>
+          <w:sz w:val="18"/>
+          <w:szCs w:val="18"/>
+        </w:rPr>
+      </w:pPr>
+    </w:p>
+    <w:p>
+      <w:pPr>
+        <w:autoSpaceDE w:val="0"/>
+        <w:autoSpaceDN w:val="0"/>
+        <w:adjustRightInd w:val="0"/>
+        <w:spacing w:after="0" w:line="240" w:lineRule="auto"/>
+        <w:rPr>
+          <w:rFonts w:ascii="Lucida Console" w:hAnsi="Lucida Console" w:cs="Lucida Console"/>
+          <w:sz w:val="18"/>
+          <w:szCs w:val="18"/>
+        </w:rPr>
+      </w:pPr>
+      <w:r>
+        <w:rPr>
+          <w:noProof/>
+        </w:rPr>
+        <w:lastRenderedPageBreak/>
+        <w:drawing>
+          <wp:inline distT="0" distB="0" distL="0" distR="0" wp14:anchorId="2D9644B7" wp14:editId="65ADA2BE">
+            <wp:extent cx="5943600" cy="3341370"/>
+            <wp:effectExtent l="0" t="0" r="0" b="0"/>
+            <wp:docPr id="13" name="Picture 13"/>
+            <wp:cNvGraphicFramePr>
+              <a:graphicFrameLocks xmlns:a="http://schemas.openxmlformats.org/drawingml/2006/main" noChangeAspect="1"/>
+            </wp:cNvGraphicFramePr>
+            <a:graphic xmlns:a="http://schemas.openxmlformats.org/drawingml/2006/main">
+              <a:graphicData uri="http://schemas.openxmlformats.org/drawingml/2006/picture">
+                <pic:pic xmlns:pic="http://schemas.openxmlformats.org/drawingml/2006/picture">
+                  <pic:nvPicPr>
+                    <pic:cNvPr id="0" name=""/>
+                    <pic:cNvPicPr/>
+                  </pic:nvPicPr>
+                  <pic:blipFill>
+                    <a:blip r:embed="rId17"/>
+                    <a:stretch>
+                      <a:fillRect/>
+                    </a:stretch>
+                  </pic:blipFill>
+                  <pic:spPr>
+                    <a:xfrm>
+                      <a:off x="0" y="0"/>
+                      <a:ext cx="5943600" cy="3341370"/>
+                    </a:xfrm>
+                    <a:prstGeom prst="rect">
+                      <a:avLst/>
+                    </a:prstGeom>
+                  </pic:spPr>
+                </pic:pic>
+              </a:graphicData>
+            </a:graphic>
+          </wp:inline>
+        </w:drawing>
+      </w:r>
+    </w:p>
+    <w:p>
+      <w:pPr>
+        <w:autoSpaceDE w:val="0"/>
+        <w:autoSpaceDN w:val="0"/>
+        <w:adjustRightInd w:val="0"/>
+        <w:spacing w:after="0" w:line="240" w:lineRule="auto"/>
+        <w:rPr>
+          <w:rFonts w:ascii="Lucida Console" w:hAnsi="Lucida Console" w:cs="Lucida Console"/>
+          <w:sz w:val="18"/>
+          <w:szCs w:val="18"/>
+        </w:rPr>
+      </w:pPr>
+    </w:p>
+    <w:p>
+      <w:pPr>
+        <w:autoSpaceDE w:val="0"/>
+        <w:autoSpaceDN w:val="0"/>
+        <w:adjustRightInd w:val="0"/>
+        <w:spacing w:after="0" w:line="240" w:lineRule="auto"/>
+        <w:rPr>
+          <w:rFonts w:ascii="Lucida Console" w:hAnsi="Lucida Console" w:cs="Lucida Console"/>
+          <w:sz w:val="18"/>
+          <w:szCs w:val="18"/>
+        </w:rPr>
+      </w:pPr>
+      <w:r>
+        <w:rPr>
+          <w:rFonts w:ascii="Lucida Console" w:hAnsi="Lucida Console" w:cs="Lucida Console"/>
+          <w:sz w:val="18"/>
+          <w:szCs w:val="18"/>
+        </w:rPr>
+        <w:t>Merge and check if content changed on master file</w:t>
+      </w:r>
+    </w:p>
+    <w:p>
+      <w:pPr>
+        <w:autoSpaceDE w:val="0"/>
+        <w:autoSpaceDN w:val="0"/>
+        <w:adjustRightInd w:val="0"/>
+        <w:spacing w:after="0" w:line="240" w:lineRule="auto"/>
+        <w:rPr>
+          <w:rFonts w:ascii="Lucida Console" w:hAnsi="Lucida Console" w:cs="Lucida Console"/>
+          <w:sz w:val="18"/>
+          <w:szCs w:val="18"/>
+        </w:rPr>
+      </w:pPr>
+    </w:p>
+    <w:p>
+      <w:pPr>
+        <w:autoSpaceDE w:val="0"/>
+        <w:autoSpaceDN w:val="0"/>
+        <w:adjustRightInd w:val="0"/>
+        <w:spacing w:after="0" w:line="240" w:lineRule="auto"/>
+        <w:rPr>
+          <w:rFonts w:ascii="Lucida Console" w:hAnsi="Lucida Console" w:cs="Lucida Console"/>
+          <w:color w:val="00BFBF"/>
+          <w:sz w:val="18"/>
+          <w:szCs w:val="18"/>
+        </w:rPr>
+      </w:pPr>
+      <w:r>
+        <w:rPr>
+          <w:rFonts w:ascii="Lucida Console" w:hAnsi="Lucida Console" w:cs="Lucida Console"/>
+          <w:color w:val="00BF00"/>
+          <w:sz w:val="18"/>
+          <w:szCs w:val="18"/>
+        </w:rPr>
+        <w:t xml:space="preserve">shchalke@MININT-LFC22VE </w:t>
+      </w:r>
+      <w:r>
+        <w:rPr>
+          <w:rFonts w:ascii="Lucida Console" w:hAnsi="Lucida Console" w:cs="Lucida Console"/>
+          <w:color w:val="BF00BF"/>
+          <w:sz w:val="18"/>
+          <w:szCs w:val="18"/>
+        </w:rPr>
+        <w:t xml:space="preserve">MINGW32 </w:t>
+      </w:r>
+      <w:r>
+        <w:rPr>
+          <w:rFonts w:ascii="Lucida Console" w:hAnsi="Lucida Console" w:cs="Lucida Console"/>
+          <w:color w:val="BFBF00"/>
+          <w:sz w:val="18"/>
+          <w:szCs w:val="18"/>
+        </w:rPr>
+        <w:t>/c/Edureka_project</w:t>
+      </w:r>
+      <w:r>
+        <w:rPr>
+          <w:rFonts w:ascii="Lucida Console" w:hAnsi="Lucida Console" w:cs="Lucida Console"/>
+          <w:color w:val="00BFBF"/>
+          <w:sz w:val="18"/>
+          <w:szCs w:val="18"/>
+        </w:rPr>
+        <w:t xml:space="preserve"> (firstbranch)</w:t>
+      </w:r>
+    </w:p>
+    <w:p>
+      <w:pPr>
+        <w:autoSpaceDE w:val="0"/>
+        <w:autoSpaceDN w:val="0"/>
+        <w:adjustRightInd w:val="0"/>
+        <w:spacing w:after="0" w:line="240" w:lineRule="auto"/>
+        <w:rPr>
+          <w:rFonts w:ascii="Lucida Console" w:hAnsi="Lucida Console" w:cs="Lucida Console"/>
+          <w:sz w:val="18"/>
+          <w:szCs w:val="18"/>
+        </w:rPr>
+      </w:pPr>
+      <w:r>
+        <w:rPr>
+          <w:rFonts w:ascii="Lucida Console" w:hAnsi="Lucida Console" w:cs="Lucida Console"/>
+          <w:sz w:val="18"/>
+          <w:szCs w:val="18"/>
+        </w:rPr>
+        <w:t>$ git checkout master</w:t>
+      </w:r>
+    </w:p>
+    <w:p>
+      <w:pPr>
+        <w:autoSpaceDE w:val="0"/>
+        <w:autoSpaceDN w:val="0"/>
+        <w:adjustRightInd w:val="0"/>
+        <w:spacing w:after="0" w:line="240" w:lineRule="auto"/>
+        <w:rPr>
+          <w:rFonts w:ascii="Lucida Console" w:hAnsi="Lucida Console" w:cs="Lucida Console"/>
+          <w:sz w:val="18"/>
+          <w:szCs w:val="18"/>
+        </w:rPr>
+      </w:pPr>
+      <w:r>
+        <w:rPr>
+          <w:rFonts w:ascii="Lucida Console" w:hAnsi="Lucida Console" w:cs="Lucida Console"/>
+          <w:sz w:val="18"/>
+          <w:szCs w:val="18"/>
+        </w:rPr>
+        <w:t>Switched to branch 'master'</w:t>
+      </w:r>
+    </w:p>
+    <w:p>
+      <w:pPr>
+        <w:autoSpaceDE w:val="0"/>
+        <w:autoSpaceDN w:val="0"/>
+        <w:adjustRightInd w:val="0"/>
+        <w:spacing w:after="0" w:line="240" w:lineRule="auto"/>
+        <w:rPr>
+          <w:rFonts w:ascii="Lucida Console" w:hAnsi="Lucida Console" w:cs="Lucida Console"/>
+          <w:sz w:val="18"/>
+          <w:szCs w:val="18"/>
+        </w:rPr>
+      </w:pPr>
+    </w:p>
+    <w:p>
+      <w:pPr>
+        <w:autoSpaceDE w:val="0"/>
+        <w:autoSpaceDN w:val="0"/>
+        <w:adjustRightInd w:val="0"/>
+        <w:spacing w:after="0" w:line="240" w:lineRule="auto"/>
+        <w:rPr>
+          <w:rFonts w:ascii="Lucida Console" w:hAnsi="Lucida Console" w:cs="Lucida Console"/>
+          <w:color w:val="00BFBF"/>
+          <w:sz w:val="18"/>
+          <w:szCs w:val="18"/>
+        </w:rPr>
+      </w:pPr>
+      <w:r>
+        <w:rPr>
+          <w:rFonts w:ascii="Lucida Console" w:hAnsi="Lucida Console" w:cs="Lucida Console"/>
+          <w:color w:val="00BF00"/>
+          <w:sz w:val="18"/>
+          <w:szCs w:val="18"/>
+        </w:rPr>
+        <w:t xml:space="preserve">shchalke@MININT-LFC22VE </w:t>
+      </w:r>
+      <w:r>
+        <w:rPr>
+          <w:rFonts w:ascii="Lucida Console" w:hAnsi="Lucida Console" w:cs="Lucida Console"/>
+          <w:color w:val="BF00BF"/>
+          <w:sz w:val="18"/>
+          <w:szCs w:val="18"/>
+        </w:rPr>
+        <w:t xml:space="preserve">MINGW32 </w:t>
+      </w:r>
+      <w:r>
+        <w:rPr>
+          <w:rFonts w:ascii="Lucida Console" w:hAnsi="Lucida Console" w:cs="Lucida Console"/>
+          <w:color w:val="BFBF00"/>
+          <w:sz w:val="18"/>
+          <w:szCs w:val="18"/>
+        </w:rPr>
+        <w:t>/c/Edureka_project</w:t>
+      </w:r>
+      <w:r>
+        <w:rPr>
+          <w:rFonts w:ascii="Lucida Console" w:hAnsi="Lucida Console" w:cs="Lucida Console"/>
+          <w:color w:val="00BFBF"/>
+          <w:sz w:val="18"/>
+          <w:szCs w:val="18"/>
+        </w:rPr>
+        <w:t xml:space="preserve"> (master)</w:t>
+      </w:r>
+    </w:p>
+    <w:p>
+      <w:pPr>
+        <w:autoSpaceDE w:val="0"/>
+        <w:autoSpaceDN w:val="0"/>
+        <w:adjustRightInd w:val="0"/>
+        <w:spacing w:after="0" w:line="240" w:lineRule="auto"/>
+        <w:rPr>
+          <w:rFonts w:ascii="Lucida Console" w:hAnsi="Lucida Console" w:cs="Lucida Console"/>
+          <w:sz w:val="18"/>
+          <w:szCs w:val="18"/>
+        </w:rPr>
+      </w:pPr>
+      <w:r>
+        <w:rPr>
+          <w:rFonts w:ascii="Lucida Console" w:hAnsi="Lucida Console" w:cs="Lucida Console"/>
+          <w:sz w:val="18"/>
+          <w:szCs w:val="18"/>
+        </w:rPr>
+        <w:t>$ ls</w:t>
+      </w:r>
+    </w:p>
+    <w:p>
+      <w:pPr>
+        <w:autoSpaceDE w:val="0"/>
+        <w:autoSpaceDN w:val="0"/>
+        <w:adjustRightInd w:val="0"/>
+        <w:spacing w:after="0" w:line="240" w:lineRule="auto"/>
+        <w:rPr>
+          <w:rFonts w:ascii="Lucida Console" w:hAnsi="Lucida Console" w:cs="Lucida Console"/>
+          <w:sz w:val="18"/>
+          <w:szCs w:val="18"/>
+        </w:rPr>
+      </w:pPr>
+      <w:r>
+        <w:rPr>
+          <w:rFonts w:ascii="Lucida Console" w:hAnsi="Lucida Console" w:cs="Lucida Console"/>
+          <w:sz w:val="18"/>
+          <w:szCs w:val="18"/>
+        </w:rPr>
+        <w:t>'~$t Commands.docx'   desktop.ini   edu1.txt   edu2.txt   edu3.txt   edu4.txt  'Git Commands.docx'   README.md</w:t>
+      </w:r>
+    </w:p>
+    <w:p>
+      <w:pPr>
+        <w:autoSpaceDE w:val="0"/>
+        <w:autoSpaceDN w:val="0"/>
+        <w:adjustRightInd w:val="0"/>
+        <w:spacing w:after="0" w:line="240" w:lineRule="auto"/>
+        <w:rPr>
+          <w:rFonts w:ascii="Lucida Console" w:hAnsi="Lucida Console" w:cs="Lucida Console"/>
+          <w:sz w:val="18"/>
+          <w:szCs w:val="18"/>
+        </w:rPr>
+      </w:pPr>
+    </w:p>
+    <w:p>
+      <w:pPr>
+        <w:autoSpaceDE w:val="0"/>
+        <w:autoSpaceDN w:val="0"/>
+        <w:adjustRightInd w:val="0"/>
+        <w:spacing w:after="0" w:line="240" w:lineRule="auto"/>
+        <w:rPr>
+          <w:rFonts w:ascii="Lucida Console" w:hAnsi="Lucida Console" w:cs="Lucida Console"/>
+          <w:color w:val="00BFBF"/>
+          <w:sz w:val="18"/>
+          <w:szCs w:val="18"/>
+        </w:rPr>
+      </w:pPr>
+      <w:r>
+        <w:rPr>
+          <w:rFonts w:ascii="Lucida Console" w:hAnsi="Lucida Console" w:cs="Lucida Console"/>
+          <w:color w:val="00BF00"/>
+          <w:sz w:val="18"/>
+          <w:szCs w:val="18"/>
+        </w:rPr>
+        <w:t xml:space="preserve">shchalke@MININT-LFC22VE </w:t>
+      </w:r>
+      <w:r>
+        <w:rPr>
+          <w:rFonts w:ascii="Lucida Console" w:hAnsi="Lucida Console" w:cs="Lucida Console"/>
+          <w:color w:val="BF00BF"/>
+          <w:sz w:val="18"/>
+          <w:szCs w:val="18"/>
+        </w:rPr>
+        <w:t xml:space="preserve">MINGW32 </w:t>
+      </w:r>
+      <w:r>
+        <w:rPr>
+          <w:rFonts w:ascii="Lucida Console" w:hAnsi="Lucida Console" w:cs="Lucida Console"/>
+          <w:color w:val="BFBF00"/>
+          <w:sz w:val="18"/>
+          <w:szCs w:val="18"/>
+        </w:rPr>
+        <w:t>/c/Edureka_project</w:t>
+      </w:r>
+      <w:r>
+        <w:rPr>
+          <w:rFonts w:ascii="Lucida Console" w:hAnsi="Lucida Console" w:cs="Lucida Console"/>
+          <w:color w:val="00BFBF"/>
+          <w:sz w:val="18"/>
+          <w:szCs w:val="18"/>
+        </w:rPr>
+        <w:t xml:space="preserve"> (master)</w:t>
+      </w:r>
+    </w:p>
+    <w:p>
+      <w:pPr>
+        <w:autoSpaceDE w:val="0"/>
+        <w:autoSpaceDN w:val="0"/>
+        <w:adjustRightInd w:val="0"/>
+        <w:spacing w:after="0" w:line="240" w:lineRule="auto"/>
+        <w:rPr>
+          <w:rFonts w:ascii="Lucida Console" w:hAnsi="Lucida Console" w:cs="Lucida Console"/>
+          <w:sz w:val="18"/>
+          <w:szCs w:val="18"/>
+        </w:rPr>
+      </w:pPr>
+      <w:r>
+        <w:rPr>
+          <w:rFonts w:ascii="Lucida Console" w:hAnsi="Lucida Console" w:cs="Lucida Console"/>
+          <w:sz w:val="18"/>
+          <w:szCs w:val="18"/>
+        </w:rPr>
+        <w:t>$ cat edu4.txt</w:t>
+      </w:r>
+    </w:p>
+    <w:p>
+      <w:pPr>
+        <w:autoSpaceDE w:val="0"/>
+        <w:autoSpaceDN w:val="0"/>
+        <w:adjustRightInd w:val="0"/>
+        <w:spacing w:after="0" w:line="240" w:lineRule="auto"/>
+        <w:rPr>
+          <w:rFonts w:ascii="Lucida Console" w:hAnsi="Lucida Console" w:cs="Lucida Console"/>
+          <w:sz w:val="18"/>
+          <w:szCs w:val="18"/>
+        </w:rPr>
+      </w:pPr>
+      <w:r>
+        <w:rPr>
+          <w:rFonts w:ascii="Lucida Console" w:hAnsi="Lucida Console" w:cs="Lucida Console"/>
+          <w:sz w:val="18"/>
+          <w:szCs w:val="18"/>
+        </w:rPr>
+        <w:t>first branch</w:t>
+      </w:r>
+    </w:p>
+    <w:p>
+      <w:pPr>
+        <w:autoSpaceDE w:val="0"/>
+        <w:autoSpaceDN w:val="0"/>
+        <w:adjustRightInd w:val="0"/>
+        <w:spacing w:after="0" w:line="240" w:lineRule="auto"/>
+        <w:rPr>
+          <w:rFonts w:ascii="Lucida Console" w:hAnsi="Lucida Console" w:cs="Lucida Console"/>
+          <w:sz w:val="18"/>
+          <w:szCs w:val="18"/>
+        </w:rPr>
+      </w:pPr>
+    </w:p>
+    <w:p>
+      <w:pPr>
+        <w:autoSpaceDE w:val="0"/>
+        <w:autoSpaceDN w:val="0"/>
+        <w:adjustRightInd w:val="0"/>
+        <w:spacing w:after="0" w:line="240" w:lineRule="auto"/>
+        <w:rPr>
+          <w:rFonts w:ascii="Lucida Console" w:hAnsi="Lucida Console" w:cs="Lucida Console"/>
+          <w:color w:val="00BFBF"/>
+          <w:sz w:val="18"/>
+          <w:szCs w:val="18"/>
+        </w:rPr>
+      </w:pPr>
+      <w:r>
+        <w:rPr>
+          <w:rFonts w:ascii="Lucida Console" w:hAnsi="Lucida Console" w:cs="Lucida Console"/>
+          <w:color w:val="00BF00"/>
+          <w:sz w:val="18"/>
+          <w:szCs w:val="18"/>
+        </w:rPr>
+        <w:t xml:space="preserve">shchalke@MININT-LFC22VE </w:t>
+      </w:r>
+      <w:r>
+        <w:rPr>
+          <w:rFonts w:ascii="Lucida Console" w:hAnsi="Lucida Console" w:cs="Lucida Console"/>
+          <w:color w:val="BF00BF"/>
+          <w:sz w:val="18"/>
+          <w:szCs w:val="18"/>
+        </w:rPr>
+        <w:t xml:space="preserve">MINGW32 </w:t>
+      </w:r>
+      <w:r>
+        <w:rPr>
+          <w:rFonts w:ascii="Lucida Console" w:hAnsi="Lucida Console" w:cs="Lucida Console"/>
+          <w:color w:val="BFBF00"/>
+          <w:sz w:val="18"/>
+          <w:szCs w:val="18"/>
+        </w:rPr>
+        <w:t>/c/Edureka_project</w:t>
+      </w:r>
+      <w:r>
+        <w:rPr>
+          <w:rFonts w:ascii="Lucida Console" w:hAnsi="Lucida Console" w:cs="Lucida Console"/>
+          <w:color w:val="00BFBF"/>
+          <w:sz w:val="18"/>
+          <w:szCs w:val="18"/>
+        </w:rPr>
+        <w:t xml:space="preserve"> (master)</w:t>
+      </w:r>
+    </w:p>
+    <w:p>
+      <w:pPr>
+        <w:autoSpaceDE w:val="0"/>
+        <w:autoSpaceDN w:val="0"/>
+        <w:adjustRightInd w:val="0"/>
+        <w:spacing w:after="0" w:line="240" w:lineRule="auto"/>
+        <w:rPr>
+          <w:rFonts w:ascii="Lucida Console" w:hAnsi="Lucida Console" w:cs="Lucida Console"/>
+          <w:sz w:val="18"/>
+          <w:szCs w:val="18"/>
+        </w:rPr>
+      </w:pPr>
+      <w:r>
+        <w:rPr>
+          <w:rFonts w:ascii="Lucida Console" w:hAnsi="Lucida Console" w:cs="Lucida Console"/>
+          <w:sz w:val="18"/>
+          <w:szCs w:val="18"/>
+        </w:rPr>
+        <w:t>$ git merge firstbranch</w:t>
+      </w:r>
+    </w:p>
+    <w:p>
+      <w:pPr>
+        <w:autoSpaceDE w:val="0"/>
+        <w:autoSpaceDN w:val="0"/>
+        <w:adjustRightInd w:val="0"/>
+        <w:spacing w:after="0" w:line="240" w:lineRule="auto"/>
+        <w:rPr>
+          <w:rFonts w:ascii="Lucida Console" w:hAnsi="Lucida Console" w:cs="Lucida Console"/>
+          <w:sz w:val="18"/>
+          <w:szCs w:val="18"/>
+        </w:rPr>
+      </w:pPr>
+      <w:r>
+        <w:rPr>
+          <w:rFonts w:ascii="Lucida Console" w:hAnsi="Lucida Console" w:cs="Lucida Console"/>
+          <w:sz w:val="18"/>
+          <w:szCs w:val="18"/>
+        </w:rPr>
+        <w:t>Updating 02d82b0..b083fd2</w:t>
+      </w:r>
+    </w:p>
+    <w:p>
+      <w:pPr>
+        <w:autoSpaceDE w:val="0"/>
+        <w:autoSpaceDN w:val="0"/>
+        <w:adjustRightInd w:val="0"/>
+        <w:spacing w:after="0" w:line="240" w:lineRule="auto"/>
+        <w:rPr>
+          <w:rFonts w:ascii="Lucida Console" w:hAnsi="Lucida Console" w:cs="Lucida Console"/>
+          <w:sz w:val="18"/>
+          <w:szCs w:val="18"/>
+        </w:rPr>
+      </w:pPr>
+      <w:r>
+        <w:rPr>
+          <w:rFonts w:ascii="Lucida Console" w:hAnsi="Lucida Console" w:cs="Lucida Console"/>
+          <w:sz w:val="18"/>
+          <w:szCs w:val="18"/>
+        </w:rPr>
+        <w:t>Fast-forward</w:t>
+      </w:r>
+    </w:p>
+    <w:p>
+      <w:pPr>
+        <w:autoSpaceDE w:val="0"/>
+        <w:autoSpaceDN w:val="0"/>
+        <w:adjustRightInd w:val="0"/>
+        <w:spacing w:after="0" w:line="240" w:lineRule="auto"/>
+        <w:rPr>
+          <w:rFonts w:ascii="Lucida Console" w:hAnsi="Lucida Console" w:cs="Lucida Console"/>
+          <w:color w:val="BF0000"/>
+          <w:sz w:val="18"/>
+          <w:szCs w:val="18"/>
+        </w:rPr>
+      </w:pPr>
+      <w:r>
+        <w:rPr>
+          <w:rFonts w:ascii="Lucida Console" w:hAnsi="Lucida Console" w:cs="Lucida Console"/>
+          <w:sz w:val="18"/>
+          <w:szCs w:val="18"/>
+        </w:rPr>
+        <w:t xml:space="preserve"> edu4.txt | 2 </w:t>
+      </w:r>
+      <w:r>
+        <w:rPr>
+          <w:rFonts w:ascii="Lucida Console" w:hAnsi="Lucida Console" w:cs="Lucida Console"/>
+          <w:color w:val="00BF00"/>
+          <w:sz w:val="18"/>
+          <w:szCs w:val="18"/>
+        </w:rPr>
+        <w:t>+</w:t>
+      </w:r>
+      <w:r>
+        <w:rPr>
+          <w:rFonts w:ascii="Lucida Console" w:hAnsi="Lucida Console" w:cs="Lucida Console"/>
+          <w:color w:val="BF0000"/>
+          <w:sz w:val="18"/>
+          <w:szCs w:val="18"/>
+        </w:rPr>
+        <w:t>-</w:t>
+      </w:r>
+    </w:p>
+    <w:p>
+      <w:pPr>
+        <w:autoSpaceDE w:val="0"/>
+        <w:autoSpaceDN w:val="0"/>
+        <w:adjustRightInd w:val="0"/>
+        <w:spacing w:after="0" w:line="240" w:lineRule="auto"/>
+        <w:rPr>
+          <w:rFonts w:ascii="Lucida Console" w:hAnsi="Lucida Console" w:cs="Lucida Console"/>
+          <w:sz w:val="18"/>
+          <w:szCs w:val="18"/>
+        </w:rPr>
+      </w:pPr>
+      <w:r>
+        <w:rPr>
+          <w:rFonts w:ascii="Lucida Console" w:hAnsi="Lucida Console" w:cs="Lucida Console"/>
+          <w:sz w:val="18"/>
+          <w:szCs w:val="18"/>
+        </w:rPr>
+        <w:t xml:space="preserve"> 1 file changed, 1 insertion(+), 1 deletion(-)</w:t>
+      </w:r>
+    </w:p>
+    <w:p>
+      <w:pPr>
+        <w:autoSpaceDE w:val="0"/>
+        <w:autoSpaceDN w:val="0"/>
+        <w:adjustRightInd w:val="0"/>
+        <w:spacing w:after="0" w:line="240" w:lineRule="auto"/>
+        <w:rPr>
+          <w:rFonts w:ascii="Lucida Console" w:hAnsi="Lucida Console" w:cs="Lucida Console"/>
+          <w:sz w:val="18"/>
+          <w:szCs w:val="18"/>
+        </w:rPr>
+      </w:pPr>
+    </w:p>
+    <w:p>
+      <w:pPr>
+        <w:autoSpaceDE w:val="0"/>
+        <w:autoSpaceDN w:val="0"/>
+        <w:adjustRightInd w:val="0"/>
+        <w:spacing w:after="0" w:line="240" w:lineRule="auto"/>
+        <w:rPr>
+          <w:rFonts w:ascii="Lucida Console" w:hAnsi="Lucida Console" w:cs="Lucida Console"/>
+          <w:color w:val="00BFBF"/>
+          <w:sz w:val="18"/>
+          <w:szCs w:val="18"/>
+        </w:rPr>
+      </w:pPr>
+      <w:r>
+        <w:rPr>
+          <w:rFonts w:ascii="Lucida Console" w:hAnsi="Lucida Console" w:cs="Lucida Console"/>
+          <w:color w:val="00BF00"/>
+          <w:sz w:val="18"/>
+          <w:szCs w:val="18"/>
+        </w:rPr>
+        <w:t xml:space="preserve">shchalke@MININT-LFC22VE </w:t>
+      </w:r>
+      <w:r>
+        <w:rPr>
+          <w:rFonts w:ascii="Lucida Console" w:hAnsi="Lucida Console" w:cs="Lucida Console"/>
+          <w:color w:val="BF00BF"/>
+          <w:sz w:val="18"/>
+          <w:szCs w:val="18"/>
+        </w:rPr>
+        <w:t xml:space="preserve">MINGW32 </w:t>
+      </w:r>
+      <w:r>
+        <w:rPr>
+          <w:rFonts w:ascii="Lucida Console" w:hAnsi="Lucida Console" w:cs="Lucida Console"/>
+          <w:color w:val="BFBF00"/>
+          <w:sz w:val="18"/>
+          <w:szCs w:val="18"/>
+        </w:rPr>
+        <w:t>/c/Edureka_project</w:t>
+      </w:r>
+      <w:r>
+        <w:rPr>
+          <w:rFonts w:ascii="Lucida Console" w:hAnsi="Lucida Console" w:cs="Lucida Console"/>
+          <w:color w:val="00BFBF"/>
+          <w:sz w:val="18"/>
+          <w:szCs w:val="18"/>
+        </w:rPr>
+        <w:t xml:space="preserve"> (master)</w:t>
+      </w:r>
+    </w:p>
+    <w:p>
+      <w:pPr>
+        <w:autoSpaceDE w:val="0"/>
+        <w:autoSpaceDN w:val="0"/>
+        <w:adjustRightInd w:val="0"/>
+        <w:spacing w:after="0" w:line="240" w:lineRule="auto"/>
+        <w:rPr>
+          <w:rFonts w:ascii="Lucida Console" w:hAnsi="Lucida Console" w:cs="Lucida Console"/>
+          <w:sz w:val="18"/>
+          <w:szCs w:val="18"/>
+        </w:rPr>
+      </w:pPr>
+      <w:r>
+        <w:rPr>
+          <w:rFonts w:ascii="Lucida Console" w:hAnsi="Lucida Console" w:cs="Lucida Console"/>
+          <w:sz w:val="18"/>
+          <w:szCs w:val="18"/>
+        </w:rPr>
+        <w:t>$ cat.edu4.txt</w:t>
+      </w:r>
+    </w:p>
+    <w:p>
+      <w:pPr>
+        <w:autoSpaceDE w:val="0"/>
+        <w:autoSpaceDN w:val="0"/>
+        <w:adjustRightInd w:val="0"/>
+        <w:spacing w:after="0" w:line="240" w:lineRule="auto"/>
+        <w:rPr>
+          <w:rFonts w:ascii="Lucida Console" w:hAnsi="Lucida Console" w:cs="Lucida Console"/>
+          <w:sz w:val="18"/>
+          <w:szCs w:val="18"/>
+        </w:rPr>
+      </w:pPr>
+      <w:r>
+        <w:rPr>
+          <w:rFonts w:ascii="Lucida Console" w:hAnsi="Lucida Console" w:cs="Lucida Console"/>
+          <w:sz w:val="18"/>
+          <w:szCs w:val="18"/>
+        </w:rPr>
+        <w:t>bash: cat.edu4.txt: command not found</w:t>
+      </w:r>
+    </w:p>
+    <w:p>
+      <w:pPr>
+        <w:autoSpaceDE w:val="0"/>
+        <w:autoSpaceDN w:val="0"/>
+        <w:adjustRightInd w:val="0"/>
+        <w:spacing w:after="0" w:line="240" w:lineRule="auto"/>
+        <w:rPr>
+          <w:rFonts w:ascii="Lucida Console" w:hAnsi="Lucida Console" w:cs="Lucida Console"/>
+          <w:sz w:val="18"/>
+          <w:szCs w:val="18"/>
+        </w:rPr>
+      </w:pPr>
+    </w:p>
+    <w:p>
+      <w:pPr>
+        <w:autoSpaceDE w:val="0"/>
+        <w:autoSpaceDN w:val="0"/>
+        <w:adjustRightInd w:val="0"/>
+        <w:spacing w:after="0" w:line="240" w:lineRule="auto"/>
+        <w:rPr>
+          <w:rFonts w:ascii="Lucida Console" w:hAnsi="Lucida Console" w:cs="Lucida Console"/>
+          <w:color w:val="00BFBF"/>
+          <w:sz w:val="18"/>
+          <w:szCs w:val="18"/>
+        </w:rPr>
+      </w:pPr>
+      <w:r>
+        <w:rPr>
+          <w:rFonts w:ascii="Lucida Console" w:hAnsi="Lucida Console" w:cs="Lucida Console"/>
+          <w:color w:val="00BF00"/>
+          <w:sz w:val="18"/>
+          <w:szCs w:val="18"/>
+        </w:rPr>
+        <w:t xml:space="preserve">shchalke@MININT-LFC22VE </w:t>
+      </w:r>
+      <w:r>
+        <w:rPr>
+          <w:rFonts w:ascii="Lucida Console" w:hAnsi="Lucida Console" w:cs="Lucida Console"/>
+          <w:color w:val="BF00BF"/>
+          <w:sz w:val="18"/>
+          <w:szCs w:val="18"/>
+        </w:rPr>
+        <w:t xml:space="preserve">MINGW32 </w:t>
+      </w:r>
+      <w:r>
+        <w:rPr>
+          <w:rFonts w:ascii="Lucida Console" w:hAnsi="Lucida Console" w:cs="Lucida Console"/>
+          <w:color w:val="BFBF00"/>
+          <w:sz w:val="18"/>
+          <w:szCs w:val="18"/>
+        </w:rPr>
+        <w:t>/c/Edureka_project</w:t>
+      </w:r>
+      <w:r>
+        <w:rPr>
+          <w:rFonts w:ascii="Lucida Console" w:hAnsi="Lucida Console" w:cs="Lucida Console"/>
+          <w:color w:val="00BFBF"/>
+          <w:sz w:val="18"/>
+          <w:szCs w:val="18"/>
+        </w:rPr>
+        <w:t xml:space="preserve"> (master)</w:t>
+      </w:r>
+    </w:p>
+    <w:p>
+      <w:pPr>
+        <w:autoSpaceDE w:val="0"/>
+        <w:autoSpaceDN w:val="0"/>
+        <w:adjustRightInd w:val="0"/>
+        <w:spacing w:after="0" w:line="240" w:lineRule="auto"/>
+        <w:rPr>
+          <w:rFonts w:ascii="Lucida Console" w:hAnsi="Lucida Console" w:cs="Lucida Console"/>
+          <w:sz w:val="18"/>
+          <w:szCs w:val="18"/>
+        </w:rPr>
+      </w:pPr>
+      <w:r>
+        <w:rPr>
+          <w:rFonts w:ascii="Lucida Console" w:hAnsi="Lucida Console" w:cs="Lucida Console"/>
+          <w:sz w:val="18"/>
+          <w:szCs w:val="18"/>
+        </w:rPr>
+        <w:t>$ cat edu4.txt</w:t>
+      </w:r>
+    </w:p>
+    <w:p>
+      <w:pPr>
+        <w:autoSpaceDE w:val="0"/>
+        <w:autoSpaceDN w:val="0"/>
+        <w:adjustRightInd w:val="0"/>
+        <w:spacing w:after="0" w:line="240" w:lineRule="auto"/>
+        <w:rPr>
+          <w:rFonts w:ascii="Lucida Console" w:hAnsi="Lucida Console" w:cs="Lucida Console"/>
+          <w:sz w:val="18"/>
+          <w:szCs w:val="18"/>
+        </w:rPr>
+      </w:pPr>
+      <w:r>
+        <w:rPr>
+          <w:rFonts w:ascii="Lucida Console" w:hAnsi="Lucida Console" w:cs="Lucida Console"/>
+          <w:sz w:val="18"/>
+          <w:szCs w:val="18"/>
+        </w:rPr>
+        <w:t>first branch- modfied after merge</w:t>
+      </w:r>
+    </w:p>
+    <w:p>
+      <w:pPr>
+        <w:autoSpaceDE w:val="0"/>
+        <w:autoSpaceDN w:val="0"/>
+        <w:adjustRightInd w:val="0"/>
+        <w:spacing w:after="0" w:line="240" w:lineRule="auto"/>
+        <w:rPr>
+          <w:rFonts w:ascii="Lucida Console" w:hAnsi="Lucida Console" w:cs="Lucida Console"/>
+          <w:sz w:val="18"/>
+          <w:szCs w:val="18"/>
+        </w:rPr>
+      </w:pPr>
+    </w:p>
+    <w:p>
+      <w:pPr>
+        <w:autoSpaceDE w:val="0"/>
+        <w:autoSpaceDN w:val="0"/>
+        <w:adjustRightInd w:val="0"/>
+        <w:spacing w:after="0" w:line="240" w:lineRule="auto"/>
+        <w:rPr>
+          <w:rFonts w:ascii="Lucida Console" w:hAnsi="Lucida Console" w:cs="Lucida Console"/>
+          <w:color w:val="00BFBF"/>
+          <w:sz w:val="18"/>
+          <w:szCs w:val="18"/>
+        </w:rPr>
+      </w:pPr>
+      <w:r>
+        <w:rPr>
+          <w:rFonts w:ascii="Lucida Console" w:hAnsi="Lucida Console" w:cs="Lucida Console"/>
+          <w:color w:val="00BF00"/>
+          <w:sz w:val="18"/>
+          <w:szCs w:val="18"/>
+        </w:rPr>
+        <w:t xml:space="preserve">shchalke@MININT-LFC22VE </w:t>
+      </w:r>
+      <w:r>
+        <w:rPr>
+          <w:rFonts w:ascii="Lucida Console" w:hAnsi="Lucida Console" w:cs="Lucida Console"/>
+          <w:color w:val="BF00BF"/>
+          <w:sz w:val="18"/>
+          <w:szCs w:val="18"/>
+        </w:rPr>
+        <w:t xml:space="preserve">MINGW32 </w:t>
+      </w:r>
+      <w:r>
+        <w:rPr>
+          <w:rFonts w:ascii="Lucida Console" w:hAnsi="Lucida Console" w:cs="Lucida Console"/>
+          <w:color w:val="BFBF00"/>
+          <w:sz w:val="18"/>
+          <w:szCs w:val="18"/>
+        </w:rPr>
+        <w:t>/c/Edureka_project</w:t>
+      </w:r>
+      <w:r>
+        <w:rPr>
+          <w:rFonts w:ascii="Lucida Console" w:hAnsi="Lucida Console" w:cs="Lucida Console"/>
+          <w:color w:val="00BFBF"/>
+          <w:sz w:val="18"/>
+          <w:szCs w:val="18"/>
+        </w:rPr>
+        <w:t xml:space="preserve"> (master)</w:t>
+      </w:r>
+    </w:p>
+    <w:p>
+      <w:pPr>
+        <w:autoSpaceDE w:val="0"/>
+        <w:autoSpaceDN w:val="0"/>
+        <w:adjustRightInd w:val="0"/>
+        <w:spacing w:after="0" w:line="240" w:lineRule="auto"/>
+        <w:rPr>
+          <w:rFonts w:ascii="Lucida Console" w:hAnsi="Lucida Console" w:cs="Lucida Console"/>
+          <w:sz w:val="18"/>
+          <w:szCs w:val="18"/>
+        </w:rPr>
+      </w:pPr>
+      <w:r>
+        <w:rPr>
+          <w:rFonts w:ascii="Lucida Console" w:hAnsi="Lucida Console" w:cs="Lucida Console"/>
+          <w:sz w:val="18"/>
+          <w:szCs w:val="18"/>
+        </w:rPr>
+        <w:t>$</w:t>
+      </w:r>
+    </w:p>
+    <w:p>
+      <w:pPr>
+        <w:autoSpaceDE w:val="0"/>
+        <w:autoSpaceDN w:val="0"/>
+        <w:adjustRightInd w:val="0"/>
+        <w:spacing w:after="0" w:line="240" w:lineRule="auto"/>
+        <w:rPr>
+          <w:rFonts w:ascii="Lucida Console" w:hAnsi="Lucida Console" w:cs="Lucida Console"/>
+          <w:sz w:val="18"/>
+          <w:szCs w:val="18"/>
+        </w:rPr>
+      </w:pPr>
+    </w:p>
+    <w:p>
+      <w:pPr>
+        <w:autoSpaceDE w:val="0"/>
+        <w:autoSpaceDN w:val="0"/>
+        <w:adjustRightInd w:val="0"/>
+        <w:spacing w:after="0" w:line="240" w:lineRule="auto"/>
+        <w:rPr>
+          <w:rFonts w:ascii="Lucida Console" w:hAnsi="Lucida Console" w:cs="Lucida Console"/>
+          <w:sz w:val="18"/>
+          <w:szCs w:val="18"/>
+        </w:rPr>
+      </w:pPr>
+      <w:r>
+        <w:rPr>
+          <w:noProof/>
+        </w:rPr>
+        <w:lastRenderedPageBreak/>
+        <w:drawing>
+          <wp:inline distT="0" distB="0" distL="0" distR="0" wp14:anchorId="48E13168" wp14:editId="36768B5B">
+            <wp:extent cx="5943600" cy="3341370"/>
+            <wp:effectExtent l="0" t="0" r="0" b="0"/>
+            <wp:docPr id="14" name="Picture 14"/>
+            <wp:cNvGraphicFramePr>
+              <a:graphicFrameLocks xmlns:a="http://schemas.openxmlformats.org/drawingml/2006/main" noChangeAspect="1"/>
+            </wp:cNvGraphicFramePr>
+            <a:graphic xmlns:a="http://schemas.openxmlformats.org/drawingml/2006/main">
+              <a:graphicData uri="http://schemas.openxmlformats.org/drawingml/2006/picture">
+                <pic:pic xmlns:pic="http://schemas.openxmlformats.org/drawingml/2006/picture">
+                  <pic:nvPicPr>
+                    <pic:cNvPr id="0" name=""/>
+                    <pic:cNvPicPr/>
+                  </pic:nvPicPr>
+                  <pic:blipFill>
+                    <a:blip r:embed="rId18"/>
+                    <a:stretch>
+                      <a:fillRect/>
+                    </a:stretch>
+                  </pic:blipFill>
+                  <pic:spPr>
+                    <a:xfrm>
+                      <a:off x="0" y="0"/>
+                      <a:ext cx="5943600" cy="3341370"/>
+                    </a:xfrm>
+                    <a:prstGeom prst="rect">
+                      <a:avLst/>
+                    </a:prstGeom>
+                  </pic:spPr>
+                </pic:pic>
+              </a:graphicData>
+            </a:graphic>
+          </wp:inline>
+        </w:drawing>
+      </w:r>
+    </w:p>
+    <w:p/>
+    <w:p>
+      <w:r>
+        <w:t>Git fetch-- &gt; pulls all changes from central repo into nonmaster brach</w:t>
+      </w:r>
+    </w:p>
+    <w:p>
+      <w:r>
+        <w:t xml:space="preserve">Git pull </w:t>
+      </w:r>
+      <w:r>
+        <w:sym w:font="Wingdings" w:char="F0E0"/>
+      </w:r>
+      <w:r>
+        <w:t xml:space="preserve"> pulls all changes from Central repository into master branch</w:t>
+      </w:r>
+    </w:p>
+    <w:p>
+      <w:r>
+        <w:t>Git pull = git fetch + git merge</w:t>
+      </w:r>
+    </w:p>
+    <w:p>
+      <w:r>
+        <w:t>When to use fetch vs pull?</w:t>
+      </w:r>
+    </w:p>
+    <w:p/>
+    <w:p>
+      <w:r>
+        <w:t>Rebase – another type of merge when to use ? explore more</w:t>
+      </w:r>
+      <w:bookmarkStart w:id="0" w:name="_GoBack"/>
+      <w:bookmarkEnd w:id="0"/>
+    </w:p>
+    <w:p/>
     <w:p/>
     <w:sectPr>
       <w:pgSz w:w="12240" w:h="15840"/>
